--- a/Projecten/Projecten_Lopend/Multisensor/Documentatie/KT 1/Testplan 'Multisensor' 1.1 finale.docx
+++ b/Projecten/Projecten_Lopend/Multisensor/Documentatie/KT 1/Testplan 'Multisensor' 1.1 finale.docx
@@ -1,6 +1,6 @@
 
 <file path=word/document.xml><?xml version="1.0" encoding="utf-8"?>
-<w:document xmlns:wpc="http://schemas.microsoft.com/office/word/2010/wordprocessingCanvas" xmlns:cx="http://schemas.microsoft.com/office/drawing/2014/chartex" xmlns:cx1="http://schemas.microsoft.com/office/drawing/2015/9/8/chartex" xmlns:cx2="http://schemas.microsoft.com/office/drawing/2015/10/21/chartex" xmlns:cx3="http://schemas.microsoft.com/office/drawing/2016/5/9/chartex" xmlns:cx4="http://schemas.microsoft.com/office/drawing/2016/5/10/chartex" xmlns:cx5="http://schemas.microsoft.com/office/drawing/2016/5/11/chartex" xmlns:cx6="http://schemas.microsoft.com/office/drawing/2016/5/12/chartex" xmlns:cx7="http://schemas.microsoft.com/office/drawing/2016/5/13/chartex" xmlns:cx8="http://schemas.microsoft.com/office/drawing/2016/5/14/chartex" xmlns:mc="http://schemas.openxmlformats.org/markup-compatibility/2006" xmlns:aink="http://schemas.microsoft.com/office/drawing/2016/ink" xmlns:am3d="http://schemas.microsoft.com/office/drawing/2017/model3d" xmlns:o="urn:schemas-microsoft-com:office:office" xmlns:r="http://schemas.openxmlformats.org/officeDocument/2006/relationships" xmlns:m="http://schemas.openxmlformats.org/officeDocument/2006/math" xmlns:v="urn:schemas-microsoft-com:vml" xmlns:wp14="http://schemas.microsoft.com/office/word/2010/wordprocessingDrawing" xmlns:wp="http://schemas.openxmlformats.org/drawingml/2006/wordprocessingDrawing" xmlns:w10="urn:schemas-microsoft-com:office:word" xmlns:w="http://schemas.openxmlformats.org/wordprocessingml/2006/main" xmlns:w14="http://schemas.microsoft.com/office/word/2010/wordml" xmlns:w15="http://schemas.microsoft.com/office/word/2012/wordml" xmlns:w16cid="http://schemas.microsoft.com/office/word/2016/wordml/cid" xmlns:w16se="http://schemas.microsoft.com/office/word/2015/wordml/symex" xmlns:wpg="http://schemas.microsoft.com/office/word/2010/wordprocessingGroup" xmlns:wpi="http://schemas.microsoft.com/office/word/2010/wordprocessingInk" xmlns:wne="http://schemas.microsoft.com/office/word/2006/wordml" xmlns:wps="http://schemas.microsoft.com/office/word/2010/wordprocessingShape" xmlns:a="http://schemas.openxmlformats.org/drawingml/2006/main" mc:Ignorable="w14 w15 w16se w16cid wp14">
+<w:document xmlns:wpc="http://schemas.microsoft.com/office/word/2010/wordprocessingCanvas" xmlns:cx="http://schemas.microsoft.com/office/drawing/2014/chartex" xmlns:cx1="http://schemas.microsoft.com/office/drawing/2015/9/8/chartex" xmlns:cx2="http://schemas.microsoft.com/office/drawing/2015/10/21/chartex" xmlns:cx3="http://schemas.microsoft.com/office/drawing/2016/5/9/chartex" xmlns:cx4="http://schemas.microsoft.com/office/drawing/2016/5/10/chartex" xmlns:cx5="http://schemas.microsoft.com/office/drawing/2016/5/11/chartex" xmlns:cx6="http://schemas.microsoft.com/office/drawing/2016/5/12/chartex" xmlns:cx7="http://schemas.microsoft.com/office/drawing/2016/5/13/chartex" xmlns:cx8="http://schemas.microsoft.com/office/drawing/2016/5/14/chartex" xmlns:mc="http://schemas.openxmlformats.org/markup-compatibility/2006" xmlns:aink="http://schemas.microsoft.com/office/drawing/2016/ink" xmlns:am3d="http://schemas.microsoft.com/office/drawing/2017/model3d" xmlns:o="urn:schemas-microsoft-com:office:office" xmlns:r="http://schemas.openxmlformats.org/officeDocument/2006/relationships" xmlns:m="http://schemas.openxmlformats.org/officeDocument/2006/math" xmlns:v="urn:schemas-microsoft-com:vml" xmlns:wp14="http://schemas.microsoft.com/office/word/2010/wordprocessingDrawing" xmlns:wp="http://schemas.openxmlformats.org/drawingml/2006/wordprocessingDrawing" xmlns:w10="urn:schemas-microsoft-com:office:word" xmlns:w="http://schemas.openxmlformats.org/wordprocessingml/2006/main" xmlns:w14="http://schemas.microsoft.com/office/word/2010/wordml" xmlns:w15="http://schemas.microsoft.com/office/word/2012/wordml" xmlns:w16cex="http://schemas.microsoft.com/office/word/2018/wordml/cex" xmlns:w16cid="http://schemas.microsoft.com/office/word/2016/wordml/cid" xmlns:w16="http://schemas.microsoft.com/office/word/2018/wordml" xmlns:w16se="http://schemas.microsoft.com/office/word/2015/wordml/symex" xmlns:wpg="http://schemas.microsoft.com/office/word/2010/wordprocessingGroup" xmlns:wpi="http://schemas.microsoft.com/office/word/2010/wordprocessingInk" xmlns:wne="http://schemas.microsoft.com/office/word/2006/wordml" xmlns:wps="http://schemas.microsoft.com/office/word/2010/wordprocessingShape" mc:Ignorable="w14 w15 w16se w16cid w16 w16cex wp14">
   <w:body>
     <w:p>
       <w:pPr>
@@ -37,7 +37,21 @@
           <w:sz w:val="36"/>
           <w:lang w:val="nl-NL"/>
         </w:rPr>
-        <w:t>‘Multisensor’</w:t>
+        <w:t>‘</w:t>
+      </w:r>
+      <w:r>
+        <w:rPr>
+          <w:sz w:val="36"/>
+          <w:lang w:val="nl-NL"/>
+        </w:rPr>
+        <w:t>Agile</w:t>
+      </w:r>
+      <w:r>
+        <w:rPr>
+          <w:sz w:val="36"/>
+          <w:lang w:val="nl-NL"/>
+        </w:rPr>
+        <w:t>’</w:t>
       </w:r>
     </w:p>
     <w:p>
@@ -95,63 +109,37 @@
         <w:rPr>
           <w:lang w:val="nl-NL"/>
         </w:rPr>
-        <w:t xml:space="preserve"> aangezien het een complexe functionering betreft qu</w:t>
-      </w:r>
-      <w:r>
-        <w:rPr>
-          <w:lang w:val="nl-NL"/>
-        </w:rPr>
-        <w:t>a sensoren</w:t>
-      </w:r>
-      <w:r>
-        <w:rPr>
-          <w:lang w:val="nl-NL"/>
-        </w:rPr>
-        <w:t xml:space="preserve"> die met elkaar samen functioneren. </w:t>
-      </w:r>
-      <w:r>
-        <w:rPr>
-          <w:lang w:val="nl-NL"/>
-        </w:rPr>
-        <w:t>Kwaliteitsborging</w:t>
-      </w:r>
-      <w:r>
-        <w:rPr>
-          <w:lang w:val="nl-NL"/>
-        </w:rPr>
-        <w:t xml:space="preserve"> speelt ook een zekere rol. </w:t>
-      </w:r>
-      <w:r>
-        <w:rPr>
-          <w:rFonts w:cstheme="minorHAnsi"/>
-          <w:shd w:val="clear" w:color="auto" w:fill="FFFFFF"/>
-          <w:lang w:val="nl-NL"/>
-        </w:rPr>
-        <w:t>Het liefst doe je de dingen in één keer goed, maar omdat systeemontwikkeling een creatief proces is en</w:t>
-      </w:r>
-      <w:r>
-        <w:rPr>
-          <w:rFonts w:cstheme="minorHAnsi"/>
-          <w:shd w:val="clear" w:color="auto" w:fill="FFFFFF"/>
-          <w:lang w:val="nl-NL"/>
-        </w:rPr>
-        <w:t xml:space="preserve"> </w:t>
-      </w:r>
-      <w:r>
-        <w:rPr>
-          <w:rFonts w:cstheme="minorHAnsi"/>
-          <w:shd w:val="clear" w:color="auto" w:fill="FFFFFF"/>
-          <w:lang w:val="nl-NL"/>
-        </w:rPr>
-        <w:t>wij mensen nu eenmaal fouten maken die vervelende consequenties kunnen hebben, moet er</w:t>
-      </w:r>
-      <w:r>
-        <w:rPr>
-          <w:rFonts w:cstheme="minorHAnsi"/>
-          <w:shd w:val="clear" w:color="auto" w:fill="FFFFFF"/>
-          <w:lang w:val="nl-NL"/>
-        </w:rPr>
-        <w:t xml:space="preserve"> uitbundig getest worden.</w:t>
+        <w:t xml:space="preserve"> aangezien het een </w:t>
+      </w:r>
+      <w:r>
+        <w:rPr>
+          <w:lang w:val="nl-NL"/>
+        </w:rPr>
+        <w:t>cursus en spel is die op meerdere manieren uitgevoerd kan worden</w:t>
+      </w:r>
+      <w:r>
+        <w:rPr>
+          <w:lang w:val="nl-NL"/>
+        </w:rPr>
+        <w:t xml:space="preserve"> en dat de cursus voornamelijk bedoelt is voor mensen zonder voorkennis. </w:t>
+      </w:r>
+      <w:r>
+        <w:rPr>
+          <w:lang w:val="nl-NL"/>
+        </w:rPr>
+        <w:t xml:space="preserve"> Ook willen wij dat de spel voor iedereen duidelijk is </w:t>
+      </w:r>
+      <w:r>
+        <w:rPr>
+          <w:lang w:val="nl-NL"/>
+        </w:rPr>
+        <w:t xml:space="preserve">zodat de deelnemers er </w:t>
+      </w:r>
+      <w:r>
+        <w:rPr>
+          <w:lang w:val="nl-NL"/>
+        </w:rPr>
+        <w:t>van kunnen leren. Tenslotte willen wij weten of het geschikt is voor de doelgroep</w:t>
       </w:r>
     </w:p>
     <w:p>
@@ -207,19 +195,19 @@
         <w:rPr>
           <w:lang w:val="nl-NL"/>
         </w:rPr>
-        <w:t>11 tot en met 14 november</w:t>
-      </w:r>
-      <w:r>
-        <w:rPr>
-          <w:lang w:val="nl-NL"/>
-        </w:rPr>
-        <w:t xml:space="preserve"> en zal duren </w:t>
-      </w:r>
-      <w:r>
-        <w:rPr>
-          <w:lang w:val="nl-NL"/>
-        </w:rPr>
-        <w:t xml:space="preserve">3 dagen in beslag nemen </w:t>
+        <w:t xml:space="preserve">6 januari of 10:45 uur en zou eindigen om </w:t>
+      </w:r>
+      <w:r>
+        <w:rPr>
+          <w:lang w:val="nl-NL"/>
+        </w:rPr>
+        <w:t>14:00 uur.</w:t>
+      </w:r>
+      <w:r>
+        <w:rPr>
+          <w:lang w:val="nl-NL"/>
+        </w:rPr>
+        <w:t xml:space="preserve"> </w:t>
       </w:r>
     </w:p>
     <w:p>
@@ -283,7 +271,7 @@
         <w:rPr>
           <w:lang w:val="nl-NL"/>
         </w:rPr>
-        <w:t>2 en C003</w:t>
+        <w:t>9.</w:t>
       </w:r>
     </w:p>
     <w:p>
@@ -323,45 +311,43 @@
         <w:rPr>
           <w:lang w:val="nl-NL"/>
         </w:rPr>
-        <w:t xml:space="preserve">De </w:t>
-      </w:r>
-      <w:r>
-        <w:rPr>
-          <w:lang w:val="nl-NL"/>
-        </w:rPr>
-        <w:t>p</w:t>
-      </w:r>
-      <w:r>
-        <w:rPr>
-          <w:lang w:val="nl-NL"/>
-        </w:rPr>
-        <w:t>roject</w:t>
-      </w:r>
-      <w:r>
-        <w:rPr>
-          <w:lang w:val="nl-NL"/>
-        </w:rPr>
-        <w:t>le</w:t>
-      </w:r>
-      <w:r>
-        <w:rPr>
-          <w:lang w:val="nl-NL"/>
-        </w:rPr>
-        <w:t>ider en lid van project ‘</w:t>
-      </w:r>
-      <w:proofErr w:type="spellStart"/>
-      <w:r>
-        <w:rPr>
-          <w:lang w:val="nl-NL"/>
-        </w:rPr>
-        <w:t>multisensor</w:t>
-      </w:r>
-      <w:proofErr w:type="spellEnd"/>
-      <w:r>
-        <w:rPr>
-          <w:lang w:val="nl-NL"/>
-        </w:rPr>
-        <w:t>’</w:t>
+        <w:t xml:space="preserve">De coaches van de opleiding ICT-Netwerk beheer, </w:t>
+      </w:r>
+      <w:r>
+        <w:rPr>
+          <w:lang w:val="nl-NL"/>
+        </w:rPr>
+        <w:t xml:space="preserve">een paar </w:t>
+      </w:r>
+      <w:r>
+        <w:rPr>
+          <w:lang w:val="nl-NL"/>
+        </w:rPr>
+        <w:t>coaches</w:t>
+      </w:r>
+      <w:r>
+        <w:rPr>
+          <w:lang w:val="nl-NL"/>
+        </w:rPr>
+        <w:t xml:space="preserve"> van de </w:t>
+      </w:r>
+      <w:r>
+        <w:rPr>
+          <w:lang w:val="nl-NL"/>
+        </w:rPr>
+        <w:t xml:space="preserve">Crossovers </w:t>
+      </w:r>
+      <w:r>
+        <w:rPr>
+          <w:lang w:val="nl-NL"/>
+        </w:rPr>
+        <w:t xml:space="preserve"> en </w:t>
+      </w:r>
+      <w:r>
+        <w:rPr>
+          <w:lang w:val="nl-NL"/>
+        </w:rPr>
+        <w:t>één student.</w:t>
       </w:r>
       <w:r>
         <w:rPr>
@@ -407,7 +393,19 @@
         <w:rPr>
           <w:lang w:val="nl-NL"/>
         </w:rPr>
-        <w:t>Zowel de software als hardware wordt getest.</w:t>
+        <w:t xml:space="preserve">Zowel </w:t>
+      </w:r>
+      <w:r>
+        <w:rPr>
+          <w:lang w:val="nl-NL"/>
+        </w:rPr>
+        <w:t>het spel als de informatie voorziening</w:t>
+      </w:r>
+      <w:r>
+        <w:rPr>
+          <w:lang w:val="nl-NL"/>
+        </w:rPr>
+        <w:t>.</w:t>
       </w:r>
     </w:p>
     <w:p>
@@ -424,129 +422,509 @@
         <w:rPr>
           <w:b/>
           <w:bCs/>
-          <w:lang w:val="en-US"/>
+          <w:lang w:val="nl-NL"/>
         </w:rPr>
       </w:pPr>
       <w:r>
         <w:rPr>
           <w:b/>
           <w:bCs/>
-          <w:lang w:val="en-US"/>
-        </w:rPr>
-        <w:t>Software:</w:t>
+          <w:lang w:val="nl-NL"/>
+        </w:rPr>
+        <w:t>S</w:t>
+      </w:r>
+      <w:r>
+        <w:rPr>
+          <w:b/>
+          <w:bCs/>
+          <w:lang w:val="nl-NL"/>
+        </w:rPr>
+        <w:t>pel</w:t>
+      </w:r>
+      <w:r>
+        <w:rPr>
+          <w:b/>
+          <w:bCs/>
+          <w:lang w:val="nl-NL"/>
+        </w:rPr>
+        <w:t>:</w:t>
       </w:r>
     </w:p>
     <w:p>
       <w:pPr>
-        <w:contextualSpacing/>
-      </w:pPr>
+        <w:pStyle w:val="ListParagraph"/>
+        <w:numPr>
+          <w:ilvl w:val="0"/>
+          <w:numId w:val="1"/>
+        </w:numPr>
+        <w:rPr>
+          <w:lang w:val="nl-NL"/>
+        </w:rPr>
+      </w:pPr>
+      <w:r>
+        <w:rPr>
+          <w:lang w:val="nl-NL"/>
+        </w:rPr>
+        <w:t>Omvang project groep</w:t>
+      </w:r>
+    </w:p>
+    <w:p>
+      <w:pPr>
+        <w:pStyle w:val="ListParagraph"/>
+        <w:numPr>
+          <w:ilvl w:val="0"/>
+          <w:numId w:val="1"/>
+        </w:numPr>
+        <w:rPr>
+          <w:lang w:val="nl-NL"/>
+        </w:rPr>
+      </w:pPr>
+      <w:r>
+        <w:rPr>
+          <w:lang w:val="nl-NL"/>
+        </w:rPr>
+        <w:t>Tijd</w:t>
+      </w:r>
+      <w:r>
+        <w:rPr>
+          <w:lang w:val="nl-NL"/>
+        </w:rPr>
+        <w:t>s bestek</w:t>
+      </w:r>
+    </w:p>
+    <w:p>
+      <w:pPr>
+        <w:pStyle w:val="ListParagraph"/>
+        <w:numPr>
+          <w:ilvl w:val="0"/>
+          <w:numId w:val="1"/>
+        </w:numPr>
+        <w:rPr>
+          <w:lang w:val="nl-NL"/>
+        </w:rPr>
+      </w:pPr>
+      <w:r>
+        <w:rPr>
+          <w:lang w:val="nl-NL"/>
+        </w:rPr>
+        <w:t xml:space="preserve">Voldoende </w:t>
+      </w:r>
+      <w:r>
+        <w:rPr>
+          <w:lang w:val="nl-NL"/>
+        </w:rPr>
+        <w:t xml:space="preserve">materiaal (zoals Lego, </w:t>
+      </w:r>
       <w:proofErr w:type="spellStart"/>
       <w:r>
-        <w:t>ESPhome</w:t>
+        <w:rPr>
+          <w:lang w:val="nl-NL"/>
+        </w:rPr>
+        <w:t>Sticky</w:t>
+      </w:r>
+      <w:proofErr w:type="spellEnd"/>
+      <w:r>
+        <w:rPr>
+          <w:lang w:val="nl-NL"/>
+        </w:rPr>
+        <w:t xml:space="preserve"> </w:t>
+      </w:r>
+      <w:proofErr w:type="spellStart"/>
+      <w:r>
+        <w:rPr>
+          <w:lang w:val="nl-NL"/>
+        </w:rPr>
+        <w:t>notes</w:t>
+      </w:r>
+      <w:proofErr w:type="spellEnd"/>
+      <w:r>
+        <w:rPr>
+          <w:lang w:val="nl-NL"/>
+        </w:rPr>
+        <w:t>, Pennen)</w:t>
+      </w:r>
+    </w:p>
+    <w:p>
+      <w:pPr>
+        <w:pStyle w:val="ListParagraph"/>
+        <w:numPr>
+          <w:ilvl w:val="0"/>
+          <w:numId w:val="1"/>
+        </w:numPr>
+        <w:rPr>
+          <w:lang w:val="nl-NL"/>
+        </w:rPr>
+      </w:pPr>
+      <w:r>
+        <w:rPr>
+          <w:lang w:val="nl-NL"/>
+        </w:rPr>
+        <w:t xml:space="preserve">Is het planbord </w:t>
+      </w:r>
+      <w:r>
+        <w:rPr>
+          <w:lang w:val="nl-NL"/>
+        </w:rPr>
+        <w:t>compleet</w:t>
+      </w:r>
+    </w:p>
+    <w:p>
+      <w:pPr>
+        <w:pStyle w:val="ListParagraph"/>
+        <w:numPr>
+          <w:ilvl w:val="0"/>
+          <w:numId w:val="1"/>
+        </w:numPr>
+        <w:rPr>
+          <w:lang w:val="nl-NL"/>
+        </w:rPr>
+      </w:pPr>
+      <w:r>
+        <w:rPr>
+          <w:lang w:val="nl-NL"/>
+        </w:rPr>
+        <w:t xml:space="preserve">Tijd met </w:t>
+      </w:r>
+      <w:proofErr w:type="spellStart"/>
+      <w:r>
+        <w:rPr>
+          <w:lang w:val="nl-NL"/>
+        </w:rPr>
+        <w:t>steakholder</w:t>
       </w:r>
       <w:proofErr w:type="spellEnd"/>
     </w:p>
     <w:p>
       <w:pPr>
-        <w:contextualSpacing/>
-      </w:pPr>
-      <w:r>
-        <w:t xml:space="preserve">Home Assistant </w:t>
+        <w:rPr>
+          <w:lang w:val="nl-NL"/>
+        </w:rPr>
+      </w:pPr>
+      <w:r>
+        <w:rPr>
+          <w:lang w:val="nl-NL"/>
+        </w:rPr>
+        <w:br w:type="page"/>
       </w:r>
     </w:p>
     <w:p>
       <w:pPr>
         <w:contextualSpacing/>
+        <w:rPr>
+          <w:lang w:val="nl-NL"/>
+        </w:rPr>
       </w:pPr>
     </w:p>
     <w:p>
       <w:pPr>
         <w:contextualSpacing/>
         <w:rPr>
+          <w:lang w:val="nl-NL"/>
+        </w:rPr>
+      </w:pPr>
+    </w:p>
+    <w:p>
+      <w:pPr>
+        <w:contextualSpacing/>
+        <w:rPr>
           <w:b/>
           <w:bCs/>
+          <w:lang w:val="nl-NL"/>
         </w:rPr>
       </w:pPr>
       <w:r>
         <w:rPr>
           <w:b/>
           <w:bCs/>
-        </w:rPr>
-        <w:t>Hardware:</w:t>
+          <w:lang w:val="nl-NL"/>
+        </w:rPr>
+        <w:t>Informatie voorziening</w:t>
+      </w:r>
+      <w:r>
+        <w:rPr>
+          <w:b/>
+          <w:bCs/>
+          <w:lang w:val="nl-NL"/>
+        </w:rPr>
+        <w:t>:</w:t>
       </w:r>
     </w:p>
     <w:p>
       <w:pPr>
         <w:contextualSpacing/>
-      </w:pPr>
-      <w:proofErr w:type="spellStart"/>
-      <w:r>
-        <w:t>Temperatuur</w:t>
-      </w:r>
-      <w:proofErr w:type="spellEnd"/>
-      <w:r>
-        <w:t xml:space="preserve"> </w:t>
-      </w:r>
-      <w:proofErr w:type="spellStart"/>
-      <w:r>
-        <w:t>en</w:t>
-      </w:r>
-      <w:proofErr w:type="spellEnd"/>
-      <w:r>
-        <w:t xml:space="preserve"> </w:t>
-      </w:r>
-      <w:proofErr w:type="spellStart"/>
-      <w:r>
-        <w:t>luchtvochtigheid</w:t>
-      </w:r>
-      <w:proofErr w:type="spellEnd"/>
-      <w:r>
-        <w:t xml:space="preserve"> sensor</w:t>
-      </w:r>
+        <w:rPr>
+          <w:b/>
+          <w:bCs/>
+          <w:lang w:val="nl-NL"/>
+        </w:rPr>
+      </w:pPr>
     </w:p>
     <w:p>
-      <w:r>
-        <w:t>PIR sensor</w:t>
+      <w:pPr>
+        <w:contextualSpacing/>
+        <w:rPr>
+          <w:b/>
+          <w:bCs/>
+          <w:lang w:val="nl-NL"/>
+        </w:rPr>
+      </w:pPr>
+      <w:r>
+        <w:rPr>
+          <w:b/>
+          <w:bCs/>
+          <w:lang w:val="nl-NL"/>
+        </w:rPr>
+        <w:t xml:space="preserve">In de informatie </w:t>
+      </w:r>
+      <w:proofErr w:type="spellStart"/>
+      <w:r>
+        <w:rPr>
+          <w:b/>
+          <w:bCs/>
+          <w:lang w:val="nl-NL"/>
+        </w:rPr>
+        <w:t>voorzining</w:t>
+      </w:r>
+      <w:proofErr w:type="spellEnd"/>
+      <w:r>
+        <w:rPr>
+          <w:b/>
+          <w:bCs/>
+          <w:lang w:val="nl-NL"/>
+        </w:rPr>
+        <w:t xml:space="preserve"> moeten de komende punten aan bod komen</w:t>
       </w:r>
     </w:p>
     <w:p>
-      <w:proofErr w:type="spellStart"/>
-      <w:r>
-        <w:t>Magneet</w:t>
-      </w:r>
-      <w:proofErr w:type="spellEnd"/>
-      <w:r>
-        <w:t xml:space="preserve"> contact</w:t>
+      <w:pPr>
+        <w:pStyle w:val="ListParagraph"/>
+        <w:numPr>
+          <w:ilvl w:val="0"/>
+          <w:numId w:val="2"/>
+        </w:numPr>
+        <w:rPr>
+          <w:lang w:val="nl-NL"/>
+        </w:rPr>
+      </w:pPr>
+      <w:r>
+        <w:rPr>
+          <w:lang w:val="nl-NL"/>
+        </w:rPr>
+        <w:t>Doel van het spel</w:t>
       </w:r>
     </w:p>
     <w:p>
-      <w:r>
-        <w:t xml:space="preserve">ESP8266 </w:t>
+      <w:pPr>
+        <w:pStyle w:val="ListParagraph"/>
+        <w:numPr>
+          <w:ilvl w:val="0"/>
+          <w:numId w:val="2"/>
+        </w:numPr>
+        <w:rPr>
+          <w:lang w:val="nl-NL"/>
+        </w:rPr>
+      </w:pPr>
+      <w:r>
+        <w:rPr>
+          <w:lang w:val="nl-NL"/>
+        </w:rPr>
+        <w:t>Doel, werk afspraak, resultaat</w:t>
+      </w:r>
+    </w:p>
+    <w:p>
+      <w:pPr>
+        <w:pStyle w:val="ListParagraph"/>
+        <w:numPr>
+          <w:ilvl w:val="0"/>
+          <w:numId w:val="2"/>
+        </w:numPr>
+        <w:rPr>
+          <w:lang w:val="nl-NL"/>
+        </w:rPr>
+      </w:pPr>
+      <w:r>
+        <w:rPr>
+          <w:lang w:val="nl-NL"/>
+        </w:rPr>
+        <w:t>Klant vragen</w:t>
+      </w:r>
+    </w:p>
+    <w:p>
+      <w:pPr>
+        <w:pStyle w:val="ListParagraph"/>
+        <w:numPr>
+          <w:ilvl w:val="0"/>
+          <w:numId w:val="2"/>
+        </w:numPr>
+        <w:rPr>
+          <w:lang w:val="nl-NL"/>
+        </w:rPr>
+      </w:pPr>
+      <w:r>
+        <w:rPr>
+          <w:lang w:val="nl-NL"/>
+        </w:rPr>
+        <w:t>Klant gesprekken</w:t>
+      </w:r>
+    </w:p>
+    <w:p>
+      <w:pPr>
+        <w:pStyle w:val="ListParagraph"/>
+        <w:numPr>
+          <w:ilvl w:val="0"/>
+          <w:numId w:val="2"/>
+        </w:numPr>
+        <w:rPr>
+          <w:lang w:val="nl-NL"/>
+        </w:rPr>
+      </w:pPr>
+      <w:r>
+        <w:rPr>
+          <w:lang w:val="nl-NL"/>
+        </w:rPr>
+        <w:t>sprint</w:t>
+      </w:r>
+    </w:p>
+    <w:p>
+      <w:pPr>
+        <w:pStyle w:val="ListParagraph"/>
+        <w:numPr>
+          <w:ilvl w:val="0"/>
+          <w:numId w:val="2"/>
+        </w:numPr>
+        <w:rPr>
+          <w:lang w:val="nl-NL"/>
+        </w:rPr>
+      </w:pPr>
+      <w:r>
+        <w:rPr>
+          <w:lang w:val="nl-NL"/>
+        </w:rPr>
+        <w:t xml:space="preserve">Product </w:t>
       </w:r>
       <w:proofErr w:type="spellStart"/>
       <w:r>
-        <w:t>NodeMCU</w:t>
+        <w:rPr>
+          <w:lang w:val="nl-NL"/>
+        </w:rPr>
+        <w:t>backlog</w:t>
       </w:r>
       <w:proofErr w:type="spellEnd"/>
     </w:p>
-    <w:p/>
-    <w:p/>
     <w:p>
       <w:pPr>
-        <w:rPr>
-          <w:lang w:val="nl-NL"/>
-        </w:rPr>
-      </w:pPr>
+        <w:pStyle w:val="ListParagraph"/>
+        <w:numPr>
+          <w:ilvl w:val="0"/>
+          <w:numId w:val="2"/>
+        </w:numPr>
+        <w:rPr>
+          <w:lang w:val="nl-NL"/>
+        </w:rPr>
+      </w:pPr>
+      <w:r>
+        <w:rPr>
+          <w:lang w:val="nl-NL"/>
+        </w:rPr>
+        <w:t xml:space="preserve">Sprint </w:t>
+      </w:r>
+      <w:proofErr w:type="spellStart"/>
+      <w:r>
+        <w:rPr>
+          <w:lang w:val="nl-NL"/>
+        </w:rPr>
+        <w:t>backlog</w:t>
+      </w:r>
+      <w:proofErr w:type="spellEnd"/>
     </w:p>
     <w:p>
       <w:pPr>
-        <w:rPr>
-          <w:lang w:val="nl-NL"/>
-        </w:rPr>
-      </w:pPr>
+        <w:pStyle w:val="ListParagraph"/>
+        <w:numPr>
+          <w:ilvl w:val="0"/>
+          <w:numId w:val="2"/>
+        </w:numPr>
+        <w:rPr>
+          <w:lang w:val="nl-NL"/>
+        </w:rPr>
+      </w:pPr>
+      <w:proofErr w:type="spellStart"/>
+      <w:r>
+        <w:rPr>
+          <w:lang w:val="nl-NL"/>
+        </w:rPr>
+        <w:t>Scrummen</w:t>
+      </w:r>
+      <w:proofErr w:type="spellEnd"/>
     </w:p>
     <w:p>
       <w:pPr>
+        <w:pStyle w:val="ListParagraph"/>
+        <w:numPr>
+          <w:ilvl w:val="0"/>
+          <w:numId w:val="2"/>
+        </w:numPr>
+        <w:rPr>
+          <w:lang w:val="nl-NL"/>
+        </w:rPr>
+      </w:pPr>
+      <w:r>
+        <w:rPr>
+          <w:lang w:val="nl-NL"/>
+        </w:rPr>
+        <w:t>Review</w:t>
+      </w:r>
+    </w:p>
+    <w:p>
+      <w:pPr>
+        <w:pStyle w:val="ListParagraph"/>
+        <w:numPr>
+          <w:ilvl w:val="0"/>
+          <w:numId w:val="2"/>
+        </w:numPr>
+        <w:rPr>
+          <w:lang w:val="nl-NL"/>
+        </w:rPr>
+      </w:pPr>
+      <w:proofErr w:type="spellStart"/>
+      <w:r>
+        <w:rPr>
+          <w:lang w:val="nl-NL"/>
+        </w:rPr>
+        <w:t>Retrospect</w:t>
+      </w:r>
+      <w:proofErr w:type="spellEnd"/>
+    </w:p>
+    <w:p>
+      <w:pPr>
+        <w:rPr>
+          <w:lang w:val="nl-NL"/>
+        </w:rPr>
+      </w:pPr>
+    </w:p>
+    <w:p>
+      <w:pPr>
+        <w:rPr>
+          <w:lang w:val="nl-NL"/>
+        </w:rPr>
+      </w:pPr>
+    </w:p>
+    <w:p>
+      <w:pPr>
+        <w:rPr>
+          <w:lang w:val="nl-NL"/>
+        </w:rPr>
+      </w:pPr>
+    </w:p>
+    <w:p>
+      <w:pPr>
+        <w:rPr>
+          <w:lang w:val="nl-NL"/>
+        </w:rPr>
+      </w:pPr>
+    </w:p>
+    <w:p>
+      <w:pPr>
         <w:pStyle w:val="Heading1"/>
         <w:rPr>
           <w:lang w:val="nl-NL"/>
@@ -556,10 +934,2973 @@
         <w:rPr>
           <w:lang w:val="nl-NL"/>
         </w:rPr>
-        <w:lastRenderedPageBreak/>
         <w:t>Onderstaande testen zullen uitgevoerd worden</w:t>
       </w:r>
     </w:p>
+    <w:tbl>
+      <w:tblPr>
+        <w:tblStyle w:val="GridTable6Colorful"/>
+        <w:tblW w:w="0" w:type="auto"/>
+        <w:tblLook w:val="04A0" w:firstRow="1" w:lastRow="0" w:firstColumn="1" w:lastColumn="0" w:noHBand="0" w:noVBand="1"/>
+      </w:tblPr>
+      <w:tblGrid>
+        <w:gridCol w:w="5569"/>
+        <w:gridCol w:w="1235"/>
+        <w:gridCol w:w="1132"/>
+        <w:gridCol w:w="1074"/>
+      </w:tblGrid>
+      <w:tr>
+        <w:trPr>
+          <w:cnfStyle w:val="100000000000" w:firstRow="1" w:lastRow="0" w:firstColumn="0" w:lastColumn="0" w:oddVBand="0" w:evenVBand="0" w:oddHBand="0" w:evenHBand="0" w:firstRowFirstColumn="0" w:firstRowLastColumn="0" w:lastRowFirstColumn="0" w:lastRowLastColumn="0"/>
+        </w:trPr>
+        <w:tc>
+          <w:tcPr>
+            <w:cnfStyle w:val="001000000000" w:firstRow="0" w:lastRow="0" w:firstColumn="1" w:lastColumn="0" w:oddVBand="0" w:evenVBand="0" w:oddHBand="0" w:evenHBand="0" w:firstRowFirstColumn="0" w:firstRowLastColumn="0" w:lastRowFirstColumn="0" w:lastRowLastColumn="0"/>
+            <w:tcW w:w="5569" w:type="dxa"/>
+          </w:tcPr>
+          <w:p>
+            <w:pPr>
+              <w:rPr>
+                <w:sz w:val="22"/>
+                <w:szCs w:val="22"/>
+                <w:lang w:val="nl-NL"/>
+              </w:rPr>
+            </w:pPr>
+            <w:r>
+              <w:rPr>
+                <w:sz w:val="22"/>
+                <w:szCs w:val="22"/>
+                <w:lang w:val="nl-NL"/>
+              </w:rPr>
+              <w:t>Test</w:t>
+            </w:r>
+          </w:p>
+        </w:tc>
+        <w:tc>
+          <w:tcPr>
+            <w:tcW w:w="1235" w:type="dxa"/>
+          </w:tcPr>
+          <w:p>
+            <w:pPr>
+              <w:cnfStyle w:val="100000000000" w:firstRow="1" w:lastRow="0" w:firstColumn="0" w:lastColumn="0" w:oddVBand="0" w:evenVBand="0" w:oddHBand="0" w:evenHBand="0" w:firstRowFirstColumn="0" w:firstRowLastColumn="0" w:lastRowFirstColumn="0" w:lastRowLastColumn="0"/>
+              <w:rPr>
+                <w:sz w:val="22"/>
+                <w:szCs w:val="22"/>
+                <w:lang w:val="nl-NL"/>
+              </w:rPr>
+            </w:pPr>
+            <w:r>
+              <w:rPr>
+                <w:sz w:val="22"/>
+                <w:szCs w:val="22"/>
+                <w:lang w:val="nl-NL"/>
+              </w:rPr>
+              <w:t>Test Uitgevoerd</w:t>
+            </w:r>
+          </w:p>
+        </w:tc>
+        <w:tc>
+          <w:tcPr>
+            <w:tcW w:w="1132" w:type="dxa"/>
+          </w:tcPr>
+          <w:p>
+            <w:pPr>
+              <w:cnfStyle w:val="100000000000" w:firstRow="1" w:lastRow="0" w:firstColumn="0" w:lastColumn="0" w:oddVBand="0" w:evenVBand="0" w:oddHBand="0" w:evenHBand="0" w:firstRowFirstColumn="0" w:firstRowLastColumn="0" w:lastRowFirstColumn="0" w:lastRowLastColumn="0"/>
+              <w:rPr>
+                <w:sz w:val="22"/>
+                <w:szCs w:val="22"/>
+                <w:lang w:val="nl-NL"/>
+              </w:rPr>
+            </w:pPr>
+            <w:r>
+              <w:rPr>
+                <w:sz w:val="22"/>
+                <w:szCs w:val="22"/>
+                <w:lang w:val="nl-NL"/>
+              </w:rPr>
+              <w:t>Test Geslaagd</w:t>
+            </w:r>
+          </w:p>
+        </w:tc>
+        <w:tc>
+          <w:tcPr>
+            <w:tcW w:w="1074" w:type="dxa"/>
+          </w:tcPr>
+          <w:p>
+            <w:pPr>
+              <w:cnfStyle w:val="100000000000" w:firstRow="1" w:lastRow="0" w:firstColumn="0" w:lastColumn="0" w:oddVBand="0" w:evenVBand="0" w:oddHBand="0" w:evenHBand="0" w:firstRowFirstColumn="0" w:firstRowLastColumn="0" w:lastRowFirstColumn="0" w:lastRowLastColumn="0"/>
+              <w:rPr>
+                <w:sz w:val="22"/>
+                <w:szCs w:val="22"/>
+                <w:lang w:val="nl-NL"/>
+              </w:rPr>
+            </w:pPr>
+            <w:r>
+              <w:rPr>
+                <w:sz w:val="22"/>
+                <w:szCs w:val="22"/>
+                <w:lang w:val="nl-NL"/>
+              </w:rPr>
+              <w:t xml:space="preserve">Test </w:t>
+            </w:r>
+          </w:p>
+          <w:p>
+            <w:pPr>
+              <w:cnfStyle w:val="100000000000" w:firstRow="1" w:lastRow="0" w:firstColumn="0" w:lastColumn="0" w:oddVBand="0" w:evenVBand="0" w:oddHBand="0" w:evenHBand="0" w:firstRowFirstColumn="0" w:firstRowLastColumn="0" w:lastRowFirstColumn="0" w:lastRowLastColumn="0"/>
+              <w:rPr>
+                <w:sz w:val="22"/>
+                <w:szCs w:val="22"/>
+                <w:lang w:val="nl-NL"/>
+              </w:rPr>
+            </w:pPr>
+            <w:r>
+              <w:rPr>
+                <w:sz w:val="22"/>
+                <w:szCs w:val="22"/>
+                <w:lang w:val="nl-NL"/>
+              </w:rPr>
+              <w:t>Gefaald</w:t>
+            </w:r>
+          </w:p>
+        </w:tc>
+      </w:tr>
+      <w:tr>
+        <w:trPr>
+          <w:cnfStyle w:val="000000100000" w:firstRow="0" w:lastRow="0" w:firstColumn="0" w:lastColumn="0" w:oddVBand="0" w:evenVBand="0" w:oddHBand="1" w:evenHBand="0" w:firstRowFirstColumn="0" w:firstRowLastColumn="0" w:lastRowFirstColumn="0" w:lastRowLastColumn="0"/>
+        </w:trPr>
+        <w:tc>
+          <w:tcPr>
+            <w:cnfStyle w:val="001000000000" w:firstRow="0" w:lastRow="0" w:firstColumn="1" w:lastColumn="0" w:oddVBand="0" w:evenVBand="0" w:oddHBand="0" w:evenHBand="0" w:firstRowFirstColumn="0" w:firstRowLastColumn="0" w:lastRowFirstColumn="0" w:lastRowLastColumn="0"/>
+            <w:tcW w:w="5569" w:type="dxa"/>
+          </w:tcPr>
+          <w:p>
+            <w:pPr>
+              <w:rPr>
+                <w:lang w:val="nl-NL"/>
+              </w:rPr>
+            </w:pPr>
+          </w:p>
+        </w:tc>
+        <w:tc>
+          <w:tcPr>
+            <w:tcW w:w="1235" w:type="dxa"/>
+          </w:tcPr>
+          <w:p>
+            <w:pPr>
+              <w:jc w:val="center"/>
+              <w:cnfStyle w:val="000000100000" w:firstRow="0" w:lastRow="0" w:firstColumn="0" w:lastColumn="0" w:oddVBand="0" w:evenVBand="0" w:oddHBand="1" w:evenHBand="0" w:firstRowFirstColumn="0" w:firstRowLastColumn="0" w:lastRowFirstColumn="0" w:lastRowLastColumn="0"/>
+              <w:rPr>
+                <w:lang w:val="nl-NL"/>
+              </w:rPr>
+            </w:pPr>
+            <w:r>
+              <w:rPr>
+                <w:lang w:val="nl-NL"/>
+              </w:rPr>
+              <w:t>x</w:t>
+            </w:r>
+          </w:p>
+        </w:tc>
+        <w:tc>
+          <w:tcPr>
+            <w:tcW w:w="1132" w:type="dxa"/>
+          </w:tcPr>
+          <w:p>
+            <w:pPr>
+              <w:jc w:val="center"/>
+              <w:cnfStyle w:val="000000100000" w:firstRow="0" w:lastRow="0" w:firstColumn="0" w:lastColumn="0" w:oddVBand="0" w:evenVBand="0" w:oddHBand="1" w:evenHBand="0" w:firstRowFirstColumn="0" w:firstRowLastColumn="0" w:lastRowFirstColumn="0" w:lastRowLastColumn="0"/>
+              <w:rPr>
+                <w:lang w:val="nl-NL"/>
+              </w:rPr>
+            </w:pPr>
+            <w:r>
+              <w:rPr>
+                <w:lang w:val="nl-NL"/>
+              </w:rPr>
+              <w:t>x</w:t>
+            </w:r>
+          </w:p>
+        </w:tc>
+        <w:tc>
+          <w:tcPr>
+            <w:tcW w:w="1074" w:type="dxa"/>
+          </w:tcPr>
+          <w:p>
+            <w:pPr>
+              <w:jc w:val="center"/>
+              <w:cnfStyle w:val="000000100000" w:firstRow="0" w:lastRow="0" w:firstColumn="0" w:lastColumn="0" w:oddVBand="0" w:evenVBand="0" w:oddHBand="1" w:evenHBand="0" w:firstRowFirstColumn="0" w:firstRowLastColumn="0" w:lastRowFirstColumn="0" w:lastRowLastColumn="0"/>
+              <w:rPr>
+                <w:lang w:val="nl-NL"/>
+              </w:rPr>
+            </w:pPr>
+          </w:p>
+        </w:tc>
+      </w:tr>
+      <w:tr>
+        <w:tc>
+          <w:tcPr>
+            <w:cnfStyle w:val="001000000000" w:firstRow="0" w:lastRow="0" w:firstColumn="1" w:lastColumn="0" w:oddVBand="0" w:evenVBand="0" w:oddHBand="0" w:evenHBand="0" w:firstRowFirstColumn="0" w:firstRowLastColumn="0" w:lastRowFirstColumn="0" w:lastRowLastColumn="0"/>
+            <w:tcW w:w="5569" w:type="dxa"/>
+          </w:tcPr>
+          <w:p>
+            <w:pPr>
+              <w:rPr>
+                <w:lang w:val="nl-NL"/>
+              </w:rPr>
+            </w:pPr>
+            <w:r>
+              <w:rPr>
+                <w:lang w:val="nl-NL"/>
+              </w:rPr>
+              <w:t xml:space="preserve">zijn de user </w:t>
+            </w:r>
+            <w:proofErr w:type="spellStart"/>
+            <w:r>
+              <w:rPr>
+                <w:lang w:val="nl-NL"/>
+              </w:rPr>
+              <w:t>storys</w:t>
+            </w:r>
+            <w:proofErr w:type="spellEnd"/>
+            <w:r>
+              <w:rPr>
+                <w:lang w:val="nl-NL"/>
+              </w:rPr>
+              <w:t xml:space="preserve"> duidelijk</w:t>
+            </w:r>
+          </w:p>
+        </w:tc>
+        <w:tc>
+          <w:tcPr>
+            <w:tcW w:w="1235" w:type="dxa"/>
+          </w:tcPr>
+          <w:p>
+            <w:pPr>
+              <w:jc w:val="center"/>
+              <w:cnfStyle w:val="000000000000" w:firstRow="0" w:lastRow="0" w:firstColumn="0" w:lastColumn="0" w:oddVBand="0" w:evenVBand="0" w:oddHBand="0" w:evenHBand="0" w:firstRowFirstColumn="0" w:firstRowLastColumn="0" w:lastRowFirstColumn="0" w:lastRowLastColumn="0"/>
+              <w:rPr>
+                <w:lang w:val="nl-NL"/>
+              </w:rPr>
+            </w:pPr>
+            <w:r>
+              <w:rPr>
+                <w:lang w:val="nl-NL"/>
+              </w:rPr>
+              <w:t>x</w:t>
+            </w:r>
+          </w:p>
+        </w:tc>
+        <w:tc>
+          <w:tcPr>
+            <w:tcW w:w="1132" w:type="dxa"/>
+          </w:tcPr>
+          <w:p>
+            <w:pPr>
+              <w:jc w:val="center"/>
+              <w:cnfStyle w:val="000000000000" w:firstRow="0" w:lastRow="0" w:firstColumn="0" w:lastColumn="0" w:oddVBand="0" w:evenVBand="0" w:oddHBand="0" w:evenHBand="0" w:firstRowFirstColumn="0" w:firstRowLastColumn="0" w:lastRowFirstColumn="0" w:lastRowLastColumn="0"/>
+              <w:rPr>
+                <w:lang w:val="nl-NL"/>
+              </w:rPr>
+            </w:pPr>
+            <w:r>
+              <w:rPr>
+                <w:lang w:val="nl-NL"/>
+              </w:rPr>
+              <w:t>x</w:t>
+            </w:r>
+          </w:p>
+        </w:tc>
+        <w:tc>
+          <w:tcPr>
+            <w:tcW w:w="1074" w:type="dxa"/>
+          </w:tcPr>
+          <w:p>
+            <w:pPr>
+              <w:jc w:val="center"/>
+              <w:cnfStyle w:val="000000000000" w:firstRow="0" w:lastRow="0" w:firstColumn="0" w:lastColumn="0" w:oddVBand="0" w:evenVBand="0" w:oddHBand="0" w:evenHBand="0" w:firstRowFirstColumn="0" w:firstRowLastColumn="0" w:lastRowFirstColumn="0" w:lastRowLastColumn="0"/>
+              <w:rPr>
+                <w:lang w:val="nl-NL"/>
+              </w:rPr>
+            </w:pPr>
+          </w:p>
+        </w:tc>
+      </w:tr>
+      <w:tr>
+        <w:trPr>
+          <w:cnfStyle w:val="000000100000" w:firstRow="0" w:lastRow="0" w:firstColumn="0" w:lastColumn="0" w:oddVBand="0" w:evenVBand="0" w:oddHBand="1" w:evenHBand="0" w:firstRowFirstColumn="0" w:firstRowLastColumn="0" w:lastRowFirstColumn="0" w:lastRowLastColumn="0"/>
+        </w:trPr>
+        <w:tc>
+          <w:tcPr>
+            <w:cnfStyle w:val="001000000000" w:firstRow="0" w:lastRow="0" w:firstColumn="1" w:lastColumn="0" w:oddVBand="0" w:evenVBand="0" w:oddHBand="0" w:evenHBand="0" w:firstRowFirstColumn="0" w:firstRowLastColumn="0" w:lastRowFirstColumn="0" w:lastRowLastColumn="0"/>
+            <w:tcW w:w="5569" w:type="dxa"/>
+          </w:tcPr>
+          <w:p>
+            <w:pPr>
+              <w:rPr>
+                <w:lang w:val="nl-NL"/>
+              </w:rPr>
+            </w:pPr>
+            <w:r>
+              <w:rPr>
+                <w:lang w:val="nl-NL"/>
+              </w:rPr>
+              <w:t>Is er voldoende lego</w:t>
+            </w:r>
+          </w:p>
+        </w:tc>
+        <w:tc>
+          <w:tcPr>
+            <w:tcW w:w="1235" w:type="dxa"/>
+          </w:tcPr>
+          <w:p>
+            <w:pPr>
+              <w:jc w:val="center"/>
+              <w:cnfStyle w:val="000000100000" w:firstRow="0" w:lastRow="0" w:firstColumn="0" w:lastColumn="0" w:oddVBand="0" w:evenVBand="0" w:oddHBand="1" w:evenHBand="0" w:firstRowFirstColumn="0" w:firstRowLastColumn="0" w:lastRowFirstColumn="0" w:lastRowLastColumn="0"/>
+              <w:rPr>
+                <w:lang w:val="nl-NL"/>
+              </w:rPr>
+            </w:pPr>
+            <w:r>
+              <w:rPr>
+                <w:lang w:val="nl-NL"/>
+              </w:rPr>
+              <w:t>x</w:t>
+            </w:r>
+          </w:p>
+        </w:tc>
+        <w:tc>
+          <w:tcPr>
+            <w:tcW w:w="1132" w:type="dxa"/>
+          </w:tcPr>
+          <w:p>
+            <w:pPr>
+              <w:jc w:val="center"/>
+              <w:cnfStyle w:val="000000100000" w:firstRow="0" w:lastRow="0" w:firstColumn="0" w:lastColumn="0" w:oddVBand="0" w:evenVBand="0" w:oddHBand="1" w:evenHBand="0" w:firstRowFirstColumn="0" w:firstRowLastColumn="0" w:lastRowFirstColumn="0" w:lastRowLastColumn="0"/>
+              <w:rPr>
+                <w:lang w:val="nl-NL"/>
+              </w:rPr>
+            </w:pPr>
+            <w:r>
+              <w:rPr>
+                <w:lang w:val="nl-NL"/>
+              </w:rPr>
+              <w:t>x</w:t>
+            </w:r>
+          </w:p>
+        </w:tc>
+        <w:tc>
+          <w:tcPr>
+            <w:tcW w:w="1074" w:type="dxa"/>
+          </w:tcPr>
+          <w:p>
+            <w:pPr>
+              <w:jc w:val="center"/>
+              <w:cnfStyle w:val="000000100000" w:firstRow="0" w:lastRow="0" w:firstColumn="0" w:lastColumn="0" w:oddVBand="0" w:evenVBand="0" w:oddHBand="1" w:evenHBand="0" w:firstRowFirstColumn="0" w:firstRowLastColumn="0" w:lastRowFirstColumn="0" w:lastRowLastColumn="0"/>
+              <w:rPr>
+                <w:lang w:val="nl-NL"/>
+              </w:rPr>
+            </w:pPr>
+          </w:p>
+        </w:tc>
+      </w:tr>
+      <w:tr>
+        <w:tc>
+          <w:tcPr>
+            <w:cnfStyle w:val="001000000000" w:firstRow="0" w:lastRow="0" w:firstColumn="1" w:lastColumn="0" w:oddVBand="0" w:evenVBand="0" w:oddHBand="0" w:evenHBand="0" w:firstRowFirstColumn="0" w:firstRowLastColumn="0" w:lastRowFirstColumn="0" w:lastRowLastColumn="0"/>
+            <w:tcW w:w="5569" w:type="dxa"/>
+          </w:tcPr>
+          <w:p>
+            <w:pPr>
+              <w:rPr>
+                <w:lang w:val="nl-NL"/>
+              </w:rPr>
+            </w:pPr>
+            <w:r>
+              <w:rPr>
+                <w:lang w:val="nl-NL"/>
+              </w:rPr>
+              <w:t>Is er voldoende tijd om te bouwen</w:t>
+            </w:r>
+          </w:p>
+        </w:tc>
+        <w:tc>
+          <w:tcPr>
+            <w:tcW w:w="1235" w:type="dxa"/>
+          </w:tcPr>
+          <w:p>
+            <w:pPr>
+              <w:jc w:val="center"/>
+              <w:cnfStyle w:val="000000000000" w:firstRow="0" w:lastRow="0" w:firstColumn="0" w:lastColumn="0" w:oddVBand="0" w:evenVBand="0" w:oddHBand="0" w:evenHBand="0" w:firstRowFirstColumn="0" w:firstRowLastColumn="0" w:lastRowFirstColumn="0" w:lastRowLastColumn="0"/>
+              <w:rPr>
+                <w:lang w:val="nl-NL"/>
+              </w:rPr>
+            </w:pPr>
+            <w:r>
+              <w:rPr>
+                <w:lang w:val="nl-NL"/>
+              </w:rPr>
+              <w:t>x</w:t>
+            </w:r>
+          </w:p>
+        </w:tc>
+        <w:tc>
+          <w:tcPr>
+            <w:tcW w:w="1132" w:type="dxa"/>
+          </w:tcPr>
+          <w:p>
+            <w:pPr>
+              <w:jc w:val="center"/>
+              <w:cnfStyle w:val="000000000000" w:firstRow="0" w:lastRow="0" w:firstColumn="0" w:lastColumn="0" w:oddVBand="0" w:evenVBand="0" w:oddHBand="0" w:evenHBand="0" w:firstRowFirstColumn="0" w:firstRowLastColumn="0" w:lastRowFirstColumn="0" w:lastRowLastColumn="0"/>
+              <w:rPr>
+                <w:lang w:val="nl-NL"/>
+              </w:rPr>
+            </w:pPr>
+            <w:r>
+              <w:rPr>
+                <w:lang w:val="nl-NL"/>
+              </w:rPr>
+              <w:t>x</w:t>
+            </w:r>
+          </w:p>
+        </w:tc>
+        <w:tc>
+          <w:tcPr>
+            <w:tcW w:w="1074" w:type="dxa"/>
+          </w:tcPr>
+          <w:p>
+            <w:pPr>
+              <w:jc w:val="center"/>
+              <w:cnfStyle w:val="000000000000" w:firstRow="0" w:lastRow="0" w:firstColumn="0" w:lastColumn="0" w:oddVBand="0" w:evenVBand="0" w:oddHBand="0" w:evenHBand="0" w:firstRowFirstColumn="0" w:firstRowLastColumn="0" w:lastRowFirstColumn="0" w:lastRowLastColumn="0"/>
+              <w:rPr>
+                <w:lang w:val="nl-NL"/>
+              </w:rPr>
+            </w:pPr>
+          </w:p>
+        </w:tc>
+      </w:tr>
+      <w:tr>
+        <w:trPr>
+          <w:cnfStyle w:val="000000100000" w:firstRow="0" w:lastRow="0" w:firstColumn="0" w:lastColumn="0" w:oddVBand="0" w:evenVBand="0" w:oddHBand="1" w:evenHBand="0" w:firstRowFirstColumn="0" w:firstRowLastColumn="0" w:lastRowFirstColumn="0" w:lastRowLastColumn="0"/>
+        </w:trPr>
+        <w:tc>
+          <w:tcPr>
+            <w:cnfStyle w:val="001000000000" w:firstRow="0" w:lastRow="0" w:firstColumn="1" w:lastColumn="0" w:oddVBand="0" w:evenVBand="0" w:oddHBand="0" w:evenHBand="0" w:firstRowFirstColumn="0" w:firstRowLastColumn="0" w:lastRowFirstColumn="0" w:lastRowLastColumn="0"/>
+            <w:tcW w:w="5569" w:type="dxa"/>
+          </w:tcPr>
+          <w:p>
+            <w:pPr>
+              <w:rPr>
+                <w:lang w:val="nl-NL"/>
+              </w:rPr>
+            </w:pPr>
+            <w:r>
+              <w:rPr>
+                <w:lang w:val="nl-NL"/>
+              </w:rPr>
+              <w:t>Is het scrumbord compleet</w:t>
+            </w:r>
+          </w:p>
+        </w:tc>
+        <w:tc>
+          <w:tcPr>
+            <w:tcW w:w="1235" w:type="dxa"/>
+          </w:tcPr>
+          <w:p>
+            <w:pPr>
+              <w:jc w:val="center"/>
+              <w:cnfStyle w:val="000000100000" w:firstRow="0" w:lastRow="0" w:firstColumn="0" w:lastColumn="0" w:oddVBand="0" w:evenVBand="0" w:oddHBand="1" w:evenHBand="0" w:firstRowFirstColumn="0" w:firstRowLastColumn="0" w:lastRowFirstColumn="0" w:lastRowLastColumn="0"/>
+              <w:rPr>
+                <w:lang w:val="nl-NL"/>
+              </w:rPr>
+            </w:pPr>
+          </w:p>
+        </w:tc>
+        <w:tc>
+          <w:tcPr>
+            <w:tcW w:w="1132" w:type="dxa"/>
+          </w:tcPr>
+          <w:p>
+            <w:pPr>
+              <w:jc w:val="center"/>
+              <w:cnfStyle w:val="000000100000" w:firstRow="0" w:lastRow="0" w:firstColumn="0" w:lastColumn="0" w:oddVBand="0" w:evenVBand="0" w:oddHBand="1" w:evenHBand="0" w:firstRowFirstColumn="0" w:firstRowLastColumn="0" w:lastRowFirstColumn="0" w:lastRowLastColumn="0"/>
+              <w:rPr>
+                <w:lang w:val="nl-NL"/>
+              </w:rPr>
+            </w:pPr>
+          </w:p>
+        </w:tc>
+        <w:tc>
+          <w:tcPr>
+            <w:tcW w:w="1074" w:type="dxa"/>
+          </w:tcPr>
+          <w:p>
+            <w:pPr>
+              <w:jc w:val="center"/>
+              <w:cnfStyle w:val="000000100000" w:firstRow="0" w:lastRow="0" w:firstColumn="0" w:lastColumn="0" w:oddVBand="0" w:evenVBand="0" w:oddHBand="1" w:evenHBand="0" w:firstRowFirstColumn="0" w:firstRowLastColumn="0" w:lastRowFirstColumn="0" w:lastRowLastColumn="0"/>
+              <w:rPr>
+                <w:lang w:val="nl-NL"/>
+              </w:rPr>
+            </w:pPr>
+          </w:p>
+        </w:tc>
+      </w:tr>
+      <w:tr>
+        <w:tc>
+          <w:tcPr>
+            <w:cnfStyle w:val="001000000000" w:firstRow="0" w:lastRow="0" w:firstColumn="1" w:lastColumn="0" w:oddVBand="0" w:evenVBand="0" w:oddHBand="0" w:evenHBand="0" w:firstRowFirstColumn="0" w:firstRowLastColumn="0" w:lastRowFirstColumn="0" w:lastRowLastColumn="0"/>
+            <w:tcW w:w="5569" w:type="dxa"/>
+          </w:tcPr>
+          <w:p>
+            <w:pPr>
+              <w:rPr>
+                <w:lang w:val="nl-NL"/>
+              </w:rPr>
+            </w:pPr>
+            <w:r>
+              <w:rPr>
+                <w:lang w:val="nl-NL"/>
+              </w:rPr>
+              <w:t xml:space="preserve">Was de </w:t>
+            </w:r>
+            <w:r>
+              <w:rPr>
+                <w:lang w:val="nl-NL"/>
+              </w:rPr>
+              <w:t>presentatie</w:t>
+            </w:r>
+            <w:r>
+              <w:rPr>
+                <w:lang w:val="nl-NL"/>
+              </w:rPr>
+              <w:t xml:space="preserve"> zichtbaar</w:t>
+            </w:r>
+          </w:p>
+        </w:tc>
+        <w:tc>
+          <w:tcPr>
+            <w:tcW w:w="1235" w:type="dxa"/>
+          </w:tcPr>
+          <w:p>
+            <w:pPr>
+              <w:jc w:val="center"/>
+              <w:cnfStyle w:val="000000000000" w:firstRow="0" w:lastRow="0" w:firstColumn="0" w:lastColumn="0" w:oddVBand="0" w:evenVBand="0" w:oddHBand="0" w:evenHBand="0" w:firstRowFirstColumn="0" w:firstRowLastColumn="0" w:lastRowFirstColumn="0" w:lastRowLastColumn="0"/>
+              <w:rPr>
+                <w:lang w:val="nl-NL"/>
+              </w:rPr>
+            </w:pPr>
+            <w:r>
+              <w:rPr>
+                <w:lang w:val="nl-NL"/>
+              </w:rPr>
+              <w:t>x</w:t>
+            </w:r>
+          </w:p>
+        </w:tc>
+        <w:tc>
+          <w:tcPr>
+            <w:tcW w:w="1132" w:type="dxa"/>
+          </w:tcPr>
+          <w:p>
+            <w:pPr>
+              <w:jc w:val="center"/>
+              <w:cnfStyle w:val="000000000000" w:firstRow="0" w:lastRow="0" w:firstColumn="0" w:lastColumn="0" w:oddVBand="0" w:evenVBand="0" w:oddHBand="0" w:evenHBand="0" w:firstRowFirstColumn="0" w:firstRowLastColumn="0" w:lastRowFirstColumn="0" w:lastRowLastColumn="0"/>
+              <w:rPr>
+                <w:lang w:val="nl-NL"/>
+              </w:rPr>
+            </w:pPr>
+            <w:r>
+              <w:rPr>
+                <w:lang w:val="nl-NL"/>
+              </w:rPr>
+              <w:t>x</w:t>
+            </w:r>
+          </w:p>
+        </w:tc>
+        <w:tc>
+          <w:tcPr>
+            <w:tcW w:w="1074" w:type="dxa"/>
+          </w:tcPr>
+          <w:p>
+            <w:pPr>
+              <w:jc w:val="center"/>
+              <w:cnfStyle w:val="000000000000" w:firstRow="0" w:lastRow="0" w:firstColumn="0" w:lastColumn="0" w:oddVBand="0" w:evenVBand="0" w:oddHBand="0" w:evenHBand="0" w:firstRowFirstColumn="0" w:firstRowLastColumn="0" w:lastRowFirstColumn="0" w:lastRowLastColumn="0"/>
+              <w:rPr>
+                <w:lang w:val="nl-NL"/>
+              </w:rPr>
+            </w:pPr>
+          </w:p>
+        </w:tc>
+      </w:tr>
+      <w:tr>
+        <w:trPr>
+          <w:cnfStyle w:val="000000100000" w:firstRow="0" w:lastRow="0" w:firstColumn="0" w:lastColumn="0" w:oddVBand="0" w:evenVBand="0" w:oddHBand="1" w:evenHBand="0" w:firstRowFirstColumn="0" w:firstRowLastColumn="0" w:lastRowFirstColumn="0" w:lastRowLastColumn="0"/>
+        </w:trPr>
+        <w:tc>
+          <w:tcPr>
+            <w:cnfStyle w:val="001000000000" w:firstRow="0" w:lastRow="0" w:firstColumn="1" w:lastColumn="0" w:oddVBand="0" w:evenVBand="0" w:oddHBand="0" w:evenHBand="0" w:firstRowFirstColumn="0" w:firstRowLastColumn="0" w:lastRowFirstColumn="0" w:lastRowLastColumn="0"/>
+            <w:tcW w:w="5569" w:type="dxa"/>
+          </w:tcPr>
+          <w:p>
+            <w:pPr>
+              <w:rPr>
+                <w:lang w:val="nl-NL"/>
+              </w:rPr>
+            </w:pPr>
+            <w:r>
+              <w:rPr>
+                <w:lang w:val="nl-NL"/>
+              </w:rPr>
+              <w:t xml:space="preserve">Is allen informatie die </w:t>
+            </w:r>
+            <w:r>
+              <w:rPr>
+                <w:lang w:val="nl-NL"/>
+              </w:rPr>
+              <w:t>nodig was voor het bouwen aan bod gekomen</w:t>
+            </w:r>
+          </w:p>
+        </w:tc>
+        <w:tc>
+          <w:tcPr>
+            <w:tcW w:w="1235" w:type="dxa"/>
+          </w:tcPr>
+          <w:p>
+            <w:pPr>
+              <w:jc w:val="center"/>
+              <w:cnfStyle w:val="000000100000" w:firstRow="0" w:lastRow="0" w:firstColumn="0" w:lastColumn="0" w:oddVBand="0" w:evenVBand="0" w:oddHBand="1" w:evenHBand="0" w:firstRowFirstColumn="0" w:firstRowLastColumn="0" w:lastRowFirstColumn="0" w:lastRowLastColumn="0"/>
+              <w:rPr>
+                <w:lang w:val="nl-NL"/>
+              </w:rPr>
+            </w:pPr>
+            <w:r>
+              <w:rPr>
+                <w:lang w:val="nl-NL"/>
+              </w:rPr>
+              <w:t>x</w:t>
+            </w:r>
+          </w:p>
+        </w:tc>
+        <w:tc>
+          <w:tcPr>
+            <w:tcW w:w="1132" w:type="dxa"/>
+          </w:tcPr>
+          <w:p>
+            <w:pPr>
+              <w:jc w:val="center"/>
+              <w:cnfStyle w:val="000000100000" w:firstRow="0" w:lastRow="0" w:firstColumn="0" w:lastColumn="0" w:oddVBand="0" w:evenVBand="0" w:oddHBand="1" w:evenHBand="0" w:firstRowFirstColumn="0" w:firstRowLastColumn="0" w:lastRowFirstColumn="0" w:lastRowLastColumn="0"/>
+              <w:rPr>
+                <w:lang w:val="nl-NL"/>
+              </w:rPr>
+            </w:pPr>
+            <w:r>
+              <w:rPr>
+                <w:lang w:val="nl-NL"/>
+              </w:rPr>
+              <w:t>x</w:t>
+            </w:r>
+          </w:p>
+        </w:tc>
+        <w:tc>
+          <w:tcPr>
+            <w:tcW w:w="1074" w:type="dxa"/>
+          </w:tcPr>
+          <w:p>
+            <w:pPr>
+              <w:jc w:val="center"/>
+              <w:cnfStyle w:val="000000100000" w:firstRow="0" w:lastRow="0" w:firstColumn="0" w:lastColumn="0" w:oddVBand="0" w:evenVBand="0" w:oddHBand="1" w:evenHBand="0" w:firstRowFirstColumn="0" w:firstRowLastColumn="0" w:lastRowFirstColumn="0" w:lastRowLastColumn="0"/>
+              <w:rPr>
+                <w:lang w:val="nl-NL"/>
+              </w:rPr>
+            </w:pPr>
+          </w:p>
+        </w:tc>
+      </w:tr>
+      <w:tr>
+        <w:tc>
+          <w:tcPr>
+            <w:cnfStyle w:val="001000000000" w:firstRow="0" w:lastRow="0" w:firstColumn="1" w:lastColumn="0" w:oddVBand="0" w:evenVBand="0" w:oddHBand="0" w:evenHBand="0" w:firstRowFirstColumn="0" w:firstRowLastColumn="0" w:lastRowFirstColumn="0" w:lastRowLastColumn="0"/>
+            <w:tcW w:w="5569" w:type="dxa"/>
+          </w:tcPr>
+          <w:p>
+            <w:pPr>
+              <w:rPr>
+                <w:lang w:val="nl-NL"/>
+              </w:rPr>
+            </w:pPr>
+            <w:r>
+              <w:rPr>
+                <w:lang w:val="nl-NL"/>
+              </w:rPr>
+              <w:t>Is er voldoende werkplek</w:t>
+            </w:r>
+          </w:p>
+        </w:tc>
+        <w:tc>
+          <w:tcPr>
+            <w:tcW w:w="1235" w:type="dxa"/>
+          </w:tcPr>
+          <w:p>
+            <w:pPr>
+              <w:jc w:val="center"/>
+              <w:cnfStyle w:val="000000000000" w:firstRow="0" w:lastRow="0" w:firstColumn="0" w:lastColumn="0" w:oddVBand="0" w:evenVBand="0" w:oddHBand="0" w:evenHBand="0" w:firstRowFirstColumn="0" w:firstRowLastColumn="0" w:lastRowFirstColumn="0" w:lastRowLastColumn="0"/>
+              <w:rPr>
+                <w:lang w:val="nl-NL"/>
+              </w:rPr>
+            </w:pPr>
+            <w:r>
+              <w:rPr>
+                <w:lang w:val="nl-NL"/>
+              </w:rPr>
+              <w:t>x</w:t>
+            </w:r>
+          </w:p>
+        </w:tc>
+        <w:tc>
+          <w:tcPr>
+            <w:tcW w:w="1132" w:type="dxa"/>
+          </w:tcPr>
+          <w:p>
+            <w:pPr>
+              <w:jc w:val="center"/>
+              <w:cnfStyle w:val="000000000000" w:firstRow="0" w:lastRow="0" w:firstColumn="0" w:lastColumn="0" w:oddVBand="0" w:evenVBand="0" w:oddHBand="0" w:evenHBand="0" w:firstRowFirstColumn="0" w:firstRowLastColumn="0" w:lastRowFirstColumn="0" w:lastRowLastColumn="0"/>
+              <w:rPr>
+                <w:lang w:val="nl-NL"/>
+              </w:rPr>
+            </w:pPr>
+            <w:r>
+              <w:rPr>
+                <w:lang w:val="nl-NL"/>
+              </w:rPr>
+              <w:t>x</w:t>
+            </w:r>
+          </w:p>
+        </w:tc>
+        <w:tc>
+          <w:tcPr>
+            <w:tcW w:w="1074" w:type="dxa"/>
+          </w:tcPr>
+          <w:p>
+            <w:pPr>
+              <w:jc w:val="center"/>
+              <w:cnfStyle w:val="000000000000" w:firstRow="0" w:lastRow="0" w:firstColumn="0" w:lastColumn="0" w:oddVBand="0" w:evenVBand="0" w:oddHBand="0" w:evenHBand="0" w:firstRowFirstColumn="0" w:firstRowLastColumn="0" w:lastRowFirstColumn="0" w:lastRowLastColumn="0"/>
+              <w:rPr>
+                <w:lang w:val="nl-NL"/>
+              </w:rPr>
+            </w:pPr>
+          </w:p>
+        </w:tc>
+      </w:tr>
+      <w:tr>
+        <w:trPr>
+          <w:cnfStyle w:val="000000100000" w:firstRow="0" w:lastRow="0" w:firstColumn="0" w:lastColumn="0" w:oddVBand="0" w:evenVBand="0" w:oddHBand="1" w:evenHBand="0" w:firstRowFirstColumn="0" w:firstRowLastColumn="0" w:lastRowFirstColumn="0" w:lastRowLastColumn="0"/>
+        </w:trPr>
+        <w:tc>
+          <w:tcPr>
+            <w:cnfStyle w:val="001000000000" w:firstRow="0" w:lastRow="0" w:firstColumn="1" w:lastColumn="0" w:oddVBand="0" w:evenVBand="0" w:oddHBand="0" w:evenHBand="0" w:firstRowFirstColumn="0" w:firstRowLastColumn="0" w:lastRowFirstColumn="0" w:lastRowLastColumn="0"/>
+            <w:tcW w:w="5569" w:type="dxa"/>
+          </w:tcPr>
+          <w:p>
+            <w:pPr>
+              <w:rPr>
+                <w:lang w:val="nl-NL"/>
+              </w:rPr>
+            </w:pPr>
+            <w:r>
+              <w:rPr>
+                <w:lang w:val="nl-NL"/>
+              </w:rPr>
+              <w:t xml:space="preserve">Is er </w:t>
+            </w:r>
+            <w:proofErr w:type="spellStart"/>
+            <w:r>
+              <w:rPr>
+                <w:lang w:val="nl-NL"/>
+              </w:rPr>
+              <w:t>goenoeg</w:t>
+            </w:r>
+            <w:proofErr w:type="spellEnd"/>
+            <w:r>
+              <w:rPr>
+                <w:lang w:val="nl-NL"/>
+              </w:rPr>
+              <w:t xml:space="preserve"> tijd voor de review/Retro</w:t>
+            </w:r>
+            <w:bookmarkStart w:id="0" w:name="_GoBack"/>
+            <w:bookmarkEnd w:id="0"/>
+          </w:p>
+        </w:tc>
+        <w:tc>
+          <w:tcPr>
+            <w:tcW w:w="1235" w:type="dxa"/>
+          </w:tcPr>
+          <w:p>
+            <w:pPr>
+              <w:jc w:val="center"/>
+              <w:cnfStyle w:val="000000100000" w:firstRow="0" w:lastRow="0" w:firstColumn="0" w:lastColumn="0" w:oddVBand="0" w:evenVBand="0" w:oddHBand="1" w:evenHBand="0" w:firstRowFirstColumn="0" w:firstRowLastColumn="0" w:lastRowFirstColumn="0" w:lastRowLastColumn="0"/>
+              <w:rPr>
+                <w:lang w:val="nl-NL"/>
+              </w:rPr>
+            </w:pPr>
+            <w:r>
+              <w:rPr>
+                <w:lang w:val="nl-NL"/>
+              </w:rPr>
+              <w:t>x</w:t>
+            </w:r>
+          </w:p>
+        </w:tc>
+        <w:tc>
+          <w:tcPr>
+            <w:tcW w:w="1132" w:type="dxa"/>
+          </w:tcPr>
+          <w:p>
+            <w:pPr>
+              <w:jc w:val="center"/>
+              <w:cnfStyle w:val="000000100000" w:firstRow="0" w:lastRow="0" w:firstColumn="0" w:lastColumn="0" w:oddVBand="0" w:evenVBand="0" w:oddHBand="1" w:evenHBand="0" w:firstRowFirstColumn="0" w:firstRowLastColumn="0" w:lastRowFirstColumn="0" w:lastRowLastColumn="0"/>
+              <w:rPr>
+                <w:lang w:val="nl-NL"/>
+              </w:rPr>
+            </w:pPr>
+            <w:r>
+              <w:rPr>
+                <w:lang w:val="nl-NL"/>
+              </w:rPr>
+              <w:t>x</w:t>
+            </w:r>
+          </w:p>
+        </w:tc>
+        <w:tc>
+          <w:tcPr>
+            <w:tcW w:w="1074" w:type="dxa"/>
+          </w:tcPr>
+          <w:p>
+            <w:pPr>
+              <w:jc w:val="center"/>
+              <w:cnfStyle w:val="000000100000" w:firstRow="0" w:lastRow="0" w:firstColumn="0" w:lastColumn="0" w:oddVBand="0" w:evenVBand="0" w:oddHBand="1" w:evenHBand="0" w:firstRowFirstColumn="0" w:firstRowLastColumn="0" w:lastRowFirstColumn="0" w:lastRowLastColumn="0"/>
+              <w:rPr>
+                <w:lang w:val="nl-NL"/>
+              </w:rPr>
+            </w:pPr>
+          </w:p>
+        </w:tc>
+      </w:tr>
+      <w:tr>
+        <w:tc>
+          <w:tcPr>
+            <w:cnfStyle w:val="001000000000" w:firstRow="0" w:lastRow="0" w:firstColumn="1" w:lastColumn="0" w:oddVBand="0" w:evenVBand="0" w:oddHBand="0" w:evenHBand="0" w:firstRowFirstColumn="0" w:firstRowLastColumn="0" w:lastRowFirstColumn="0" w:lastRowLastColumn="0"/>
+            <w:tcW w:w="5569" w:type="dxa"/>
+          </w:tcPr>
+          <w:p>
+            <w:pPr>
+              <w:rPr>
+                <w:lang w:val="nl-NL"/>
+              </w:rPr>
+            </w:pPr>
+            <w:r>
+              <w:rPr>
+                <w:lang w:val="nl-NL"/>
+              </w:rPr>
+              <w:t xml:space="preserve">Het </w:t>
+            </w:r>
+            <w:r>
+              <w:rPr>
+                <w:lang w:val="nl-NL"/>
+              </w:rPr>
+              <w:t>k</w:t>
+            </w:r>
+            <w:r>
+              <w:rPr>
+                <w:lang w:val="nl-NL"/>
+              </w:rPr>
+              <w:t xml:space="preserve">opje Doel, werk afspraken en </w:t>
+            </w:r>
+            <w:r>
+              <w:rPr>
+                <w:lang w:val="nl-NL"/>
+              </w:rPr>
+              <w:t>resultaten zijn aan bod gekomen</w:t>
+            </w:r>
+          </w:p>
+        </w:tc>
+        <w:tc>
+          <w:tcPr>
+            <w:tcW w:w="1235" w:type="dxa"/>
+          </w:tcPr>
+          <w:p>
+            <w:pPr>
+              <w:jc w:val="center"/>
+              <w:cnfStyle w:val="000000000000" w:firstRow="0" w:lastRow="0" w:firstColumn="0" w:lastColumn="0" w:oddVBand="0" w:evenVBand="0" w:oddHBand="0" w:evenHBand="0" w:firstRowFirstColumn="0" w:firstRowLastColumn="0" w:lastRowFirstColumn="0" w:lastRowLastColumn="0"/>
+              <w:rPr>
+                <w:lang w:val="nl-NL"/>
+              </w:rPr>
+            </w:pPr>
+            <w:r>
+              <w:rPr>
+                <w:lang w:val="nl-NL"/>
+              </w:rPr>
+              <w:t>x</w:t>
+            </w:r>
+          </w:p>
+        </w:tc>
+        <w:tc>
+          <w:tcPr>
+            <w:tcW w:w="1132" w:type="dxa"/>
+          </w:tcPr>
+          <w:p>
+            <w:pPr>
+              <w:jc w:val="center"/>
+              <w:cnfStyle w:val="000000000000" w:firstRow="0" w:lastRow="0" w:firstColumn="0" w:lastColumn="0" w:oddVBand="0" w:evenVBand="0" w:oddHBand="0" w:evenHBand="0" w:firstRowFirstColumn="0" w:firstRowLastColumn="0" w:lastRowFirstColumn="0" w:lastRowLastColumn="0"/>
+              <w:rPr>
+                <w:lang w:val="nl-NL"/>
+              </w:rPr>
+            </w:pPr>
+            <w:r>
+              <w:rPr>
+                <w:lang w:val="nl-NL"/>
+              </w:rPr>
+              <w:t>x</w:t>
+            </w:r>
+          </w:p>
+        </w:tc>
+        <w:tc>
+          <w:tcPr>
+            <w:tcW w:w="1074" w:type="dxa"/>
+          </w:tcPr>
+          <w:p>
+            <w:pPr>
+              <w:jc w:val="center"/>
+              <w:cnfStyle w:val="000000000000" w:firstRow="0" w:lastRow="0" w:firstColumn="0" w:lastColumn="0" w:oddVBand="0" w:evenVBand="0" w:oddHBand="0" w:evenHBand="0" w:firstRowFirstColumn="0" w:firstRowLastColumn="0" w:lastRowFirstColumn="0" w:lastRowLastColumn="0"/>
+              <w:rPr>
+                <w:lang w:val="nl-NL"/>
+              </w:rPr>
+            </w:pPr>
+          </w:p>
+        </w:tc>
+      </w:tr>
+      <w:tr>
+        <w:trPr>
+          <w:cnfStyle w:val="000000100000" w:firstRow="0" w:lastRow="0" w:firstColumn="0" w:lastColumn="0" w:oddVBand="0" w:evenVBand="0" w:oddHBand="1" w:evenHBand="0" w:firstRowFirstColumn="0" w:firstRowLastColumn="0" w:lastRowFirstColumn="0" w:lastRowLastColumn="0"/>
+        </w:trPr>
+        <w:tc>
+          <w:tcPr>
+            <w:cnfStyle w:val="001000000000" w:firstRow="0" w:lastRow="0" w:firstColumn="1" w:lastColumn="0" w:oddVBand="0" w:evenVBand="0" w:oddHBand="0" w:evenHBand="0" w:firstRowFirstColumn="0" w:firstRowLastColumn="0" w:lastRowFirstColumn="0" w:lastRowLastColumn="0"/>
+            <w:tcW w:w="5569" w:type="dxa"/>
+          </w:tcPr>
+          <w:p>
+            <w:pPr>
+              <w:rPr>
+                <w:lang w:val="nl-NL"/>
+              </w:rPr>
+            </w:pPr>
+            <w:r>
+              <w:rPr>
+                <w:lang w:val="nl-NL"/>
+              </w:rPr>
+              <w:t>Het kopje klant gesprekken/vragen is aan bod gekomen</w:t>
+            </w:r>
+          </w:p>
+        </w:tc>
+        <w:tc>
+          <w:tcPr>
+            <w:tcW w:w="1235" w:type="dxa"/>
+          </w:tcPr>
+          <w:p>
+            <w:pPr>
+              <w:jc w:val="center"/>
+              <w:cnfStyle w:val="000000100000" w:firstRow="0" w:lastRow="0" w:firstColumn="0" w:lastColumn="0" w:oddVBand="0" w:evenVBand="0" w:oddHBand="1" w:evenHBand="0" w:firstRowFirstColumn="0" w:firstRowLastColumn="0" w:lastRowFirstColumn="0" w:lastRowLastColumn="0"/>
+              <w:rPr>
+                <w:lang w:val="nl-NL"/>
+              </w:rPr>
+            </w:pPr>
+          </w:p>
+        </w:tc>
+        <w:tc>
+          <w:tcPr>
+            <w:tcW w:w="1132" w:type="dxa"/>
+          </w:tcPr>
+          <w:p>
+            <w:pPr>
+              <w:jc w:val="center"/>
+              <w:cnfStyle w:val="000000100000" w:firstRow="0" w:lastRow="0" w:firstColumn="0" w:lastColumn="0" w:oddVBand="0" w:evenVBand="0" w:oddHBand="1" w:evenHBand="0" w:firstRowFirstColumn="0" w:firstRowLastColumn="0" w:lastRowFirstColumn="0" w:lastRowLastColumn="0"/>
+              <w:rPr>
+                <w:lang w:val="nl-NL"/>
+              </w:rPr>
+            </w:pPr>
+          </w:p>
+        </w:tc>
+        <w:tc>
+          <w:tcPr>
+            <w:tcW w:w="1074" w:type="dxa"/>
+          </w:tcPr>
+          <w:p>
+            <w:pPr>
+              <w:jc w:val="center"/>
+              <w:cnfStyle w:val="000000100000" w:firstRow="0" w:lastRow="0" w:firstColumn="0" w:lastColumn="0" w:oddVBand="0" w:evenVBand="0" w:oddHBand="1" w:evenHBand="0" w:firstRowFirstColumn="0" w:firstRowLastColumn="0" w:lastRowFirstColumn="0" w:lastRowLastColumn="0"/>
+              <w:rPr>
+                <w:lang w:val="nl-NL"/>
+              </w:rPr>
+            </w:pPr>
+          </w:p>
+        </w:tc>
+      </w:tr>
+      <w:tr>
+        <w:tc>
+          <w:tcPr>
+            <w:cnfStyle w:val="001000000000" w:firstRow="0" w:lastRow="0" w:firstColumn="1" w:lastColumn="0" w:oddVBand="0" w:evenVBand="0" w:oddHBand="0" w:evenHBand="0" w:firstRowFirstColumn="0" w:firstRowLastColumn="0" w:lastRowFirstColumn="0" w:lastRowLastColumn="0"/>
+            <w:tcW w:w="5569" w:type="dxa"/>
+          </w:tcPr>
+          <w:p>
+            <w:pPr>
+              <w:rPr>
+                <w:lang w:val="nl-NL"/>
+              </w:rPr>
+            </w:pPr>
+            <w:r>
+              <w:rPr>
+                <w:lang w:val="nl-NL"/>
+              </w:rPr>
+              <w:t>Het kopje product planning, sprint planning en taken zijn aanbod gekomen</w:t>
+            </w:r>
+          </w:p>
+        </w:tc>
+        <w:tc>
+          <w:tcPr>
+            <w:tcW w:w="1235" w:type="dxa"/>
+          </w:tcPr>
+          <w:p>
+            <w:pPr>
+              <w:jc w:val="center"/>
+              <w:cnfStyle w:val="000000000000" w:firstRow="0" w:lastRow="0" w:firstColumn="0" w:lastColumn="0" w:oddVBand="0" w:evenVBand="0" w:oddHBand="0" w:evenHBand="0" w:firstRowFirstColumn="0" w:firstRowLastColumn="0" w:lastRowFirstColumn="0" w:lastRowLastColumn="0"/>
+              <w:rPr>
+                <w:lang w:val="nl-NL"/>
+              </w:rPr>
+            </w:pPr>
+            <w:r>
+              <w:rPr>
+                <w:lang w:val="nl-NL"/>
+              </w:rPr>
+              <w:t>x</w:t>
+            </w:r>
+          </w:p>
+        </w:tc>
+        <w:tc>
+          <w:tcPr>
+            <w:tcW w:w="1132" w:type="dxa"/>
+          </w:tcPr>
+          <w:p>
+            <w:pPr>
+              <w:jc w:val="center"/>
+              <w:cnfStyle w:val="000000000000" w:firstRow="0" w:lastRow="0" w:firstColumn="0" w:lastColumn="0" w:oddVBand="0" w:evenVBand="0" w:oddHBand="0" w:evenHBand="0" w:firstRowFirstColumn="0" w:firstRowLastColumn="0" w:lastRowFirstColumn="0" w:lastRowLastColumn="0"/>
+              <w:rPr>
+                <w:lang w:val="nl-NL"/>
+              </w:rPr>
+            </w:pPr>
+            <w:r>
+              <w:rPr>
+                <w:lang w:val="nl-NL"/>
+              </w:rPr>
+              <w:t>x</w:t>
+            </w:r>
+          </w:p>
+        </w:tc>
+        <w:tc>
+          <w:tcPr>
+            <w:tcW w:w="1074" w:type="dxa"/>
+          </w:tcPr>
+          <w:p>
+            <w:pPr>
+              <w:jc w:val="center"/>
+              <w:cnfStyle w:val="000000000000" w:firstRow="0" w:lastRow="0" w:firstColumn="0" w:lastColumn="0" w:oddVBand="0" w:evenVBand="0" w:oddHBand="0" w:evenHBand="0" w:firstRowFirstColumn="0" w:firstRowLastColumn="0" w:lastRowFirstColumn="0" w:lastRowLastColumn="0"/>
+              <w:rPr>
+                <w:lang w:val="nl-NL"/>
+              </w:rPr>
+            </w:pPr>
+          </w:p>
+        </w:tc>
+      </w:tr>
+      <w:tr>
+        <w:trPr>
+          <w:cnfStyle w:val="000000100000" w:firstRow="0" w:lastRow="0" w:firstColumn="0" w:lastColumn="0" w:oddVBand="0" w:evenVBand="0" w:oddHBand="1" w:evenHBand="0" w:firstRowFirstColumn="0" w:firstRowLastColumn="0" w:lastRowFirstColumn="0" w:lastRowLastColumn="0"/>
+        </w:trPr>
+        <w:tc>
+          <w:tcPr>
+            <w:cnfStyle w:val="001000000000" w:firstRow="0" w:lastRow="0" w:firstColumn="1" w:lastColumn="0" w:oddVBand="0" w:evenVBand="0" w:oddHBand="0" w:evenHBand="0" w:firstRowFirstColumn="0" w:firstRowLastColumn="0" w:lastRowFirstColumn="0" w:lastRowLastColumn="0"/>
+            <w:tcW w:w="5569" w:type="dxa"/>
+          </w:tcPr>
+          <w:p>
+            <w:pPr>
+              <w:rPr>
+                <w:lang w:val="nl-NL"/>
+              </w:rPr>
+            </w:pPr>
+            <w:r>
+              <w:rPr>
+                <w:lang w:val="nl-NL"/>
+              </w:rPr>
+              <w:t>Het kopje review en retrospectieve is aanbod gekome</w:t>
+            </w:r>
+            <w:r>
+              <w:rPr>
+                <w:lang w:val="nl-NL"/>
+              </w:rPr>
+              <w:t>n</w:t>
+            </w:r>
+          </w:p>
+        </w:tc>
+        <w:tc>
+          <w:tcPr>
+            <w:tcW w:w="1235" w:type="dxa"/>
+          </w:tcPr>
+          <w:p>
+            <w:pPr>
+              <w:jc w:val="center"/>
+              <w:cnfStyle w:val="000000100000" w:firstRow="0" w:lastRow="0" w:firstColumn="0" w:lastColumn="0" w:oddVBand="0" w:evenVBand="0" w:oddHBand="1" w:evenHBand="0" w:firstRowFirstColumn="0" w:firstRowLastColumn="0" w:lastRowFirstColumn="0" w:lastRowLastColumn="0"/>
+              <w:rPr>
+                <w:lang w:val="nl-NL"/>
+              </w:rPr>
+            </w:pPr>
+            <w:r>
+              <w:rPr>
+                <w:lang w:val="nl-NL"/>
+              </w:rPr>
+              <w:t>x</w:t>
+            </w:r>
+          </w:p>
+        </w:tc>
+        <w:tc>
+          <w:tcPr>
+            <w:tcW w:w="1132" w:type="dxa"/>
+          </w:tcPr>
+          <w:p>
+            <w:pPr>
+              <w:jc w:val="center"/>
+              <w:cnfStyle w:val="000000100000" w:firstRow="0" w:lastRow="0" w:firstColumn="0" w:lastColumn="0" w:oddVBand="0" w:evenVBand="0" w:oddHBand="1" w:evenHBand="0" w:firstRowFirstColumn="0" w:firstRowLastColumn="0" w:lastRowFirstColumn="0" w:lastRowLastColumn="0"/>
+              <w:rPr>
+                <w:lang w:val="nl-NL"/>
+              </w:rPr>
+            </w:pPr>
+            <w:r>
+              <w:rPr>
+                <w:lang w:val="nl-NL"/>
+              </w:rPr>
+              <w:t>x</w:t>
+            </w:r>
+          </w:p>
+        </w:tc>
+        <w:tc>
+          <w:tcPr>
+            <w:tcW w:w="1074" w:type="dxa"/>
+          </w:tcPr>
+          <w:p>
+            <w:pPr>
+              <w:jc w:val="center"/>
+              <w:cnfStyle w:val="000000100000" w:firstRow="0" w:lastRow="0" w:firstColumn="0" w:lastColumn="0" w:oddVBand="0" w:evenVBand="0" w:oddHBand="1" w:evenHBand="0" w:firstRowFirstColumn="0" w:firstRowLastColumn="0" w:lastRowFirstColumn="0" w:lastRowLastColumn="0"/>
+              <w:rPr>
+                <w:lang w:val="nl-NL"/>
+              </w:rPr>
+            </w:pPr>
+          </w:p>
+        </w:tc>
+      </w:tr>
+      <w:tr>
+        <w:tc>
+          <w:tcPr>
+            <w:cnfStyle w:val="001000000000" w:firstRow="0" w:lastRow="0" w:firstColumn="1" w:lastColumn="0" w:oddVBand="0" w:evenVBand="0" w:oddHBand="0" w:evenHBand="0" w:firstRowFirstColumn="0" w:firstRowLastColumn="0" w:lastRowFirstColumn="0" w:lastRowLastColumn="0"/>
+            <w:tcW w:w="5569" w:type="dxa"/>
+          </w:tcPr>
+          <w:p>
+            <w:pPr>
+              <w:rPr>
+                <w:lang w:val="nl-NL"/>
+              </w:rPr>
+            </w:pPr>
+            <w:r>
+              <w:rPr>
+                <w:lang w:val="nl-NL"/>
+              </w:rPr>
+              <w:t>Lampen praktijk lab werken</w:t>
+            </w:r>
+          </w:p>
+        </w:tc>
+        <w:tc>
+          <w:tcPr>
+            <w:tcW w:w="1235" w:type="dxa"/>
+          </w:tcPr>
+          <w:p>
+            <w:pPr>
+              <w:jc w:val="center"/>
+              <w:cnfStyle w:val="000000000000" w:firstRow="0" w:lastRow="0" w:firstColumn="0" w:lastColumn="0" w:oddVBand="0" w:evenVBand="0" w:oddHBand="0" w:evenHBand="0" w:firstRowFirstColumn="0" w:firstRowLastColumn="0" w:lastRowFirstColumn="0" w:lastRowLastColumn="0"/>
+              <w:rPr>
+                <w:lang w:val="nl-NL"/>
+              </w:rPr>
+            </w:pPr>
+            <w:r>
+              <w:rPr>
+                <w:lang w:val="nl-NL"/>
+              </w:rPr>
+              <w:t>x</w:t>
+            </w:r>
+          </w:p>
+        </w:tc>
+        <w:tc>
+          <w:tcPr>
+            <w:tcW w:w="1132" w:type="dxa"/>
+          </w:tcPr>
+          <w:p>
+            <w:pPr>
+              <w:jc w:val="center"/>
+              <w:cnfStyle w:val="000000000000" w:firstRow="0" w:lastRow="0" w:firstColumn="0" w:lastColumn="0" w:oddVBand="0" w:evenVBand="0" w:oddHBand="0" w:evenHBand="0" w:firstRowFirstColumn="0" w:firstRowLastColumn="0" w:lastRowFirstColumn="0" w:lastRowLastColumn="0"/>
+              <w:rPr>
+                <w:lang w:val="nl-NL"/>
+              </w:rPr>
+            </w:pPr>
+            <w:r>
+              <w:rPr>
+                <w:lang w:val="nl-NL"/>
+              </w:rPr>
+              <w:t>x</w:t>
+            </w:r>
+          </w:p>
+        </w:tc>
+        <w:tc>
+          <w:tcPr>
+            <w:tcW w:w="1074" w:type="dxa"/>
+          </w:tcPr>
+          <w:p>
+            <w:pPr>
+              <w:jc w:val="center"/>
+              <w:cnfStyle w:val="000000000000" w:firstRow="0" w:lastRow="0" w:firstColumn="0" w:lastColumn="0" w:oddVBand="0" w:evenVBand="0" w:oddHBand="0" w:evenHBand="0" w:firstRowFirstColumn="0" w:firstRowLastColumn="0" w:lastRowFirstColumn="0" w:lastRowLastColumn="0"/>
+              <w:rPr>
+                <w:lang w:val="nl-NL"/>
+              </w:rPr>
+            </w:pPr>
+          </w:p>
+        </w:tc>
+      </w:tr>
+      <w:tr>
+        <w:trPr>
+          <w:cnfStyle w:val="000000100000" w:firstRow="0" w:lastRow="0" w:firstColumn="0" w:lastColumn="0" w:oddVBand="0" w:evenVBand="0" w:oddHBand="1" w:evenHBand="0" w:firstRowFirstColumn="0" w:firstRowLastColumn="0" w:lastRowFirstColumn="0" w:lastRowLastColumn="0"/>
+        </w:trPr>
+        <w:tc>
+          <w:tcPr>
+            <w:cnfStyle w:val="001000000000" w:firstRow="0" w:lastRow="0" w:firstColumn="1" w:lastColumn="0" w:oddVBand="0" w:evenVBand="0" w:oddHBand="0" w:evenHBand="0" w:firstRowFirstColumn="0" w:firstRowLastColumn="0" w:lastRowFirstColumn="0" w:lastRowLastColumn="0"/>
+            <w:tcW w:w="5569" w:type="dxa"/>
+          </w:tcPr>
+          <w:p>
+            <w:pPr>
+              <w:rPr>
+                <w:lang w:val="nl-NL"/>
+              </w:rPr>
+            </w:pPr>
+            <w:r>
+              <w:rPr>
+                <w:lang w:val="nl-NL"/>
+              </w:rPr>
+              <w:t>Lampen service desk werken</w:t>
+            </w:r>
+          </w:p>
+        </w:tc>
+        <w:tc>
+          <w:tcPr>
+            <w:tcW w:w="1235" w:type="dxa"/>
+          </w:tcPr>
+          <w:p>
+            <w:pPr>
+              <w:jc w:val="center"/>
+              <w:cnfStyle w:val="000000100000" w:firstRow="0" w:lastRow="0" w:firstColumn="0" w:lastColumn="0" w:oddVBand="0" w:evenVBand="0" w:oddHBand="1" w:evenHBand="0" w:firstRowFirstColumn="0" w:firstRowLastColumn="0" w:lastRowFirstColumn="0" w:lastRowLastColumn="0"/>
+              <w:rPr>
+                <w:lang w:val="nl-NL"/>
+              </w:rPr>
+            </w:pPr>
+            <w:r>
+              <w:rPr>
+                <w:lang w:val="nl-NL"/>
+              </w:rPr>
+              <w:t>x</w:t>
+            </w:r>
+          </w:p>
+        </w:tc>
+        <w:tc>
+          <w:tcPr>
+            <w:tcW w:w="1132" w:type="dxa"/>
+          </w:tcPr>
+          <w:p>
+            <w:pPr>
+              <w:jc w:val="center"/>
+              <w:cnfStyle w:val="000000100000" w:firstRow="0" w:lastRow="0" w:firstColumn="0" w:lastColumn="0" w:oddVBand="0" w:evenVBand="0" w:oddHBand="1" w:evenHBand="0" w:firstRowFirstColumn="0" w:firstRowLastColumn="0" w:lastRowFirstColumn="0" w:lastRowLastColumn="0"/>
+              <w:rPr>
+                <w:lang w:val="nl-NL"/>
+              </w:rPr>
+            </w:pPr>
+            <w:r>
+              <w:rPr>
+                <w:lang w:val="nl-NL"/>
+              </w:rPr>
+              <w:t>x</w:t>
+            </w:r>
+          </w:p>
+        </w:tc>
+        <w:tc>
+          <w:tcPr>
+            <w:tcW w:w="1074" w:type="dxa"/>
+          </w:tcPr>
+          <w:p>
+            <w:pPr>
+              <w:jc w:val="center"/>
+              <w:cnfStyle w:val="000000100000" w:firstRow="0" w:lastRow="0" w:firstColumn="0" w:lastColumn="0" w:oddVBand="0" w:evenVBand="0" w:oddHBand="1" w:evenHBand="0" w:firstRowFirstColumn="0" w:firstRowLastColumn="0" w:lastRowFirstColumn="0" w:lastRowLastColumn="0"/>
+              <w:rPr>
+                <w:lang w:val="nl-NL"/>
+              </w:rPr>
+            </w:pPr>
+          </w:p>
+        </w:tc>
+      </w:tr>
+      <w:tr>
+        <w:tc>
+          <w:tcPr>
+            <w:cnfStyle w:val="001000000000" w:firstRow="0" w:lastRow="0" w:firstColumn="1" w:lastColumn="0" w:oddVBand="0" w:evenVBand="0" w:oddHBand="0" w:evenHBand="0" w:firstRowFirstColumn="0" w:firstRowLastColumn="0" w:lastRowFirstColumn="0" w:lastRowLastColumn="0"/>
+            <w:tcW w:w="5569" w:type="dxa"/>
+          </w:tcPr>
+          <w:p>
+            <w:pPr>
+              <w:rPr>
+                <w:lang w:val="nl-NL"/>
+              </w:rPr>
+            </w:pPr>
+            <w:r>
+              <w:rPr>
+                <w:lang w:val="nl-NL"/>
+              </w:rPr>
+              <w:t>Lokalen zijn zichtbaar</w:t>
+            </w:r>
+          </w:p>
+        </w:tc>
+        <w:tc>
+          <w:tcPr>
+            <w:tcW w:w="1235" w:type="dxa"/>
+          </w:tcPr>
+          <w:p>
+            <w:pPr>
+              <w:jc w:val="center"/>
+              <w:cnfStyle w:val="000000000000" w:firstRow="0" w:lastRow="0" w:firstColumn="0" w:lastColumn="0" w:oddVBand="0" w:evenVBand="0" w:oddHBand="0" w:evenHBand="0" w:firstRowFirstColumn="0" w:firstRowLastColumn="0" w:lastRowFirstColumn="0" w:lastRowLastColumn="0"/>
+              <w:rPr>
+                <w:lang w:val="nl-NL"/>
+              </w:rPr>
+            </w:pPr>
+            <w:r>
+              <w:rPr>
+                <w:lang w:val="nl-NL"/>
+              </w:rPr>
+              <w:t>x</w:t>
+            </w:r>
+          </w:p>
+        </w:tc>
+        <w:tc>
+          <w:tcPr>
+            <w:tcW w:w="1132" w:type="dxa"/>
+          </w:tcPr>
+          <w:p>
+            <w:pPr>
+              <w:jc w:val="center"/>
+              <w:cnfStyle w:val="000000000000" w:firstRow="0" w:lastRow="0" w:firstColumn="0" w:lastColumn="0" w:oddVBand="0" w:evenVBand="0" w:oddHBand="0" w:evenHBand="0" w:firstRowFirstColumn="0" w:firstRowLastColumn="0" w:lastRowFirstColumn="0" w:lastRowLastColumn="0"/>
+              <w:rPr>
+                <w:lang w:val="nl-NL"/>
+              </w:rPr>
+            </w:pPr>
+            <w:r>
+              <w:rPr>
+                <w:lang w:val="nl-NL"/>
+              </w:rPr>
+              <w:t>x</w:t>
+            </w:r>
+          </w:p>
+        </w:tc>
+        <w:tc>
+          <w:tcPr>
+            <w:tcW w:w="1074" w:type="dxa"/>
+          </w:tcPr>
+          <w:p>
+            <w:pPr>
+              <w:jc w:val="center"/>
+              <w:cnfStyle w:val="000000000000" w:firstRow="0" w:lastRow="0" w:firstColumn="0" w:lastColumn="0" w:oddVBand="0" w:evenVBand="0" w:oddHBand="0" w:evenHBand="0" w:firstRowFirstColumn="0" w:firstRowLastColumn="0" w:lastRowFirstColumn="0" w:lastRowLastColumn="0"/>
+              <w:rPr>
+                <w:lang w:val="nl-NL"/>
+              </w:rPr>
+            </w:pPr>
+          </w:p>
+        </w:tc>
+      </w:tr>
+      <w:tr>
+        <w:trPr>
+          <w:cnfStyle w:val="000000100000" w:firstRow="0" w:lastRow="0" w:firstColumn="0" w:lastColumn="0" w:oddVBand="0" w:evenVBand="0" w:oddHBand="1" w:evenHBand="0" w:firstRowFirstColumn="0" w:firstRowLastColumn="0" w:lastRowFirstColumn="0" w:lastRowLastColumn="0"/>
+        </w:trPr>
+        <w:tc>
+          <w:tcPr>
+            <w:cnfStyle w:val="001000000000" w:firstRow="0" w:lastRow="0" w:firstColumn="1" w:lastColumn="0" w:oddVBand="0" w:evenVBand="0" w:oddHBand="0" w:evenHBand="0" w:firstRowFirstColumn="0" w:firstRowLastColumn="0" w:lastRowFirstColumn="0" w:lastRowLastColumn="0"/>
+            <w:tcW w:w="5569" w:type="dxa"/>
+          </w:tcPr>
+          <w:p>
+            <w:pPr>
+              <w:rPr>
+                <w:lang w:val="nl-NL"/>
+              </w:rPr>
+            </w:pPr>
+          </w:p>
+        </w:tc>
+        <w:tc>
+          <w:tcPr>
+            <w:tcW w:w="1235" w:type="dxa"/>
+          </w:tcPr>
+          <w:p>
+            <w:pPr>
+              <w:jc w:val="center"/>
+              <w:cnfStyle w:val="000000100000" w:firstRow="0" w:lastRow="0" w:firstColumn="0" w:lastColumn="0" w:oddVBand="0" w:evenVBand="0" w:oddHBand="1" w:evenHBand="0" w:firstRowFirstColumn="0" w:firstRowLastColumn="0" w:lastRowFirstColumn="0" w:lastRowLastColumn="0"/>
+              <w:rPr>
+                <w:lang w:val="nl-NL"/>
+              </w:rPr>
+            </w:pPr>
+          </w:p>
+        </w:tc>
+        <w:tc>
+          <w:tcPr>
+            <w:tcW w:w="1132" w:type="dxa"/>
+          </w:tcPr>
+          <w:p>
+            <w:pPr>
+              <w:jc w:val="center"/>
+              <w:cnfStyle w:val="000000100000" w:firstRow="0" w:lastRow="0" w:firstColumn="0" w:lastColumn="0" w:oddVBand="0" w:evenVBand="0" w:oddHBand="1" w:evenHBand="0" w:firstRowFirstColumn="0" w:firstRowLastColumn="0" w:lastRowFirstColumn="0" w:lastRowLastColumn="0"/>
+              <w:rPr>
+                <w:lang w:val="nl-NL"/>
+              </w:rPr>
+            </w:pPr>
+          </w:p>
+        </w:tc>
+        <w:tc>
+          <w:tcPr>
+            <w:tcW w:w="1074" w:type="dxa"/>
+          </w:tcPr>
+          <w:p>
+            <w:pPr>
+              <w:jc w:val="center"/>
+              <w:cnfStyle w:val="000000100000" w:firstRow="0" w:lastRow="0" w:firstColumn="0" w:lastColumn="0" w:oddVBand="0" w:evenVBand="0" w:oddHBand="1" w:evenHBand="0" w:firstRowFirstColumn="0" w:firstRowLastColumn="0" w:lastRowFirstColumn="0" w:lastRowLastColumn="0"/>
+              <w:rPr>
+                <w:lang w:val="nl-NL"/>
+              </w:rPr>
+            </w:pPr>
+          </w:p>
+        </w:tc>
+      </w:tr>
+      <w:tr>
+        <w:tc>
+          <w:tcPr>
+            <w:cnfStyle w:val="001000000000" w:firstRow="0" w:lastRow="0" w:firstColumn="1" w:lastColumn="0" w:oddVBand="0" w:evenVBand="0" w:oddHBand="0" w:evenHBand="0" w:firstRowFirstColumn="0" w:firstRowLastColumn="0" w:lastRowFirstColumn="0" w:lastRowLastColumn="0"/>
+            <w:tcW w:w="5569" w:type="dxa"/>
+          </w:tcPr>
+          <w:p>
+            <w:pPr>
+              <w:rPr>
+                <w:lang w:val="nl-NL"/>
+              </w:rPr>
+            </w:pPr>
+            <w:r>
+              <w:rPr>
+                <w:lang w:val="nl-NL"/>
+              </w:rPr>
+              <w:t>Floorplan is te bereiken</w:t>
+            </w:r>
+          </w:p>
+        </w:tc>
+        <w:tc>
+          <w:tcPr>
+            <w:tcW w:w="1235" w:type="dxa"/>
+          </w:tcPr>
+          <w:p>
+            <w:pPr>
+              <w:jc w:val="center"/>
+              <w:cnfStyle w:val="000000000000" w:firstRow="0" w:lastRow="0" w:firstColumn="0" w:lastColumn="0" w:oddVBand="0" w:evenVBand="0" w:oddHBand="0" w:evenHBand="0" w:firstRowFirstColumn="0" w:firstRowLastColumn="0" w:lastRowFirstColumn="0" w:lastRowLastColumn="0"/>
+              <w:rPr>
+                <w:lang w:val="nl-NL"/>
+              </w:rPr>
+            </w:pPr>
+            <w:r>
+              <w:rPr>
+                <w:lang w:val="nl-NL"/>
+              </w:rPr>
+              <w:t>x</w:t>
+            </w:r>
+          </w:p>
+        </w:tc>
+        <w:tc>
+          <w:tcPr>
+            <w:tcW w:w="1132" w:type="dxa"/>
+          </w:tcPr>
+          <w:p>
+            <w:pPr>
+              <w:jc w:val="center"/>
+              <w:cnfStyle w:val="000000000000" w:firstRow="0" w:lastRow="0" w:firstColumn="0" w:lastColumn="0" w:oddVBand="0" w:evenVBand="0" w:oddHBand="0" w:evenHBand="0" w:firstRowFirstColumn="0" w:firstRowLastColumn="0" w:lastRowFirstColumn="0" w:lastRowLastColumn="0"/>
+              <w:rPr>
+                <w:lang w:val="nl-NL"/>
+              </w:rPr>
+            </w:pPr>
+            <w:r>
+              <w:rPr>
+                <w:lang w:val="nl-NL"/>
+              </w:rPr>
+              <w:t>x</w:t>
+            </w:r>
+          </w:p>
+        </w:tc>
+        <w:tc>
+          <w:tcPr>
+            <w:tcW w:w="1074" w:type="dxa"/>
+          </w:tcPr>
+          <w:p>
+            <w:pPr>
+              <w:jc w:val="center"/>
+              <w:cnfStyle w:val="000000000000" w:firstRow="0" w:lastRow="0" w:firstColumn="0" w:lastColumn="0" w:oddVBand="0" w:evenVBand="0" w:oddHBand="0" w:evenHBand="0" w:firstRowFirstColumn="0" w:firstRowLastColumn="0" w:lastRowFirstColumn="0" w:lastRowLastColumn="0"/>
+              <w:rPr>
+                <w:lang w:val="nl-NL"/>
+              </w:rPr>
+            </w:pPr>
+          </w:p>
+        </w:tc>
+      </w:tr>
+      <w:tr>
+        <w:trPr>
+          <w:cnfStyle w:val="000000100000" w:firstRow="0" w:lastRow="0" w:firstColumn="0" w:lastColumn="0" w:oddVBand="0" w:evenVBand="0" w:oddHBand="1" w:evenHBand="0" w:firstRowFirstColumn="0" w:firstRowLastColumn="0" w:lastRowFirstColumn="0" w:lastRowLastColumn="0"/>
+        </w:trPr>
+        <w:tc>
+          <w:tcPr>
+            <w:cnfStyle w:val="001000000000" w:firstRow="0" w:lastRow="0" w:firstColumn="1" w:lastColumn="0" w:oddVBand="0" w:evenVBand="0" w:oddHBand="0" w:evenHBand="0" w:firstRowFirstColumn="0" w:firstRowLastColumn="0" w:lastRowFirstColumn="0" w:lastRowLastColumn="0"/>
+            <w:tcW w:w="5569" w:type="dxa"/>
+          </w:tcPr>
+          <w:p>
+            <w:pPr>
+              <w:rPr>
+                <w:lang w:val="nl-NL"/>
+              </w:rPr>
+            </w:pPr>
+            <w:r>
+              <w:rPr>
+                <w:lang w:val="nl-NL"/>
+              </w:rPr>
+              <w:t>Servicedesk kan aan/uit</w:t>
+            </w:r>
+          </w:p>
+        </w:tc>
+        <w:tc>
+          <w:tcPr>
+            <w:tcW w:w="1235" w:type="dxa"/>
+          </w:tcPr>
+          <w:p>
+            <w:pPr>
+              <w:jc w:val="center"/>
+              <w:cnfStyle w:val="000000100000" w:firstRow="0" w:lastRow="0" w:firstColumn="0" w:lastColumn="0" w:oddVBand="0" w:evenVBand="0" w:oddHBand="1" w:evenHBand="0" w:firstRowFirstColumn="0" w:firstRowLastColumn="0" w:lastRowFirstColumn="0" w:lastRowLastColumn="0"/>
+              <w:rPr>
+                <w:lang w:val="nl-NL"/>
+              </w:rPr>
+            </w:pPr>
+            <w:r>
+              <w:rPr>
+                <w:lang w:val="nl-NL"/>
+              </w:rPr>
+              <w:t>x</w:t>
+            </w:r>
+          </w:p>
+        </w:tc>
+        <w:tc>
+          <w:tcPr>
+            <w:tcW w:w="1132" w:type="dxa"/>
+          </w:tcPr>
+          <w:p>
+            <w:pPr>
+              <w:jc w:val="center"/>
+              <w:cnfStyle w:val="000000100000" w:firstRow="0" w:lastRow="0" w:firstColumn="0" w:lastColumn="0" w:oddVBand="0" w:evenVBand="0" w:oddHBand="1" w:evenHBand="0" w:firstRowFirstColumn="0" w:firstRowLastColumn="0" w:lastRowFirstColumn="0" w:lastRowLastColumn="0"/>
+              <w:rPr>
+                <w:lang w:val="nl-NL"/>
+              </w:rPr>
+            </w:pPr>
+            <w:r>
+              <w:rPr>
+                <w:lang w:val="nl-NL"/>
+              </w:rPr>
+              <w:t>x</w:t>
+            </w:r>
+          </w:p>
+        </w:tc>
+        <w:tc>
+          <w:tcPr>
+            <w:tcW w:w="1074" w:type="dxa"/>
+          </w:tcPr>
+          <w:p>
+            <w:pPr>
+              <w:jc w:val="center"/>
+              <w:cnfStyle w:val="000000100000" w:firstRow="0" w:lastRow="0" w:firstColumn="0" w:lastColumn="0" w:oddVBand="0" w:evenVBand="0" w:oddHBand="1" w:evenHBand="0" w:firstRowFirstColumn="0" w:firstRowLastColumn="0" w:lastRowFirstColumn="0" w:lastRowLastColumn="0"/>
+              <w:rPr>
+                <w:lang w:val="nl-NL"/>
+              </w:rPr>
+            </w:pPr>
+          </w:p>
+        </w:tc>
+      </w:tr>
+      <w:tr>
+        <w:tc>
+          <w:tcPr>
+            <w:cnfStyle w:val="001000000000" w:firstRow="0" w:lastRow="0" w:firstColumn="1" w:lastColumn="0" w:oddVBand="0" w:evenVBand="0" w:oddHBand="0" w:evenHBand="0" w:firstRowFirstColumn="0" w:firstRowLastColumn="0" w:lastRowFirstColumn="0" w:lastRowLastColumn="0"/>
+            <w:tcW w:w="5569" w:type="dxa"/>
+          </w:tcPr>
+          <w:p>
+            <w:pPr>
+              <w:rPr>
+                <w:lang w:val="nl-NL"/>
+              </w:rPr>
+            </w:pPr>
+            <w:r>
+              <w:rPr>
+                <w:lang w:val="nl-NL"/>
+              </w:rPr>
+              <w:t>Datacenter kan aan/uit</w:t>
+            </w:r>
+          </w:p>
+        </w:tc>
+        <w:tc>
+          <w:tcPr>
+            <w:tcW w:w="1235" w:type="dxa"/>
+          </w:tcPr>
+          <w:p>
+            <w:pPr>
+              <w:jc w:val="center"/>
+              <w:cnfStyle w:val="000000000000" w:firstRow="0" w:lastRow="0" w:firstColumn="0" w:lastColumn="0" w:oddVBand="0" w:evenVBand="0" w:oddHBand="0" w:evenHBand="0" w:firstRowFirstColumn="0" w:firstRowLastColumn="0" w:lastRowFirstColumn="0" w:lastRowLastColumn="0"/>
+              <w:rPr>
+                <w:lang w:val="nl-NL"/>
+              </w:rPr>
+            </w:pPr>
+            <w:r>
+              <w:rPr>
+                <w:lang w:val="nl-NL"/>
+              </w:rPr>
+              <w:t>x</w:t>
+            </w:r>
+          </w:p>
+        </w:tc>
+        <w:tc>
+          <w:tcPr>
+            <w:tcW w:w="1132" w:type="dxa"/>
+          </w:tcPr>
+          <w:p>
+            <w:pPr>
+              <w:jc w:val="center"/>
+              <w:cnfStyle w:val="000000000000" w:firstRow="0" w:lastRow="0" w:firstColumn="0" w:lastColumn="0" w:oddVBand="0" w:evenVBand="0" w:oddHBand="0" w:evenHBand="0" w:firstRowFirstColumn="0" w:firstRowLastColumn="0" w:lastRowFirstColumn="0" w:lastRowLastColumn="0"/>
+              <w:rPr>
+                <w:lang w:val="nl-NL"/>
+              </w:rPr>
+            </w:pPr>
+            <w:r>
+              <w:rPr>
+                <w:lang w:val="nl-NL"/>
+              </w:rPr>
+              <w:t>x</w:t>
+            </w:r>
+          </w:p>
+        </w:tc>
+        <w:tc>
+          <w:tcPr>
+            <w:tcW w:w="1074" w:type="dxa"/>
+          </w:tcPr>
+          <w:p>
+            <w:pPr>
+              <w:jc w:val="center"/>
+              <w:cnfStyle w:val="000000000000" w:firstRow="0" w:lastRow="0" w:firstColumn="0" w:lastColumn="0" w:oddVBand="0" w:evenVBand="0" w:oddHBand="0" w:evenHBand="0" w:firstRowFirstColumn="0" w:firstRowLastColumn="0" w:lastRowFirstColumn="0" w:lastRowLastColumn="0"/>
+              <w:rPr>
+                <w:lang w:val="nl-NL"/>
+              </w:rPr>
+            </w:pPr>
+          </w:p>
+        </w:tc>
+      </w:tr>
+      <w:tr>
+        <w:trPr>
+          <w:cnfStyle w:val="000000100000" w:firstRow="0" w:lastRow="0" w:firstColumn="0" w:lastColumn="0" w:oddVBand="0" w:evenVBand="0" w:oddHBand="1" w:evenHBand="0" w:firstRowFirstColumn="0" w:firstRowLastColumn="0" w:lastRowFirstColumn="0" w:lastRowLastColumn="0"/>
+        </w:trPr>
+        <w:tc>
+          <w:tcPr>
+            <w:cnfStyle w:val="001000000000" w:firstRow="0" w:lastRow="0" w:firstColumn="1" w:lastColumn="0" w:oddVBand="0" w:evenVBand="0" w:oddHBand="0" w:evenHBand="0" w:firstRowFirstColumn="0" w:firstRowLastColumn="0" w:lastRowFirstColumn="0" w:lastRowLastColumn="0"/>
+            <w:tcW w:w="5569" w:type="dxa"/>
+          </w:tcPr>
+          <w:p>
+            <w:pPr>
+              <w:rPr>
+                <w:lang w:val="nl-NL"/>
+              </w:rPr>
+            </w:pPr>
+            <w:r>
+              <w:rPr>
+                <w:lang w:val="nl-NL"/>
+              </w:rPr>
+              <w:t>Praktijk lab kan aan/uit</w:t>
+            </w:r>
+          </w:p>
+        </w:tc>
+        <w:tc>
+          <w:tcPr>
+            <w:tcW w:w="1235" w:type="dxa"/>
+          </w:tcPr>
+          <w:p>
+            <w:pPr>
+              <w:jc w:val="center"/>
+              <w:cnfStyle w:val="000000100000" w:firstRow="0" w:lastRow="0" w:firstColumn="0" w:lastColumn="0" w:oddVBand="0" w:evenVBand="0" w:oddHBand="1" w:evenHBand="0" w:firstRowFirstColumn="0" w:firstRowLastColumn="0" w:lastRowFirstColumn="0" w:lastRowLastColumn="0"/>
+              <w:rPr>
+                <w:lang w:val="nl-NL"/>
+              </w:rPr>
+            </w:pPr>
+            <w:r>
+              <w:rPr>
+                <w:lang w:val="nl-NL"/>
+              </w:rPr>
+              <w:t>x</w:t>
+            </w:r>
+          </w:p>
+        </w:tc>
+        <w:tc>
+          <w:tcPr>
+            <w:tcW w:w="1132" w:type="dxa"/>
+          </w:tcPr>
+          <w:p>
+            <w:pPr>
+              <w:jc w:val="center"/>
+              <w:cnfStyle w:val="000000100000" w:firstRow="0" w:lastRow="0" w:firstColumn="0" w:lastColumn="0" w:oddVBand="0" w:evenVBand="0" w:oddHBand="1" w:evenHBand="0" w:firstRowFirstColumn="0" w:firstRowLastColumn="0" w:lastRowFirstColumn="0" w:lastRowLastColumn="0"/>
+              <w:rPr>
+                <w:lang w:val="nl-NL"/>
+              </w:rPr>
+            </w:pPr>
+            <w:r>
+              <w:rPr>
+                <w:lang w:val="nl-NL"/>
+              </w:rPr>
+              <w:t>x</w:t>
+            </w:r>
+          </w:p>
+        </w:tc>
+        <w:tc>
+          <w:tcPr>
+            <w:tcW w:w="1074" w:type="dxa"/>
+          </w:tcPr>
+          <w:p>
+            <w:pPr>
+              <w:jc w:val="center"/>
+              <w:cnfStyle w:val="000000100000" w:firstRow="0" w:lastRow="0" w:firstColumn="0" w:lastColumn="0" w:oddVBand="0" w:evenVBand="0" w:oddHBand="1" w:evenHBand="0" w:firstRowFirstColumn="0" w:firstRowLastColumn="0" w:lastRowFirstColumn="0" w:lastRowLastColumn="0"/>
+              <w:rPr>
+                <w:lang w:val="nl-NL"/>
+              </w:rPr>
+            </w:pPr>
+          </w:p>
+        </w:tc>
+      </w:tr>
+      <w:tr>
+        <w:tc>
+          <w:tcPr>
+            <w:cnfStyle w:val="001000000000" w:firstRow="0" w:lastRow="0" w:firstColumn="1" w:lastColumn="0" w:oddVBand="0" w:evenVBand="0" w:oddHBand="0" w:evenHBand="0" w:firstRowFirstColumn="0" w:firstRowLastColumn="0" w:lastRowFirstColumn="0" w:lastRowLastColumn="0"/>
+            <w:tcW w:w="5569" w:type="dxa"/>
+          </w:tcPr>
+          <w:p>
+            <w:pPr>
+              <w:rPr>
+                <w:lang w:val="nl-NL"/>
+              </w:rPr>
+            </w:pPr>
+            <w:r>
+              <w:rPr>
+                <w:lang w:val="nl-NL"/>
+              </w:rPr>
+              <w:t xml:space="preserve">Internet of </w:t>
+            </w:r>
+            <w:proofErr w:type="spellStart"/>
+            <w:r>
+              <w:rPr>
+                <w:lang w:val="nl-NL"/>
+              </w:rPr>
+              <w:t>things</w:t>
+            </w:r>
+            <w:proofErr w:type="spellEnd"/>
+            <w:r>
+              <w:rPr>
+                <w:lang w:val="nl-NL"/>
+              </w:rPr>
+              <w:t xml:space="preserve"> kan aan/uit</w:t>
+            </w:r>
+          </w:p>
+        </w:tc>
+        <w:tc>
+          <w:tcPr>
+            <w:tcW w:w="1235" w:type="dxa"/>
+          </w:tcPr>
+          <w:p>
+            <w:pPr>
+              <w:jc w:val="center"/>
+              <w:cnfStyle w:val="000000000000" w:firstRow="0" w:lastRow="0" w:firstColumn="0" w:lastColumn="0" w:oddVBand="0" w:evenVBand="0" w:oddHBand="0" w:evenHBand="0" w:firstRowFirstColumn="0" w:firstRowLastColumn="0" w:lastRowFirstColumn="0" w:lastRowLastColumn="0"/>
+              <w:rPr>
+                <w:lang w:val="nl-NL"/>
+              </w:rPr>
+            </w:pPr>
+            <w:r>
+              <w:rPr>
+                <w:lang w:val="nl-NL"/>
+              </w:rPr>
+              <w:t>x</w:t>
+            </w:r>
+          </w:p>
+        </w:tc>
+        <w:tc>
+          <w:tcPr>
+            <w:tcW w:w="1132" w:type="dxa"/>
+          </w:tcPr>
+          <w:p>
+            <w:pPr>
+              <w:jc w:val="center"/>
+              <w:cnfStyle w:val="000000000000" w:firstRow="0" w:lastRow="0" w:firstColumn="0" w:lastColumn="0" w:oddVBand="0" w:evenVBand="0" w:oddHBand="0" w:evenHBand="0" w:firstRowFirstColumn="0" w:firstRowLastColumn="0" w:lastRowFirstColumn="0" w:lastRowLastColumn="0"/>
+              <w:rPr>
+                <w:lang w:val="nl-NL"/>
+              </w:rPr>
+            </w:pPr>
+            <w:r>
+              <w:rPr>
+                <w:lang w:val="nl-NL"/>
+              </w:rPr>
+              <w:t>x</w:t>
+            </w:r>
+          </w:p>
+        </w:tc>
+        <w:tc>
+          <w:tcPr>
+            <w:tcW w:w="1074" w:type="dxa"/>
+          </w:tcPr>
+          <w:p>
+            <w:pPr>
+              <w:jc w:val="center"/>
+              <w:cnfStyle w:val="000000000000" w:firstRow="0" w:lastRow="0" w:firstColumn="0" w:lastColumn="0" w:oddVBand="0" w:evenVBand="0" w:oddHBand="0" w:evenHBand="0" w:firstRowFirstColumn="0" w:firstRowLastColumn="0" w:lastRowFirstColumn="0" w:lastRowLastColumn="0"/>
+              <w:rPr>
+                <w:lang w:val="nl-NL"/>
+              </w:rPr>
+            </w:pPr>
+          </w:p>
+        </w:tc>
+      </w:tr>
+      <w:tr>
+        <w:trPr>
+          <w:cnfStyle w:val="000000100000" w:firstRow="0" w:lastRow="0" w:firstColumn="0" w:lastColumn="0" w:oddVBand="0" w:evenVBand="0" w:oddHBand="1" w:evenHBand="0" w:firstRowFirstColumn="0" w:firstRowLastColumn="0" w:lastRowFirstColumn="0" w:lastRowLastColumn="0"/>
+        </w:trPr>
+        <w:tc>
+          <w:tcPr>
+            <w:cnfStyle w:val="001000000000" w:firstRow="0" w:lastRow="0" w:firstColumn="1" w:lastColumn="0" w:oddVBand="0" w:evenVBand="0" w:oddHBand="0" w:evenHBand="0" w:firstRowFirstColumn="0" w:firstRowLastColumn="0" w:lastRowFirstColumn="0" w:lastRowLastColumn="0"/>
+            <w:tcW w:w="5569" w:type="dxa"/>
+          </w:tcPr>
+          <w:p>
+            <w:pPr>
+              <w:rPr>
+                <w:lang w:val="nl-NL"/>
+              </w:rPr>
+            </w:pPr>
+          </w:p>
+        </w:tc>
+        <w:tc>
+          <w:tcPr>
+            <w:tcW w:w="1235" w:type="dxa"/>
+          </w:tcPr>
+          <w:p>
+            <w:pPr>
+              <w:jc w:val="center"/>
+              <w:cnfStyle w:val="000000100000" w:firstRow="0" w:lastRow="0" w:firstColumn="0" w:lastColumn="0" w:oddVBand="0" w:evenVBand="0" w:oddHBand="1" w:evenHBand="0" w:firstRowFirstColumn="0" w:firstRowLastColumn="0" w:lastRowFirstColumn="0" w:lastRowLastColumn="0"/>
+              <w:rPr>
+                <w:lang w:val="nl-NL"/>
+              </w:rPr>
+            </w:pPr>
+          </w:p>
+        </w:tc>
+        <w:tc>
+          <w:tcPr>
+            <w:tcW w:w="1132" w:type="dxa"/>
+          </w:tcPr>
+          <w:p>
+            <w:pPr>
+              <w:jc w:val="center"/>
+              <w:cnfStyle w:val="000000100000" w:firstRow="0" w:lastRow="0" w:firstColumn="0" w:lastColumn="0" w:oddVBand="0" w:evenVBand="0" w:oddHBand="1" w:evenHBand="0" w:firstRowFirstColumn="0" w:firstRowLastColumn="0" w:lastRowFirstColumn="0" w:lastRowLastColumn="0"/>
+              <w:rPr>
+                <w:lang w:val="nl-NL"/>
+              </w:rPr>
+            </w:pPr>
+          </w:p>
+        </w:tc>
+        <w:tc>
+          <w:tcPr>
+            <w:tcW w:w="1074" w:type="dxa"/>
+          </w:tcPr>
+          <w:p>
+            <w:pPr>
+              <w:jc w:val="center"/>
+              <w:cnfStyle w:val="000000100000" w:firstRow="0" w:lastRow="0" w:firstColumn="0" w:lastColumn="0" w:oddVBand="0" w:evenVBand="0" w:oddHBand="1" w:evenHBand="0" w:firstRowFirstColumn="0" w:firstRowLastColumn="0" w:lastRowFirstColumn="0" w:lastRowLastColumn="0"/>
+              <w:rPr>
+                <w:lang w:val="nl-NL"/>
+              </w:rPr>
+            </w:pPr>
+          </w:p>
+        </w:tc>
+      </w:tr>
+      <w:tr>
+        <w:tc>
+          <w:tcPr>
+            <w:cnfStyle w:val="001000000000" w:firstRow="0" w:lastRow="0" w:firstColumn="1" w:lastColumn="0" w:oddVBand="0" w:evenVBand="0" w:oddHBand="0" w:evenHBand="0" w:firstRowFirstColumn="0" w:firstRowLastColumn="0" w:lastRowFirstColumn="0" w:lastRowLastColumn="0"/>
+            <w:tcW w:w="5569" w:type="dxa"/>
+          </w:tcPr>
+          <w:p>
+            <w:pPr>
+              <w:rPr>
+                <w:lang w:val="nl-NL"/>
+              </w:rPr>
+            </w:pPr>
+            <w:r>
+              <w:rPr>
+                <w:lang w:val="nl-NL"/>
+              </w:rPr>
+              <w:t>Tablet werkt</w:t>
+            </w:r>
+          </w:p>
+        </w:tc>
+        <w:tc>
+          <w:tcPr>
+            <w:tcW w:w="1235" w:type="dxa"/>
+          </w:tcPr>
+          <w:p>
+            <w:pPr>
+              <w:jc w:val="center"/>
+              <w:cnfStyle w:val="000000000000" w:firstRow="0" w:lastRow="0" w:firstColumn="0" w:lastColumn="0" w:oddVBand="0" w:evenVBand="0" w:oddHBand="0" w:evenHBand="0" w:firstRowFirstColumn="0" w:firstRowLastColumn="0" w:lastRowFirstColumn="0" w:lastRowLastColumn="0"/>
+              <w:rPr>
+                <w:lang w:val="nl-NL"/>
+              </w:rPr>
+            </w:pPr>
+            <w:r>
+              <w:rPr>
+                <w:lang w:val="nl-NL"/>
+              </w:rPr>
+              <w:t>x</w:t>
+            </w:r>
+          </w:p>
+        </w:tc>
+        <w:tc>
+          <w:tcPr>
+            <w:tcW w:w="1132" w:type="dxa"/>
+          </w:tcPr>
+          <w:p>
+            <w:pPr>
+              <w:jc w:val="center"/>
+              <w:cnfStyle w:val="000000000000" w:firstRow="0" w:lastRow="0" w:firstColumn="0" w:lastColumn="0" w:oddVBand="0" w:evenVBand="0" w:oddHBand="0" w:evenHBand="0" w:firstRowFirstColumn="0" w:firstRowLastColumn="0" w:lastRowFirstColumn="0" w:lastRowLastColumn="0"/>
+              <w:rPr>
+                <w:lang w:val="nl-NL"/>
+              </w:rPr>
+            </w:pPr>
+            <w:r>
+              <w:rPr>
+                <w:lang w:val="nl-NL"/>
+              </w:rPr>
+              <w:t>x</w:t>
+            </w:r>
+          </w:p>
+        </w:tc>
+        <w:tc>
+          <w:tcPr>
+            <w:tcW w:w="1074" w:type="dxa"/>
+          </w:tcPr>
+          <w:p>
+            <w:pPr>
+              <w:jc w:val="center"/>
+              <w:cnfStyle w:val="000000000000" w:firstRow="0" w:lastRow="0" w:firstColumn="0" w:lastColumn="0" w:oddVBand="0" w:evenVBand="0" w:oddHBand="0" w:evenHBand="0" w:firstRowFirstColumn="0" w:firstRowLastColumn="0" w:lastRowFirstColumn="0" w:lastRowLastColumn="0"/>
+              <w:rPr>
+                <w:lang w:val="nl-NL"/>
+              </w:rPr>
+            </w:pPr>
+          </w:p>
+        </w:tc>
+      </w:tr>
+      <w:tr>
+        <w:trPr>
+          <w:cnfStyle w:val="000000100000" w:firstRow="0" w:lastRow="0" w:firstColumn="0" w:lastColumn="0" w:oddVBand="0" w:evenVBand="0" w:oddHBand="1" w:evenHBand="0" w:firstRowFirstColumn="0" w:firstRowLastColumn="0" w:lastRowFirstColumn="0" w:lastRowLastColumn="0"/>
+        </w:trPr>
+        <w:tc>
+          <w:tcPr>
+            <w:cnfStyle w:val="001000000000" w:firstRow="0" w:lastRow="0" w:firstColumn="1" w:lastColumn="0" w:oddVBand="0" w:evenVBand="0" w:oddHBand="0" w:evenHBand="0" w:firstRowFirstColumn="0" w:firstRowLastColumn="0" w:lastRowFirstColumn="0" w:lastRowLastColumn="0"/>
+            <w:tcW w:w="5569" w:type="dxa"/>
+          </w:tcPr>
+          <w:p>
+            <w:pPr>
+              <w:rPr>
+                <w:lang w:val="nl-NL"/>
+              </w:rPr>
+            </w:pPr>
+            <w:r>
+              <w:rPr>
+                <w:lang w:val="nl-NL"/>
+              </w:rPr>
+              <w:t xml:space="preserve">Home </w:t>
+            </w:r>
+            <w:proofErr w:type="spellStart"/>
+            <w:r>
+              <w:rPr>
+                <w:lang w:val="nl-NL"/>
+              </w:rPr>
+              <w:t>assistant</w:t>
+            </w:r>
+            <w:proofErr w:type="spellEnd"/>
+            <w:r>
+              <w:rPr>
+                <w:lang w:val="nl-NL"/>
+              </w:rPr>
+              <w:t xml:space="preserve"> is te bereiken </w:t>
+            </w:r>
+          </w:p>
+        </w:tc>
+        <w:tc>
+          <w:tcPr>
+            <w:tcW w:w="1235" w:type="dxa"/>
+          </w:tcPr>
+          <w:p>
+            <w:pPr>
+              <w:jc w:val="center"/>
+              <w:cnfStyle w:val="000000100000" w:firstRow="0" w:lastRow="0" w:firstColumn="0" w:lastColumn="0" w:oddVBand="0" w:evenVBand="0" w:oddHBand="1" w:evenHBand="0" w:firstRowFirstColumn="0" w:firstRowLastColumn="0" w:lastRowFirstColumn="0" w:lastRowLastColumn="0"/>
+              <w:rPr>
+                <w:lang w:val="nl-NL"/>
+              </w:rPr>
+            </w:pPr>
+            <w:r>
+              <w:rPr>
+                <w:lang w:val="nl-NL"/>
+              </w:rPr>
+              <w:t>x</w:t>
+            </w:r>
+          </w:p>
+        </w:tc>
+        <w:tc>
+          <w:tcPr>
+            <w:tcW w:w="1132" w:type="dxa"/>
+          </w:tcPr>
+          <w:p>
+            <w:pPr>
+              <w:jc w:val="center"/>
+              <w:cnfStyle w:val="000000100000" w:firstRow="0" w:lastRow="0" w:firstColumn="0" w:lastColumn="0" w:oddVBand="0" w:evenVBand="0" w:oddHBand="1" w:evenHBand="0" w:firstRowFirstColumn="0" w:firstRowLastColumn="0" w:lastRowFirstColumn="0" w:lastRowLastColumn="0"/>
+              <w:rPr>
+                <w:lang w:val="nl-NL"/>
+              </w:rPr>
+            </w:pPr>
+            <w:r>
+              <w:rPr>
+                <w:lang w:val="nl-NL"/>
+              </w:rPr>
+              <w:t>x</w:t>
+            </w:r>
+          </w:p>
+        </w:tc>
+        <w:tc>
+          <w:tcPr>
+            <w:tcW w:w="1074" w:type="dxa"/>
+          </w:tcPr>
+          <w:p>
+            <w:pPr>
+              <w:jc w:val="center"/>
+              <w:cnfStyle w:val="000000100000" w:firstRow="0" w:lastRow="0" w:firstColumn="0" w:lastColumn="0" w:oddVBand="0" w:evenVBand="0" w:oddHBand="1" w:evenHBand="0" w:firstRowFirstColumn="0" w:firstRowLastColumn="0" w:lastRowFirstColumn="0" w:lastRowLastColumn="0"/>
+              <w:rPr>
+                <w:lang w:val="nl-NL"/>
+              </w:rPr>
+            </w:pPr>
+          </w:p>
+        </w:tc>
+      </w:tr>
+      <w:tr>
+        <w:tc>
+          <w:tcPr>
+            <w:cnfStyle w:val="001000000000" w:firstRow="0" w:lastRow="0" w:firstColumn="1" w:lastColumn="0" w:oddVBand="0" w:evenVBand="0" w:oddHBand="0" w:evenHBand="0" w:firstRowFirstColumn="0" w:firstRowLastColumn="0" w:lastRowFirstColumn="0" w:lastRowLastColumn="0"/>
+            <w:tcW w:w="5569" w:type="dxa"/>
+          </w:tcPr>
+          <w:p>
+            <w:pPr>
+              <w:rPr>
+                <w:lang w:val="nl-NL"/>
+              </w:rPr>
+            </w:pPr>
+            <w:proofErr w:type="spellStart"/>
+            <w:r>
+              <w:rPr>
+                <w:lang w:val="nl-NL"/>
+              </w:rPr>
+              <w:t>Tablad</w:t>
+            </w:r>
+            <w:proofErr w:type="spellEnd"/>
+            <w:r>
+              <w:rPr>
+                <w:lang w:val="nl-NL"/>
+              </w:rPr>
+              <w:t xml:space="preserve"> </w:t>
+            </w:r>
+            <w:proofErr w:type="spellStart"/>
+            <w:r>
+              <w:rPr>
+                <w:lang w:val="nl-NL"/>
+              </w:rPr>
+              <w:t>servicedesk</w:t>
+            </w:r>
+            <w:proofErr w:type="spellEnd"/>
+            <w:r>
+              <w:rPr>
+                <w:lang w:val="nl-NL"/>
+              </w:rPr>
+              <w:t xml:space="preserve"> is te bereiken</w:t>
+            </w:r>
+          </w:p>
+        </w:tc>
+        <w:tc>
+          <w:tcPr>
+            <w:tcW w:w="1235" w:type="dxa"/>
+          </w:tcPr>
+          <w:p>
+            <w:pPr>
+              <w:jc w:val="center"/>
+              <w:cnfStyle w:val="000000000000" w:firstRow="0" w:lastRow="0" w:firstColumn="0" w:lastColumn="0" w:oddVBand="0" w:evenVBand="0" w:oddHBand="0" w:evenHBand="0" w:firstRowFirstColumn="0" w:firstRowLastColumn="0" w:lastRowFirstColumn="0" w:lastRowLastColumn="0"/>
+              <w:rPr>
+                <w:lang w:val="nl-NL"/>
+              </w:rPr>
+            </w:pPr>
+            <w:r>
+              <w:rPr>
+                <w:lang w:val="nl-NL"/>
+              </w:rPr>
+              <w:t>x</w:t>
+            </w:r>
+          </w:p>
+        </w:tc>
+        <w:tc>
+          <w:tcPr>
+            <w:tcW w:w="1132" w:type="dxa"/>
+          </w:tcPr>
+          <w:p>
+            <w:pPr>
+              <w:jc w:val="center"/>
+              <w:cnfStyle w:val="000000000000" w:firstRow="0" w:lastRow="0" w:firstColumn="0" w:lastColumn="0" w:oddVBand="0" w:evenVBand="0" w:oddHBand="0" w:evenHBand="0" w:firstRowFirstColumn="0" w:firstRowLastColumn="0" w:lastRowFirstColumn="0" w:lastRowLastColumn="0"/>
+              <w:rPr>
+                <w:lang w:val="nl-NL"/>
+              </w:rPr>
+            </w:pPr>
+            <w:r>
+              <w:rPr>
+                <w:lang w:val="nl-NL"/>
+              </w:rPr>
+              <w:t>x</w:t>
+            </w:r>
+          </w:p>
+        </w:tc>
+        <w:tc>
+          <w:tcPr>
+            <w:tcW w:w="1074" w:type="dxa"/>
+          </w:tcPr>
+          <w:p>
+            <w:pPr>
+              <w:jc w:val="center"/>
+              <w:cnfStyle w:val="000000000000" w:firstRow="0" w:lastRow="0" w:firstColumn="0" w:lastColumn="0" w:oddVBand="0" w:evenVBand="0" w:oddHBand="0" w:evenHBand="0" w:firstRowFirstColumn="0" w:firstRowLastColumn="0" w:lastRowFirstColumn="0" w:lastRowLastColumn="0"/>
+              <w:rPr>
+                <w:lang w:val="nl-NL"/>
+              </w:rPr>
+            </w:pPr>
+          </w:p>
+        </w:tc>
+      </w:tr>
+      <w:tr>
+        <w:trPr>
+          <w:cnfStyle w:val="000000100000" w:firstRow="0" w:lastRow="0" w:firstColumn="0" w:lastColumn="0" w:oddVBand="0" w:evenVBand="0" w:oddHBand="1" w:evenHBand="0" w:firstRowFirstColumn="0" w:firstRowLastColumn="0" w:lastRowFirstColumn="0" w:lastRowLastColumn="0"/>
+        </w:trPr>
+        <w:tc>
+          <w:tcPr>
+            <w:cnfStyle w:val="001000000000" w:firstRow="0" w:lastRow="0" w:firstColumn="1" w:lastColumn="0" w:oddVBand="0" w:evenVBand="0" w:oddHBand="0" w:evenHBand="0" w:firstRowFirstColumn="0" w:firstRowLastColumn="0" w:lastRowFirstColumn="0" w:lastRowLastColumn="0"/>
+            <w:tcW w:w="5569" w:type="dxa"/>
+          </w:tcPr>
+          <w:p>
+            <w:pPr>
+              <w:rPr>
+                <w:lang w:val="nl-NL"/>
+              </w:rPr>
+            </w:pPr>
+            <w:proofErr w:type="spellStart"/>
+            <w:r>
+              <w:rPr>
+                <w:lang w:val="nl-NL"/>
+              </w:rPr>
+              <w:t>Tablad</w:t>
+            </w:r>
+            <w:proofErr w:type="spellEnd"/>
+            <w:r>
+              <w:rPr>
+                <w:lang w:val="nl-NL"/>
+              </w:rPr>
+              <w:t xml:space="preserve"> IOT is te bereiken </w:t>
+            </w:r>
+          </w:p>
+        </w:tc>
+        <w:tc>
+          <w:tcPr>
+            <w:tcW w:w="1235" w:type="dxa"/>
+          </w:tcPr>
+          <w:p>
+            <w:pPr>
+              <w:jc w:val="center"/>
+              <w:cnfStyle w:val="000000100000" w:firstRow="0" w:lastRow="0" w:firstColumn="0" w:lastColumn="0" w:oddVBand="0" w:evenVBand="0" w:oddHBand="1" w:evenHBand="0" w:firstRowFirstColumn="0" w:firstRowLastColumn="0" w:lastRowFirstColumn="0" w:lastRowLastColumn="0"/>
+              <w:rPr>
+                <w:lang w:val="nl-NL"/>
+              </w:rPr>
+            </w:pPr>
+            <w:r>
+              <w:rPr>
+                <w:lang w:val="nl-NL"/>
+              </w:rPr>
+              <w:t>x</w:t>
+            </w:r>
+          </w:p>
+        </w:tc>
+        <w:tc>
+          <w:tcPr>
+            <w:tcW w:w="1132" w:type="dxa"/>
+          </w:tcPr>
+          <w:p>
+            <w:pPr>
+              <w:jc w:val="center"/>
+              <w:cnfStyle w:val="000000100000" w:firstRow="0" w:lastRow="0" w:firstColumn="0" w:lastColumn="0" w:oddVBand="0" w:evenVBand="0" w:oddHBand="1" w:evenHBand="0" w:firstRowFirstColumn="0" w:firstRowLastColumn="0" w:lastRowFirstColumn="0" w:lastRowLastColumn="0"/>
+              <w:rPr>
+                <w:lang w:val="nl-NL"/>
+              </w:rPr>
+            </w:pPr>
+            <w:r>
+              <w:rPr>
+                <w:lang w:val="nl-NL"/>
+              </w:rPr>
+              <w:t>x</w:t>
+            </w:r>
+          </w:p>
+        </w:tc>
+        <w:tc>
+          <w:tcPr>
+            <w:tcW w:w="1074" w:type="dxa"/>
+          </w:tcPr>
+          <w:p>
+            <w:pPr>
+              <w:jc w:val="center"/>
+              <w:cnfStyle w:val="000000100000" w:firstRow="0" w:lastRow="0" w:firstColumn="0" w:lastColumn="0" w:oddVBand="0" w:evenVBand="0" w:oddHBand="1" w:evenHBand="0" w:firstRowFirstColumn="0" w:firstRowLastColumn="0" w:lastRowFirstColumn="0" w:lastRowLastColumn="0"/>
+              <w:rPr>
+                <w:lang w:val="nl-NL"/>
+              </w:rPr>
+            </w:pPr>
+          </w:p>
+        </w:tc>
+      </w:tr>
+      <w:tr>
+        <w:tc>
+          <w:tcPr>
+            <w:cnfStyle w:val="001000000000" w:firstRow="0" w:lastRow="0" w:firstColumn="1" w:lastColumn="0" w:oddVBand="0" w:evenVBand="0" w:oddHBand="0" w:evenHBand="0" w:firstRowFirstColumn="0" w:firstRowLastColumn="0" w:lastRowFirstColumn="0" w:lastRowLastColumn="0"/>
+            <w:tcW w:w="5569" w:type="dxa"/>
+          </w:tcPr>
+          <w:p>
+            <w:pPr>
+              <w:rPr>
+                <w:lang w:val="nl-NL"/>
+              </w:rPr>
+            </w:pPr>
+            <w:proofErr w:type="spellStart"/>
+            <w:r>
+              <w:rPr>
+                <w:lang w:val="nl-NL"/>
+              </w:rPr>
+              <w:t>Tablad</w:t>
+            </w:r>
+            <w:proofErr w:type="spellEnd"/>
+            <w:r>
+              <w:rPr>
+                <w:lang w:val="nl-NL"/>
+              </w:rPr>
+              <w:t xml:space="preserve"> lampen is te bereiken</w:t>
+            </w:r>
+          </w:p>
+        </w:tc>
+        <w:tc>
+          <w:tcPr>
+            <w:tcW w:w="1235" w:type="dxa"/>
+          </w:tcPr>
+          <w:p>
+            <w:pPr>
+              <w:jc w:val="center"/>
+              <w:cnfStyle w:val="000000000000" w:firstRow="0" w:lastRow="0" w:firstColumn="0" w:lastColumn="0" w:oddVBand="0" w:evenVBand="0" w:oddHBand="0" w:evenHBand="0" w:firstRowFirstColumn="0" w:firstRowLastColumn="0" w:lastRowFirstColumn="0" w:lastRowLastColumn="0"/>
+              <w:rPr>
+                <w:lang w:val="nl-NL"/>
+              </w:rPr>
+            </w:pPr>
+            <w:r>
+              <w:rPr>
+                <w:lang w:val="nl-NL"/>
+              </w:rPr>
+              <w:t>x</w:t>
+            </w:r>
+          </w:p>
+        </w:tc>
+        <w:tc>
+          <w:tcPr>
+            <w:tcW w:w="1132" w:type="dxa"/>
+          </w:tcPr>
+          <w:p>
+            <w:pPr>
+              <w:jc w:val="center"/>
+              <w:cnfStyle w:val="000000000000" w:firstRow="0" w:lastRow="0" w:firstColumn="0" w:lastColumn="0" w:oddVBand="0" w:evenVBand="0" w:oddHBand="0" w:evenHBand="0" w:firstRowFirstColumn="0" w:firstRowLastColumn="0" w:lastRowFirstColumn="0" w:lastRowLastColumn="0"/>
+              <w:rPr>
+                <w:lang w:val="nl-NL"/>
+              </w:rPr>
+            </w:pPr>
+            <w:r>
+              <w:rPr>
+                <w:lang w:val="nl-NL"/>
+              </w:rPr>
+              <w:t>x</w:t>
+            </w:r>
+          </w:p>
+        </w:tc>
+        <w:tc>
+          <w:tcPr>
+            <w:tcW w:w="1074" w:type="dxa"/>
+          </w:tcPr>
+          <w:p>
+            <w:pPr>
+              <w:jc w:val="center"/>
+              <w:cnfStyle w:val="000000000000" w:firstRow="0" w:lastRow="0" w:firstColumn="0" w:lastColumn="0" w:oddVBand="0" w:evenVBand="0" w:oddHBand="0" w:evenHBand="0" w:firstRowFirstColumn="0" w:firstRowLastColumn="0" w:lastRowFirstColumn="0" w:lastRowLastColumn="0"/>
+              <w:rPr>
+                <w:lang w:val="nl-NL"/>
+              </w:rPr>
+            </w:pPr>
+          </w:p>
+        </w:tc>
+      </w:tr>
+      <w:tr>
+        <w:trPr>
+          <w:cnfStyle w:val="000000100000" w:firstRow="0" w:lastRow="0" w:firstColumn="0" w:lastColumn="0" w:oddVBand="0" w:evenVBand="0" w:oddHBand="1" w:evenHBand="0" w:firstRowFirstColumn="0" w:firstRowLastColumn="0" w:lastRowFirstColumn="0" w:lastRowLastColumn="0"/>
+        </w:trPr>
+        <w:tc>
+          <w:tcPr>
+            <w:cnfStyle w:val="001000000000" w:firstRow="0" w:lastRow="0" w:firstColumn="1" w:lastColumn="0" w:oddVBand="0" w:evenVBand="0" w:oddHBand="0" w:evenHBand="0" w:firstRowFirstColumn="0" w:firstRowLastColumn="0" w:lastRowFirstColumn="0" w:lastRowLastColumn="0"/>
+            <w:tcW w:w="5569" w:type="dxa"/>
+          </w:tcPr>
+          <w:p>
+            <w:pPr>
+              <w:rPr>
+                <w:lang w:val="nl-NL"/>
+              </w:rPr>
+            </w:pPr>
+            <w:r>
+              <w:rPr>
+                <w:lang w:val="nl-NL"/>
+              </w:rPr>
+              <w:t>Floor plan is te bereiken</w:t>
+            </w:r>
+          </w:p>
+        </w:tc>
+        <w:tc>
+          <w:tcPr>
+            <w:tcW w:w="1235" w:type="dxa"/>
+          </w:tcPr>
+          <w:p>
+            <w:pPr>
+              <w:jc w:val="center"/>
+              <w:cnfStyle w:val="000000100000" w:firstRow="0" w:lastRow="0" w:firstColumn="0" w:lastColumn="0" w:oddVBand="0" w:evenVBand="0" w:oddHBand="1" w:evenHBand="0" w:firstRowFirstColumn="0" w:firstRowLastColumn="0" w:lastRowFirstColumn="0" w:lastRowLastColumn="0"/>
+              <w:rPr>
+                <w:lang w:val="nl-NL"/>
+              </w:rPr>
+            </w:pPr>
+            <w:r>
+              <w:rPr>
+                <w:lang w:val="nl-NL"/>
+              </w:rPr>
+              <w:t>x</w:t>
+            </w:r>
+          </w:p>
+        </w:tc>
+        <w:tc>
+          <w:tcPr>
+            <w:tcW w:w="1132" w:type="dxa"/>
+          </w:tcPr>
+          <w:p>
+            <w:pPr>
+              <w:jc w:val="center"/>
+              <w:cnfStyle w:val="000000100000" w:firstRow="0" w:lastRow="0" w:firstColumn="0" w:lastColumn="0" w:oddVBand="0" w:evenVBand="0" w:oddHBand="1" w:evenHBand="0" w:firstRowFirstColumn="0" w:firstRowLastColumn="0" w:lastRowFirstColumn="0" w:lastRowLastColumn="0"/>
+              <w:rPr>
+                <w:lang w:val="nl-NL"/>
+              </w:rPr>
+            </w:pPr>
+            <w:r>
+              <w:rPr>
+                <w:lang w:val="nl-NL"/>
+              </w:rPr>
+              <w:t>x</w:t>
+            </w:r>
+          </w:p>
+        </w:tc>
+        <w:tc>
+          <w:tcPr>
+            <w:tcW w:w="1074" w:type="dxa"/>
+          </w:tcPr>
+          <w:p>
+            <w:pPr>
+              <w:jc w:val="center"/>
+              <w:cnfStyle w:val="000000100000" w:firstRow="0" w:lastRow="0" w:firstColumn="0" w:lastColumn="0" w:oddVBand="0" w:evenVBand="0" w:oddHBand="1" w:evenHBand="0" w:firstRowFirstColumn="0" w:firstRowLastColumn="0" w:lastRowFirstColumn="0" w:lastRowLastColumn="0"/>
+              <w:rPr>
+                <w:lang w:val="nl-NL"/>
+              </w:rPr>
+            </w:pPr>
+          </w:p>
+        </w:tc>
+      </w:tr>
+      <w:tr>
+        <w:tc>
+          <w:tcPr>
+            <w:cnfStyle w:val="001000000000" w:firstRow="0" w:lastRow="0" w:firstColumn="1" w:lastColumn="0" w:oddVBand="0" w:evenVBand="0" w:oddHBand="0" w:evenHBand="0" w:firstRowFirstColumn="0" w:firstRowLastColumn="0" w:lastRowFirstColumn="0" w:lastRowLastColumn="0"/>
+            <w:tcW w:w="5569" w:type="dxa"/>
+          </w:tcPr>
+          <w:p>
+            <w:pPr>
+              <w:rPr>
+                <w:lang w:val="nl-NL"/>
+              </w:rPr>
+            </w:pPr>
+            <w:r>
+              <w:rPr>
+                <w:lang w:val="nl-NL"/>
+              </w:rPr>
+              <w:t>Lokalen kunnen aan/uit in floorplan</w:t>
+            </w:r>
+          </w:p>
+        </w:tc>
+        <w:tc>
+          <w:tcPr>
+            <w:tcW w:w="1235" w:type="dxa"/>
+          </w:tcPr>
+          <w:p>
+            <w:pPr>
+              <w:jc w:val="center"/>
+              <w:cnfStyle w:val="000000000000" w:firstRow="0" w:lastRow="0" w:firstColumn="0" w:lastColumn="0" w:oddVBand="0" w:evenVBand="0" w:oddHBand="0" w:evenHBand="0" w:firstRowFirstColumn="0" w:firstRowLastColumn="0" w:lastRowFirstColumn="0" w:lastRowLastColumn="0"/>
+              <w:rPr>
+                <w:lang w:val="nl-NL"/>
+              </w:rPr>
+            </w:pPr>
+            <w:r>
+              <w:rPr>
+                <w:lang w:val="nl-NL"/>
+              </w:rPr>
+              <w:t>x</w:t>
+            </w:r>
+          </w:p>
+        </w:tc>
+        <w:tc>
+          <w:tcPr>
+            <w:tcW w:w="1132" w:type="dxa"/>
+          </w:tcPr>
+          <w:p>
+            <w:pPr>
+              <w:jc w:val="center"/>
+              <w:cnfStyle w:val="000000000000" w:firstRow="0" w:lastRow="0" w:firstColumn="0" w:lastColumn="0" w:oddVBand="0" w:evenVBand="0" w:oddHBand="0" w:evenHBand="0" w:firstRowFirstColumn="0" w:firstRowLastColumn="0" w:lastRowFirstColumn="0" w:lastRowLastColumn="0"/>
+              <w:rPr>
+                <w:lang w:val="nl-NL"/>
+              </w:rPr>
+            </w:pPr>
+            <w:r>
+              <w:rPr>
+                <w:lang w:val="nl-NL"/>
+              </w:rPr>
+              <w:t>x</w:t>
+            </w:r>
+          </w:p>
+        </w:tc>
+        <w:tc>
+          <w:tcPr>
+            <w:tcW w:w="1074" w:type="dxa"/>
+          </w:tcPr>
+          <w:p>
+            <w:pPr>
+              <w:jc w:val="center"/>
+              <w:cnfStyle w:val="000000000000" w:firstRow="0" w:lastRow="0" w:firstColumn="0" w:lastColumn="0" w:oddVBand="0" w:evenVBand="0" w:oddHBand="0" w:evenHBand="0" w:firstRowFirstColumn="0" w:firstRowLastColumn="0" w:lastRowFirstColumn="0" w:lastRowLastColumn="0"/>
+              <w:rPr>
+                <w:lang w:val="nl-NL"/>
+              </w:rPr>
+            </w:pPr>
+          </w:p>
+        </w:tc>
+      </w:tr>
+      <w:tr>
+        <w:trPr>
+          <w:cnfStyle w:val="000000100000" w:firstRow="0" w:lastRow="0" w:firstColumn="0" w:lastColumn="0" w:oddVBand="0" w:evenVBand="0" w:oddHBand="1" w:evenHBand="0" w:firstRowFirstColumn="0" w:firstRowLastColumn="0" w:lastRowFirstColumn="0" w:lastRowLastColumn="0"/>
+        </w:trPr>
+        <w:tc>
+          <w:tcPr>
+            <w:cnfStyle w:val="001000000000" w:firstRow="0" w:lastRow="0" w:firstColumn="1" w:lastColumn="0" w:oddVBand="0" w:evenVBand="0" w:oddHBand="0" w:evenHBand="0" w:firstRowFirstColumn="0" w:firstRowLastColumn="0" w:lastRowFirstColumn="0" w:lastRowLastColumn="0"/>
+            <w:tcW w:w="5569" w:type="dxa"/>
+          </w:tcPr>
+          <w:p>
+            <w:pPr>
+              <w:rPr>
+                <w:lang w:val="nl-NL"/>
+              </w:rPr>
+            </w:pPr>
+          </w:p>
+        </w:tc>
+        <w:tc>
+          <w:tcPr>
+            <w:tcW w:w="1235" w:type="dxa"/>
+          </w:tcPr>
+          <w:p>
+            <w:pPr>
+              <w:jc w:val="center"/>
+              <w:cnfStyle w:val="000000100000" w:firstRow="0" w:lastRow="0" w:firstColumn="0" w:lastColumn="0" w:oddVBand="0" w:evenVBand="0" w:oddHBand="1" w:evenHBand="0" w:firstRowFirstColumn="0" w:firstRowLastColumn="0" w:lastRowFirstColumn="0" w:lastRowLastColumn="0"/>
+              <w:rPr>
+                <w:lang w:val="nl-NL"/>
+              </w:rPr>
+            </w:pPr>
+          </w:p>
+        </w:tc>
+        <w:tc>
+          <w:tcPr>
+            <w:tcW w:w="1132" w:type="dxa"/>
+          </w:tcPr>
+          <w:p>
+            <w:pPr>
+              <w:jc w:val="center"/>
+              <w:cnfStyle w:val="000000100000" w:firstRow="0" w:lastRow="0" w:firstColumn="0" w:lastColumn="0" w:oddVBand="0" w:evenVBand="0" w:oddHBand="1" w:evenHBand="0" w:firstRowFirstColumn="0" w:firstRowLastColumn="0" w:lastRowFirstColumn="0" w:lastRowLastColumn="0"/>
+              <w:rPr>
+                <w:lang w:val="nl-NL"/>
+              </w:rPr>
+            </w:pPr>
+          </w:p>
+        </w:tc>
+        <w:tc>
+          <w:tcPr>
+            <w:tcW w:w="1074" w:type="dxa"/>
+          </w:tcPr>
+          <w:p>
+            <w:pPr>
+              <w:jc w:val="center"/>
+              <w:cnfStyle w:val="000000100000" w:firstRow="0" w:lastRow="0" w:firstColumn="0" w:lastColumn="0" w:oddVBand="0" w:evenVBand="0" w:oddHBand="1" w:evenHBand="0" w:firstRowFirstColumn="0" w:firstRowLastColumn="0" w:lastRowFirstColumn="0" w:lastRowLastColumn="0"/>
+              <w:rPr>
+                <w:lang w:val="nl-NL"/>
+              </w:rPr>
+            </w:pPr>
+          </w:p>
+        </w:tc>
+      </w:tr>
+      <w:tr>
+        <w:tc>
+          <w:tcPr>
+            <w:cnfStyle w:val="001000000000" w:firstRow="0" w:lastRow="0" w:firstColumn="1" w:lastColumn="0" w:oddVBand="0" w:evenVBand="0" w:oddHBand="0" w:evenHBand="0" w:firstRowFirstColumn="0" w:firstRowLastColumn="0" w:lastRowFirstColumn="0" w:lastRowLastColumn="0"/>
+            <w:tcW w:w="5569" w:type="dxa"/>
+          </w:tcPr>
+          <w:p>
+            <w:pPr>
+              <w:rPr>
+                <w:lang w:val="nl-NL"/>
+              </w:rPr>
+            </w:pPr>
+            <w:proofErr w:type="spellStart"/>
+            <w:r>
+              <w:rPr>
+                <w:lang w:val="nl-NL"/>
+              </w:rPr>
+              <w:t>Appdeamon</w:t>
+            </w:r>
+            <w:proofErr w:type="spellEnd"/>
+            <w:r>
+              <w:rPr>
+                <w:lang w:val="nl-NL"/>
+              </w:rPr>
+              <w:t xml:space="preserve"> is te bereiken</w:t>
+            </w:r>
+          </w:p>
+        </w:tc>
+        <w:tc>
+          <w:tcPr>
+            <w:tcW w:w="1235" w:type="dxa"/>
+          </w:tcPr>
+          <w:p>
+            <w:pPr>
+              <w:jc w:val="center"/>
+              <w:cnfStyle w:val="000000000000" w:firstRow="0" w:lastRow="0" w:firstColumn="0" w:lastColumn="0" w:oddVBand="0" w:evenVBand="0" w:oddHBand="0" w:evenHBand="0" w:firstRowFirstColumn="0" w:firstRowLastColumn="0" w:lastRowFirstColumn="0" w:lastRowLastColumn="0"/>
+              <w:rPr>
+                <w:lang w:val="nl-NL"/>
+              </w:rPr>
+            </w:pPr>
+            <w:r>
+              <w:rPr>
+                <w:lang w:val="nl-NL"/>
+              </w:rPr>
+              <w:t>x</w:t>
+            </w:r>
+          </w:p>
+        </w:tc>
+        <w:tc>
+          <w:tcPr>
+            <w:tcW w:w="1132" w:type="dxa"/>
+          </w:tcPr>
+          <w:p>
+            <w:pPr>
+              <w:jc w:val="center"/>
+              <w:cnfStyle w:val="000000000000" w:firstRow="0" w:lastRow="0" w:firstColumn="0" w:lastColumn="0" w:oddVBand="0" w:evenVBand="0" w:oddHBand="0" w:evenHBand="0" w:firstRowFirstColumn="0" w:firstRowLastColumn="0" w:lastRowFirstColumn="0" w:lastRowLastColumn="0"/>
+              <w:rPr>
+                <w:lang w:val="nl-NL"/>
+              </w:rPr>
+            </w:pPr>
+            <w:r>
+              <w:rPr>
+                <w:lang w:val="nl-NL"/>
+              </w:rPr>
+              <w:t>x</w:t>
+            </w:r>
+          </w:p>
+        </w:tc>
+        <w:tc>
+          <w:tcPr>
+            <w:tcW w:w="1074" w:type="dxa"/>
+          </w:tcPr>
+          <w:p>
+            <w:pPr>
+              <w:jc w:val="center"/>
+              <w:cnfStyle w:val="000000000000" w:firstRow="0" w:lastRow="0" w:firstColumn="0" w:lastColumn="0" w:oddVBand="0" w:evenVBand="0" w:oddHBand="0" w:evenHBand="0" w:firstRowFirstColumn="0" w:firstRowLastColumn="0" w:lastRowFirstColumn="0" w:lastRowLastColumn="0"/>
+              <w:rPr>
+                <w:lang w:val="nl-NL"/>
+              </w:rPr>
+            </w:pPr>
+          </w:p>
+        </w:tc>
+      </w:tr>
+      <w:tr>
+        <w:trPr>
+          <w:cnfStyle w:val="000000100000" w:firstRow="0" w:lastRow="0" w:firstColumn="0" w:lastColumn="0" w:oddVBand="0" w:evenVBand="0" w:oddHBand="1" w:evenHBand="0" w:firstRowFirstColumn="0" w:firstRowLastColumn="0" w:lastRowFirstColumn="0" w:lastRowLastColumn="0"/>
+        </w:trPr>
+        <w:tc>
+          <w:tcPr>
+            <w:cnfStyle w:val="001000000000" w:firstRow="0" w:lastRow="0" w:firstColumn="1" w:lastColumn="0" w:oddVBand="0" w:evenVBand="0" w:oddHBand="0" w:evenHBand="0" w:firstRowFirstColumn="0" w:firstRowLastColumn="0" w:lastRowFirstColumn="0" w:lastRowLastColumn="0"/>
+            <w:tcW w:w="5569" w:type="dxa"/>
+          </w:tcPr>
+          <w:p>
+            <w:pPr>
+              <w:rPr>
+                <w:lang w:val="nl-NL"/>
+              </w:rPr>
+            </w:pPr>
+            <w:proofErr w:type="spellStart"/>
+            <w:r>
+              <w:rPr>
+                <w:lang w:val="nl-NL"/>
+              </w:rPr>
+              <w:t>Tablad</w:t>
+            </w:r>
+            <w:proofErr w:type="spellEnd"/>
+            <w:r>
+              <w:rPr>
+                <w:lang w:val="nl-NL"/>
+              </w:rPr>
+              <w:t xml:space="preserve"> </w:t>
+            </w:r>
+            <w:proofErr w:type="spellStart"/>
+            <w:r>
+              <w:rPr>
+                <w:lang w:val="nl-NL"/>
+              </w:rPr>
+              <w:t>servicedesk</w:t>
+            </w:r>
+            <w:proofErr w:type="spellEnd"/>
+            <w:r>
+              <w:rPr>
+                <w:lang w:val="nl-NL"/>
+              </w:rPr>
+              <w:t xml:space="preserve"> is te bereiken</w:t>
+            </w:r>
+          </w:p>
+        </w:tc>
+        <w:tc>
+          <w:tcPr>
+            <w:tcW w:w="1235" w:type="dxa"/>
+          </w:tcPr>
+          <w:p>
+            <w:pPr>
+              <w:jc w:val="center"/>
+              <w:cnfStyle w:val="000000100000" w:firstRow="0" w:lastRow="0" w:firstColumn="0" w:lastColumn="0" w:oddVBand="0" w:evenVBand="0" w:oddHBand="1" w:evenHBand="0" w:firstRowFirstColumn="0" w:firstRowLastColumn="0" w:lastRowFirstColumn="0" w:lastRowLastColumn="0"/>
+              <w:rPr>
+                <w:lang w:val="nl-NL"/>
+              </w:rPr>
+            </w:pPr>
+            <w:r>
+              <w:rPr>
+                <w:lang w:val="nl-NL"/>
+              </w:rPr>
+              <w:t>x</w:t>
+            </w:r>
+          </w:p>
+        </w:tc>
+        <w:tc>
+          <w:tcPr>
+            <w:tcW w:w="1132" w:type="dxa"/>
+          </w:tcPr>
+          <w:p>
+            <w:pPr>
+              <w:jc w:val="center"/>
+              <w:cnfStyle w:val="000000100000" w:firstRow="0" w:lastRow="0" w:firstColumn="0" w:lastColumn="0" w:oddVBand="0" w:evenVBand="0" w:oddHBand="1" w:evenHBand="0" w:firstRowFirstColumn="0" w:firstRowLastColumn="0" w:lastRowFirstColumn="0" w:lastRowLastColumn="0"/>
+              <w:rPr>
+                <w:lang w:val="nl-NL"/>
+              </w:rPr>
+            </w:pPr>
+            <w:r>
+              <w:rPr>
+                <w:lang w:val="nl-NL"/>
+              </w:rPr>
+              <w:t>x</w:t>
+            </w:r>
+          </w:p>
+        </w:tc>
+        <w:tc>
+          <w:tcPr>
+            <w:tcW w:w="1074" w:type="dxa"/>
+          </w:tcPr>
+          <w:p>
+            <w:pPr>
+              <w:jc w:val="center"/>
+              <w:cnfStyle w:val="000000100000" w:firstRow="0" w:lastRow="0" w:firstColumn="0" w:lastColumn="0" w:oddVBand="0" w:evenVBand="0" w:oddHBand="1" w:evenHBand="0" w:firstRowFirstColumn="0" w:firstRowLastColumn="0" w:lastRowFirstColumn="0" w:lastRowLastColumn="0"/>
+              <w:rPr>
+                <w:lang w:val="nl-NL"/>
+              </w:rPr>
+            </w:pPr>
+          </w:p>
+        </w:tc>
+      </w:tr>
+      <w:tr>
+        <w:tc>
+          <w:tcPr>
+            <w:cnfStyle w:val="001000000000" w:firstRow="0" w:lastRow="0" w:firstColumn="1" w:lastColumn="0" w:oddVBand="0" w:evenVBand="0" w:oddHBand="0" w:evenHBand="0" w:firstRowFirstColumn="0" w:firstRowLastColumn="0" w:lastRowFirstColumn="0" w:lastRowLastColumn="0"/>
+            <w:tcW w:w="5569" w:type="dxa"/>
+          </w:tcPr>
+          <w:p>
+            <w:pPr>
+              <w:rPr>
+                <w:lang w:val="nl-NL"/>
+              </w:rPr>
+            </w:pPr>
+            <w:proofErr w:type="spellStart"/>
+            <w:r>
+              <w:rPr>
+                <w:lang w:val="nl-NL"/>
+              </w:rPr>
+              <w:t>Tablad</w:t>
+            </w:r>
+            <w:proofErr w:type="spellEnd"/>
+            <w:r>
+              <w:rPr>
+                <w:lang w:val="nl-NL"/>
+              </w:rPr>
+              <w:t xml:space="preserve"> IOT is te bereiken</w:t>
+            </w:r>
+          </w:p>
+        </w:tc>
+        <w:tc>
+          <w:tcPr>
+            <w:tcW w:w="1235" w:type="dxa"/>
+          </w:tcPr>
+          <w:p>
+            <w:pPr>
+              <w:jc w:val="center"/>
+              <w:cnfStyle w:val="000000000000" w:firstRow="0" w:lastRow="0" w:firstColumn="0" w:lastColumn="0" w:oddVBand="0" w:evenVBand="0" w:oddHBand="0" w:evenHBand="0" w:firstRowFirstColumn="0" w:firstRowLastColumn="0" w:lastRowFirstColumn="0" w:lastRowLastColumn="0"/>
+              <w:rPr>
+                <w:lang w:val="nl-NL"/>
+              </w:rPr>
+            </w:pPr>
+            <w:r>
+              <w:rPr>
+                <w:lang w:val="nl-NL"/>
+              </w:rPr>
+              <w:t>x</w:t>
+            </w:r>
+          </w:p>
+        </w:tc>
+        <w:tc>
+          <w:tcPr>
+            <w:tcW w:w="1132" w:type="dxa"/>
+          </w:tcPr>
+          <w:p>
+            <w:pPr>
+              <w:jc w:val="center"/>
+              <w:cnfStyle w:val="000000000000" w:firstRow="0" w:lastRow="0" w:firstColumn="0" w:lastColumn="0" w:oddVBand="0" w:evenVBand="0" w:oddHBand="0" w:evenHBand="0" w:firstRowFirstColumn="0" w:firstRowLastColumn="0" w:lastRowFirstColumn="0" w:lastRowLastColumn="0"/>
+              <w:rPr>
+                <w:lang w:val="nl-NL"/>
+              </w:rPr>
+            </w:pPr>
+            <w:r>
+              <w:rPr>
+                <w:lang w:val="nl-NL"/>
+              </w:rPr>
+              <w:t>x</w:t>
+            </w:r>
+          </w:p>
+        </w:tc>
+        <w:tc>
+          <w:tcPr>
+            <w:tcW w:w="1074" w:type="dxa"/>
+          </w:tcPr>
+          <w:p>
+            <w:pPr>
+              <w:jc w:val="center"/>
+              <w:cnfStyle w:val="000000000000" w:firstRow="0" w:lastRow="0" w:firstColumn="0" w:lastColumn="0" w:oddVBand="0" w:evenVBand="0" w:oddHBand="0" w:evenHBand="0" w:firstRowFirstColumn="0" w:firstRowLastColumn="0" w:lastRowFirstColumn="0" w:lastRowLastColumn="0"/>
+              <w:rPr>
+                <w:lang w:val="nl-NL"/>
+              </w:rPr>
+            </w:pPr>
+          </w:p>
+        </w:tc>
+      </w:tr>
+      <w:tr>
+        <w:trPr>
+          <w:cnfStyle w:val="000000100000" w:firstRow="0" w:lastRow="0" w:firstColumn="0" w:lastColumn="0" w:oddVBand="0" w:evenVBand="0" w:oddHBand="1" w:evenHBand="0" w:firstRowFirstColumn="0" w:firstRowLastColumn="0" w:lastRowFirstColumn="0" w:lastRowLastColumn="0"/>
+        </w:trPr>
+        <w:tc>
+          <w:tcPr>
+            <w:cnfStyle w:val="001000000000" w:firstRow="0" w:lastRow="0" w:firstColumn="1" w:lastColumn="0" w:oddVBand="0" w:evenVBand="0" w:oddHBand="0" w:evenHBand="0" w:firstRowFirstColumn="0" w:firstRowLastColumn="0" w:lastRowFirstColumn="0" w:lastRowLastColumn="0"/>
+            <w:tcW w:w="5569" w:type="dxa"/>
+          </w:tcPr>
+          <w:p>
+            <w:pPr>
+              <w:rPr>
+                <w:lang w:val="nl-NL"/>
+              </w:rPr>
+            </w:pPr>
+            <w:proofErr w:type="spellStart"/>
+            <w:r>
+              <w:rPr>
+                <w:lang w:val="nl-NL"/>
+              </w:rPr>
+              <w:t>Tablad</w:t>
+            </w:r>
+            <w:proofErr w:type="spellEnd"/>
+            <w:r>
+              <w:rPr>
+                <w:lang w:val="nl-NL"/>
+              </w:rPr>
+              <w:t xml:space="preserve"> lampen is te bereiken</w:t>
+            </w:r>
+          </w:p>
+        </w:tc>
+        <w:tc>
+          <w:tcPr>
+            <w:tcW w:w="1235" w:type="dxa"/>
+          </w:tcPr>
+          <w:p>
+            <w:pPr>
+              <w:jc w:val="center"/>
+              <w:cnfStyle w:val="000000100000" w:firstRow="0" w:lastRow="0" w:firstColumn="0" w:lastColumn="0" w:oddVBand="0" w:evenVBand="0" w:oddHBand="1" w:evenHBand="0" w:firstRowFirstColumn="0" w:firstRowLastColumn="0" w:lastRowFirstColumn="0" w:lastRowLastColumn="0"/>
+              <w:rPr>
+                <w:lang w:val="nl-NL"/>
+              </w:rPr>
+            </w:pPr>
+            <w:r>
+              <w:rPr>
+                <w:lang w:val="nl-NL"/>
+              </w:rPr>
+              <w:t>x</w:t>
+            </w:r>
+          </w:p>
+        </w:tc>
+        <w:tc>
+          <w:tcPr>
+            <w:tcW w:w="1132" w:type="dxa"/>
+          </w:tcPr>
+          <w:p>
+            <w:pPr>
+              <w:jc w:val="center"/>
+              <w:cnfStyle w:val="000000100000" w:firstRow="0" w:lastRow="0" w:firstColumn="0" w:lastColumn="0" w:oddVBand="0" w:evenVBand="0" w:oddHBand="1" w:evenHBand="0" w:firstRowFirstColumn="0" w:firstRowLastColumn="0" w:lastRowFirstColumn="0" w:lastRowLastColumn="0"/>
+              <w:rPr>
+                <w:lang w:val="nl-NL"/>
+              </w:rPr>
+            </w:pPr>
+            <w:r>
+              <w:rPr>
+                <w:lang w:val="nl-NL"/>
+              </w:rPr>
+              <w:t>x</w:t>
+            </w:r>
+          </w:p>
+        </w:tc>
+        <w:tc>
+          <w:tcPr>
+            <w:tcW w:w="1074" w:type="dxa"/>
+          </w:tcPr>
+          <w:p>
+            <w:pPr>
+              <w:jc w:val="center"/>
+              <w:cnfStyle w:val="000000100000" w:firstRow="0" w:lastRow="0" w:firstColumn="0" w:lastColumn="0" w:oddVBand="0" w:evenVBand="0" w:oddHBand="1" w:evenHBand="0" w:firstRowFirstColumn="0" w:firstRowLastColumn="0" w:lastRowFirstColumn="0" w:lastRowLastColumn="0"/>
+              <w:rPr>
+                <w:lang w:val="nl-NL"/>
+              </w:rPr>
+            </w:pPr>
+          </w:p>
+        </w:tc>
+      </w:tr>
+      <w:tr>
+        <w:tc>
+          <w:tcPr>
+            <w:cnfStyle w:val="001000000000" w:firstRow="0" w:lastRow="0" w:firstColumn="1" w:lastColumn="0" w:oddVBand="0" w:evenVBand="0" w:oddHBand="0" w:evenHBand="0" w:firstRowFirstColumn="0" w:firstRowLastColumn="0" w:lastRowFirstColumn="0" w:lastRowLastColumn="0"/>
+            <w:tcW w:w="5569" w:type="dxa"/>
+          </w:tcPr>
+          <w:p>
+            <w:pPr>
+              <w:rPr>
+                <w:lang w:val="nl-NL"/>
+              </w:rPr>
+            </w:pPr>
+          </w:p>
+        </w:tc>
+        <w:tc>
+          <w:tcPr>
+            <w:tcW w:w="1235" w:type="dxa"/>
+          </w:tcPr>
+          <w:p>
+            <w:pPr>
+              <w:jc w:val="center"/>
+              <w:cnfStyle w:val="000000000000" w:firstRow="0" w:lastRow="0" w:firstColumn="0" w:lastColumn="0" w:oddVBand="0" w:evenVBand="0" w:oddHBand="0" w:evenHBand="0" w:firstRowFirstColumn="0" w:firstRowLastColumn="0" w:lastRowFirstColumn="0" w:lastRowLastColumn="0"/>
+              <w:rPr>
+                <w:lang w:val="nl-NL"/>
+              </w:rPr>
+            </w:pPr>
+          </w:p>
+        </w:tc>
+        <w:tc>
+          <w:tcPr>
+            <w:tcW w:w="1132" w:type="dxa"/>
+          </w:tcPr>
+          <w:p>
+            <w:pPr>
+              <w:jc w:val="center"/>
+              <w:cnfStyle w:val="000000000000" w:firstRow="0" w:lastRow="0" w:firstColumn="0" w:lastColumn="0" w:oddVBand="0" w:evenVBand="0" w:oddHBand="0" w:evenHBand="0" w:firstRowFirstColumn="0" w:firstRowLastColumn="0" w:lastRowFirstColumn="0" w:lastRowLastColumn="0"/>
+              <w:rPr>
+                <w:lang w:val="nl-NL"/>
+              </w:rPr>
+            </w:pPr>
+          </w:p>
+        </w:tc>
+        <w:tc>
+          <w:tcPr>
+            <w:tcW w:w="1074" w:type="dxa"/>
+          </w:tcPr>
+          <w:p>
+            <w:pPr>
+              <w:jc w:val="center"/>
+              <w:cnfStyle w:val="000000000000" w:firstRow="0" w:lastRow="0" w:firstColumn="0" w:lastColumn="0" w:oddVBand="0" w:evenVBand="0" w:oddHBand="0" w:evenHBand="0" w:firstRowFirstColumn="0" w:firstRowLastColumn="0" w:lastRowFirstColumn="0" w:lastRowLastColumn="0"/>
+              <w:rPr>
+                <w:lang w:val="nl-NL"/>
+              </w:rPr>
+            </w:pPr>
+          </w:p>
+        </w:tc>
+      </w:tr>
+    </w:tbl>
     <w:tbl>
       <w:tblPr>
         <w:tblStyle w:val="TableGrid"/>
@@ -809,7 +4150,7 @@
                     </wp:anchor>
                   </w:drawing>
                 </mc:Choice>
-                <mc:Fallback xmlns:a="http://schemas.openxmlformats.org/drawingml/2006/main" xmlns:arto="http://schemas.microsoft.com/office/word/2006/arto" xmlns:w16="http://schemas.microsoft.com/office/word/2018/wordml" xmlns:w16cex="http://schemas.microsoft.com/office/word/2018/wordml/cex">
+                <mc:Fallback xmlns:a="http://schemas.openxmlformats.org/drawingml/2006/main" xmlns:arto="http://schemas.microsoft.com/office/word/2006/arto">
                   <w:pict>
                     <v:shape id="Multiply 1" style="position:absolute;margin-left:-1.35pt;margin-top:-.55pt;width:39.7pt;height:38.35pt;z-index:251659264;visibility:visible;mso-wrap-style:square;mso-width-percent:0;mso-height-percent:0;mso-wrap-distance-left:9pt;mso-wrap-distance-top:0;mso-wrap-distance-right:9pt;mso-wrap-distance-bottom:0;mso-position-horizontal:absolute;mso-position-horizontal-relative:text;mso-position-vertical:absolute;mso-position-vertical-relative:text;mso-width-percent:0;mso-height-percent:0;mso-width-relative:margin;mso-height-relative:margin;v-text-anchor:middle" coordsize="504202,487111" o:spid="_x0000_s1026" fillcolor="#4472c4 [3204]" strokecolor="#1f3763 [1604]" strokeweight="1pt" path="m81295,158190l160899,75794r91202,88111l343303,75794r79604,82396l334547,243556r88360,85365l343303,411317,252101,323206r-91202,88111l81295,328921r88360,-85365l81295,158190xe" o:gfxdata="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" w14:anchorId="24420582">
                       <v:stroke joinstyle="miter"/>
@@ -905,7 +4246,7 @@
                     </wp:anchor>
                   </w:drawing>
                 </mc:Choice>
-                <mc:Fallback xmlns:a="http://schemas.openxmlformats.org/drawingml/2006/main" xmlns:arto="http://schemas.microsoft.com/office/word/2006/arto" xmlns:w16="http://schemas.microsoft.com/office/word/2018/wordml" xmlns:w16cex="http://schemas.microsoft.com/office/word/2018/wordml/cex">
+                <mc:Fallback xmlns:a="http://schemas.openxmlformats.org/drawingml/2006/main" xmlns:arto="http://schemas.microsoft.com/office/word/2006/arto">
                   <w:pict>
                     <v:shape id="Multiply 5" style="position:absolute;margin-left:8.6pt;margin-top:-.65pt;width:39.7pt;height:38.35pt;z-index:251667456;visibility:visible;mso-wrap-style:square;mso-width-percent:0;mso-height-percent:0;mso-wrap-distance-left:9pt;mso-wrap-distance-top:0;mso-wrap-distance-right:9pt;mso-wrap-distance-bottom:0;mso-position-horizontal:absolute;mso-position-horizontal-relative:text;mso-position-vertical:absolute;mso-position-vertical-relative:text;mso-width-percent:0;mso-height-percent:0;mso-width-relative:margin;mso-height-relative:margin;v-text-anchor:middle" coordsize="504202,487111" o:spid="_x0000_s1026" fillcolor="#4472c4 [3204]" strokecolor="#1f3763 [1604]" strokeweight="1pt" path="m81295,158190l160899,75794r91202,88111l343303,75794r79604,82396l334547,243556r88360,85365l343303,411317,252101,323206r-91202,88111l81295,328921r88360,-85365l81295,158190xe" o:gfxdata="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" w14:anchorId="5B67590D">
                       <v:stroke joinstyle="miter"/>
@@ -1085,7 +4426,7 @@
                     </wp:anchor>
                   </w:drawing>
                 </mc:Choice>
-                <mc:Fallback xmlns:a="http://schemas.openxmlformats.org/drawingml/2006/main" xmlns:arto="http://schemas.microsoft.com/office/word/2006/arto" xmlns:w16="http://schemas.microsoft.com/office/word/2018/wordml" xmlns:w16cex="http://schemas.microsoft.com/office/word/2018/wordml/cex">
+                <mc:Fallback xmlns:a="http://schemas.openxmlformats.org/drawingml/2006/main" xmlns:arto="http://schemas.microsoft.com/office/word/2006/arto">
                   <w:pict>
                     <v:shape id="Multiply 2" style="position:absolute;margin-left:-.3pt;margin-top:.25pt;width:39.7pt;height:38.35pt;z-index:251661312;visibility:visible;mso-wrap-style:square;mso-width-percent:0;mso-height-percent:0;mso-wrap-distance-left:9pt;mso-wrap-distance-top:0;mso-wrap-distance-right:9pt;mso-wrap-distance-bottom:0;mso-position-horizontal:absolute;mso-position-horizontal-relative:text;mso-position-vertical:absolute;mso-position-vertical-relative:text;mso-width-percent:0;mso-height-percent:0;mso-width-relative:margin;mso-height-relative:margin;v-text-anchor:middle" coordsize="504202,487111" o:spid="_x0000_s1026" fillcolor="#4472c4 [3204]" strokecolor="#1f3763 [1604]" strokeweight="1pt" path="m81295,158190l160899,75794r91202,88111l343303,75794r79604,82396l334547,243556r88360,85365l343303,411317,252101,323206r-91202,88111l81295,328921r88360,-85365l81295,158190xe" o:gfxdata="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" w14:anchorId="76383512">
                       <v:stroke joinstyle="miter"/>
@@ -1177,7 +4518,7 @@
                     </wp:anchor>
                   </w:drawing>
                 </mc:Choice>
-                <mc:Fallback xmlns:a="http://schemas.openxmlformats.org/drawingml/2006/main" xmlns:arto="http://schemas.microsoft.com/office/word/2006/arto" xmlns:w16="http://schemas.microsoft.com/office/word/2018/wordml" xmlns:w16cex="http://schemas.microsoft.com/office/word/2018/wordml/cex">
+                <mc:Fallback xmlns:a="http://schemas.openxmlformats.org/drawingml/2006/main" xmlns:arto="http://schemas.microsoft.com/office/word/2006/arto">
                   <w:pict>
                     <v:shape id="Multiply 6" style="position:absolute;margin-left:8.6pt;margin-top:.25pt;width:39.7pt;height:38.35pt;z-index:251669504;visibility:visible;mso-wrap-style:square;mso-width-percent:0;mso-height-percent:0;mso-wrap-distance-left:9pt;mso-wrap-distance-top:0;mso-wrap-distance-right:9pt;mso-wrap-distance-bottom:0;mso-position-horizontal:absolute;mso-position-horizontal-relative:text;mso-position-vertical:absolute;mso-position-vertical-relative:text;mso-width-percent:0;mso-height-percent:0;mso-width-relative:margin;mso-height-relative:margin;v-text-anchor:middle" coordsize="504202,487111" o:spid="_x0000_s1026" fillcolor="#4472c4 [3204]" strokecolor="#1f3763 [1604]" strokeweight="1pt" path="m81295,158190l160899,75794r91202,88111l343303,75794r79604,82396l334547,243556r88360,85365l343303,411317,252101,323206r-91202,88111l81295,328921r88360,-85365l81295,158190xe" o:gfxdata="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" w14:anchorId="67140D94">
                       <v:stroke joinstyle="miter"/>
@@ -1304,9 +4645,9 @@
                     </wp:anchor>
                   </w:drawing>
                 </mc:Choice>
-                <mc:Fallback>
+                <mc:Fallback xmlns:arto="http://schemas.microsoft.com/office/word/2006/arto" xmlns:a="http://schemas.openxmlformats.org/drawingml/2006/main">
                   <w:pict>
-                    <v:shape id="Multiply 4" style="position:absolute;margin-left:-1pt;margin-top:40.15pt;width:39.7pt;height:38.35pt;z-index:251658243;visibility:visible;mso-wrap-style:square;mso-width-percent:0;mso-height-percent:0;mso-wrap-distance-left:9pt;mso-wrap-distance-top:0;mso-wrap-distance-right:9pt;mso-wrap-distance-bottom:0;mso-position-horizontal:absolute;mso-position-horizontal-relative:text;mso-position-vertical:absolute;mso-position-vertical-relative:text;mso-width-percent:0;mso-height-percent:0;mso-width-relative:margin;mso-height-relative:margin;v-text-anchor:middle" coordsize="504190,487045" o:spid="_x0000_s1026" fillcolor="#4472c4 [3204]" strokecolor="#1f3763 [1604]" strokeweight="1pt" path="m81300,158171l160888,75781r91207,88106l343302,75781r79588,82390l334534,243523r88356,85351l343302,411264,252095,323158r-91207,88106l81300,328874r88356,-85351l81300,158171xe" o:gfxdata="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" w14:anchorId="6654888F">
+                    <v:shape id="Multiply 4" style="position:absolute;margin-left:-1pt;margin-top:40.15pt;width:39.7pt;height:38.35pt;z-index:251658243;visibility:visible;mso-wrap-style:square;mso-width-percent:0;mso-height-percent:0;mso-wrap-distance-left:9pt;mso-wrap-distance-top:0;mso-wrap-distance-right:9pt;mso-wrap-distance-bottom:0;mso-position-horizontal:absolute;mso-position-horizontal-relative:text;mso-position-vertical:absolute;mso-position-vertical-relative:text;mso-width-percent:0;mso-height-percent:0;mso-width-relative:margin;mso-height-relative:margin;v-text-anchor:middle" coordsize="504190,487045" o:spid="_x0000_s1026" fillcolor="#4472c4 [3204]" strokecolor="#1f3763 [1604]" strokeweight="1pt" path="m81300,158171l160888,75781r91207,88106l343302,75781r79588,82390l334534,243523r88356,85351l343302,411264,252095,323158r-91207,88106l81300,328874r88356,-85351l81300,158171xe" o:gfxdata="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" w14:anchorId="6654888F">
                       <v:stroke joinstyle="miter"/>
                       <v:path arrowok="t" o:connecttype="custom" o:connectlocs="81300,158171;160888,75781;252095,163887;343302,75781;422890,158171;334534,243523;422890,328874;343302,411264;252095,323158;160888,411264;81300,328874;169656,243523;81300,158171" o:connectangles="0,0,0,0,0,0,0,0,0,0,0,0,0"/>
                     </v:shape>
@@ -1383,9 +4724,9 @@
                     </wp:anchor>
                   </w:drawing>
                 </mc:Choice>
-                <mc:Fallback>
+                <mc:Fallback xmlns:arto="http://schemas.microsoft.com/office/word/2006/arto" xmlns:a="http://schemas.openxmlformats.org/drawingml/2006/main">
                   <w:pict>
-                    <v:shape id="Multiply 3" style="position:absolute;margin-left:-.3pt;margin-top:.55pt;width:39.7pt;height:38.35pt;z-index:251658242;visibility:visible;mso-wrap-style:square;mso-width-percent:0;mso-height-percent:0;mso-wrap-distance-left:9pt;mso-wrap-distance-top:0;mso-wrap-distance-right:9pt;mso-wrap-distance-bottom:0;mso-position-horizontal:absolute;mso-position-horizontal-relative:text;mso-position-vertical:absolute;mso-position-vertical-relative:text;mso-width-percent:0;mso-height-percent:0;mso-width-relative:margin;mso-height-relative:margin;v-text-anchor:middle" coordsize="504202,487111" o:spid="_x0000_s1026" fillcolor="#4472c4 [3204]" strokecolor="#1f3763 [1604]" strokeweight="1pt" path="m81295,158190l160899,75794r91202,88111l343303,75794r79604,82396l334547,243556r88360,85365l343303,411317,252101,323206r-91202,88111l81295,328921r88360,-85365l81295,158190xe" o:gfxdata="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" w14:anchorId="0C149D53">
+                    <v:shape id="Multiply 3" style="position:absolute;margin-left:-.3pt;margin-top:.55pt;width:39.7pt;height:38.35pt;z-index:251658242;visibility:visible;mso-wrap-style:square;mso-width-percent:0;mso-height-percent:0;mso-wrap-distance-left:9pt;mso-wrap-distance-top:0;mso-wrap-distance-right:9pt;mso-wrap-distance-bottom:0;mso-position-horizontal:absolute;mso-position-horizontal-relative:text;mso-position-vertical:absolute;mso-position-vertical-relative:text;mso-width-percent:0;mso-height-percent:0;mso-width-relative:margin;mso-height-relative:margin;v-text-anchor:middle" coordsize="504202,487111" o:spid="_x0000_s1026" fillcolor="#4472c4 [3204]" strokecolor="#1f3763 [1604]" strokeweight="1pt" path="m81295,158190l160899,75794r91202,88111l343303,75794r79604,82396l334547,243556r88360,85365l343303,411317,252101,323206r-91202,88111l81295,328921r88360,-85365l81295,158190xe" o:gfxdata="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" w14:anchorId="0C149D53">
                       <v:stroke joinstyle="miter"/>
                       <v:path arrowok="t" o:connecttype="custom" o:connectlocs="81295,158190;160899,75794;252101,163905;343303,75794;422907,158190;334547,243556;422907,328921;343303,411317;252101,323206;160899,411317;81295,328921;169655,243556;81295,158190" o:connectangles="0,0,0,0,0,0,0,0,0,0,0,0,0"/>
                     </v:shape>
@@ -1479,7 +4820,7 @@
                     </wp:anchor>
                   </w:drawing>
                 </mc:Choice>
-                <mc:Fallback xmlns:a="http://schemas.openxmlformats.org/drawingml/2006/main" xmlns:arto="http://schemas.microsoft.com/office/word/2006/arto" xmlns:w16="http://schemas.microsoft.com/office/word/2018/wordml" xmlns:w16cex="http://schemas.microsoft.com/office/word/2018/wordml/cex">
+                <mc:Fallback xmlns:a="http://schemas.openxmlformats.org/drawingml/2006/main" xmlns:arto="http://schemas.microsoft.com/office/word/2006/arto">
                   <w:pict>
                     <v:shape id="Multiply 7" style="position:absolute;margin-left:8.6pt;margin-top:.55pt;width:39.7pt;height:38.35pt;z-index:251671552;visibility:visible;mso-wrap-style:square;mso-width-percent:0;mso-height-percent:0;mso-wrap-distance-left:9pt;mso-wrap-distance-top:0;mso-wrap-distance-right:9pt;mso-wrap-distance-bottom:0;mso-position-horizontal:absolute;mso-position-horizontal-relative:text;mso-position-vertical:absolute;mso-position-vertical-relative:text;mso-width-percent:0;mso-height-percent:0;mso-width-relative:margin;mso-height-relative:margin;v-text-anchor:middle" coordsize="504202,487111" o:spid="_x0000_s1026" fillcolor="#4472c4 [3204]" strokecolor="#1f3763 [1604]" strokeweight="1pt" path="m81295,158190l160899,75794r91202,88111l343303,75794r79604,82396l334547,243556r88360,85365l343303,411317,252101,323206r-91202,88111l81295,328921r88360,-85365l81295,158190xe" o:gfxdata="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" w14:anchorId="389DE93E">
                       <v:stroke joinstyle="miter"/>
@@ -1650,7 +4991,7 @@
                     </wp:anchor>
                   </w:drawing>
                 </mc:Choice>
-                <mc:Fallback xmlns:a="http://schemas.openxmlformats.org/drawingml/2006/main" xmlns:arto="http://schemas.microsoft.com/office/word/2006/arto" xmlns:w16="http://schemas.microsoft.com/office/word/2018/wordml" xmlns:w16cex="http://schemas.microsoft.com/office/word/2018/wordml/cex">
+                <mc:Fallback xmlns:a="http://schemas.openxmlformats.org/drawingml/2006/main" xmlns:arto="http://schemas.microsoft.com/office/word/2006/arto">
                   <w:pict>
                     <v:shape id="Multiply 8" style="position:absolute;margin-left:8.6pt;margin-top:.8pt;width:39.7pt;height:38.35pt;z-index:251673600;visibility:visible;mso-wrap-style:square;mso-width-percent:0;mso-height-percent:0;mso-wrap-distance-left:9pt;mso-wrap-distance-top:0;mso-wrap-distance-right:9pt;mso-wrap-distance-bottom:0;mso-position-horizontal:absolute;mso-position-horizontal-relative:text;mso-position-vertical:absolute;mso-position-vertical-relative:text;mso-width-percent:0;mso-height-percent:0;mso-width-relative:margin;mso-height-relative:margin;v-text-anchor:middle" coordsize="504202,487111" o:spid="_x0000_s1026" fillcolor="#4472c4 [3204]" strokecolor="#1f3763 [1604]" strokeweight="1pt" path="m81295,158190l160899,75794r91202,88111l343303,75794r79604,82396l334547,243556r88360,85365l343303,411317,252101,323206r-91202,88111l81295,328921r88360,-85365l81295,158190xe" o:gfxdata="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" w14:anchorId="19D3C526">
                       <v:stroke joinstyle="miter"/>
@@ -1806,9 +5147,9 @@
                     </wp:anchor>
                   </w:drawing>
                 </mc:Choice>
-                <mc:Fallback>
+                <mc:Fallback xmlns:arto="http://schemas.microsoft.com/office/word/2006/arto" xmlns:a="http://schemas.openxmlformats.org/drawingml/2006/main">
                   <w:pict>
-                    <v:shape id="Multiply 9" style="position:absolute;margin-left:-.3pt;margin-top:7pt;width:39.7pt;height:38.35pt;z-index:251658248;visibility:visible;mso-wrap-style:square;mso-width-percent:0;mso-height-percent:0;mso-wrap-distance-left:9pt;mso-wrap-distance-top:0;mso-wrap-distance-right:9pt;mso-wrap-distance-bottom:0;mso-position-horizontal:absolute;mso-position-horizontal-relative:text;mso-position-vertical:absolute;mso-position-vertical-relative:text;mso-width-percent:0;mso-height-percent:0;mso-width-relative:margin;mso-height-relative:margin;v-text-anchor:middle" coordsize="504202,487111" o:spid="_x0000_s1026" fillcolor="#4472c4 [3204]" strokecolor="#1f3763 [1604]" strokeweight="1pt" path="m81295,158190l160899,75794r91202,88111l343303,75794r79604,82396l334547,243556r88360,85365l343303,411317,252101,323206r-91202,88111l81295,328921r88360,-85365l81295,158190xe" o:gfxdata="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" w14:anchorId="1DADA93A">
+                    <v:shape id="Multiply 9" style="position:absolute;margin-left:-.3pt;margin-top:7pt;width:39.7pt;height:38.35pt;z-index:251658248;visibility:visible;mso-wrap-style:square;mso-width-percent:0;mso-height-percent:0;mso-wrap-distance-left:9pt;mso-wrap-distance-top:0;mso-wrap-distance-right:9pt;mso-wrap-distance-bottom:0;mso-position-horizontal:absolute;mso-position-horizontal-relative:text;mso-position-vertical:absolute;mso-position-vertical-relative:text;mso-width-percent:0;mso-height-percent:0;mso-width-relative:margin;mso-height-relative:margin;v-text-anchor:middle" coordsize="504202,487111" o:spid="_x0000_s1026" fillcolor="#4472c4 [3204]" strokecolor="#1f3763 [1604]" strokeweight="1pt" path="m81295,158190l160899,75794r91202,88111l343303,75794r79604,82396l334547,243556r88360,85365l343303,411317,252101,323206r-91202,88111l81295,328921r88360,-85365l81295,158190xe" o:gfxdata="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" w14:anchorId="1DADA93A">
                       <v:stroke joinstyle="miter"/>
                       <v:path arrowok="t" o:connecttype="custom" o:connectlocs="81295,158190;160899,75794;252101,163905;343303,75794;422907,158190;334547,243556;422907,328921;343303,411317;252101,323206;160899,411317;81295,328921;169655,243556;81295,158190" o:connectangles="0,0,0,0,0,0,0,0,0,0,0,0,0"/>
                     </v:shape>
@@ -1898,9 +5239,9 @@
                     </wp:anchor>
                   </w:drawing>
                 </mc:Choice>
-                <mc:Fallback>
+                <mc:Fallback xmlns:arto="http://schemas.microsoft.com/office/word/2006/arto" xmlns:a="http://schemas.openxmlformats.org/drawingml/2006/main">
                   <w:pict>
-                    <v:shape id="Multiply 10" style="position:absolute;margin-left:9.75pt;margin-top:7pt;width:39.7pt;height:38.35pt;z-index:251658249;visibility:visible;mso-wrap-style:square;mso-width-percent:0;mso-height-percent:0;mso-wrap-distance-left:9pt;mso-wrap-distance-top:0;mso-wrap-distance-right:9pt;mso-wrap-distance-bottom:0;mso-position-horizontal:absolute;mso-position-horizontal-relative:text;mso-position-vertical:absolute;mso-position-vertical-relative:text;mso-width-percent:0;mso-height-percent:0;mso-width-relative:margin;mso-height-relative:margin;v-text-anchor:middle" coordsize="504202,487111" o:spid="_x0000_s1026" fillcolor="#4472c4 [3204]" strokecolor="#1f3763 [1604]" strokeweight="1pt" path="m81295,158190l160899,75794r91202,88111l343303,75794r79604,82396l334547,243556r88360,85365l343303,411317,252101,323206r-91202,88111l81295,328921r88360,-85365l81295,158190xe" o:gfxdata="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" w14:anchorId="430A1296">
+                    <v:shape id="Multiply 10" style="position:absolute;margin-left:9.75pt;margin-top:7pt;width:39.7pt;height:38.35pt;z-index:251658249;visibility:visible;mso-wrap-style:square;mso-width-percent:0;mso-height-percent:0;mso-wrap-distance-left:9pt;mso-wrap-distance-top:0;mso-wrap-distance-right:9pt;mso-wrap-distance-bottom:0;mso-position-horizontal:absolute;mso-position-horizontal-relative:text;mso-position-vertical:absolute;mso-position-vertical-relative:text;mso-width-percent:0;mso-height-percent:0;mso-width-relative:margin;mso-height-relative:margin;v-text-anchor:middle" coordsize="504202,487111" o:spid="_x0000_s1026" fillcolor="#4472c4 [3204]" strokecolor="#1f3763 [1604]" strokeweight="1pt" path="m81295,158190l160899,75794r91202,88111l343303,75794r79604,82396l334547,243556r88360,85365l343303,411317,252101,323206r-91202,88111l81295,328921r88360,-85365l81295,158190xe" o:gfxdata="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" w14:anchorId="430A1296">
                       <v:stroke joinstyle="miter"/>
                       <v:path arrowok="t" o:connecttype="custom" o:connectlocs="81295,158190;160899,75794;252101,163905;343303,75794;422907,158190;334547,243556;422907,328921;343303,411317;252101,323206;160899,411317;81295,328921;169655,243556;81295,158190" o:connectangles="0,0,0,0,0,0,0,0,0,0,0,0,0"/>
                     </v:shape>
@@ -2024,7 +5365,7 @@
               <mc:AlternateContent>
                 <mc:Choice Requires="wps">
                   <w:drawing>
-                    <wp:anchor distT="0" distB="0" distL="114300" distR="114300" simplePos="0" relativeHeight="251660299" behindDoc="0" locked="0" layoutInCell="1" allowOverlap="1" wp14:anchorId="3715E486" wp14:editId="5DECB5B4">
+                    <wp:anchor distT="0" distB="0" distL="114300" distR="114300" simplePos="0" relativeHeight="251658252" behindDoc="0" locked="0" layoutInCell="1" allowOverlap="1" wp14:anchorId="3715E486" wp14:editId="5DECB5B4">
                       <wp:simplePos x="0" y="0"/>
                       <wp:positionH relativeFrom="column">
                         <wp:posOffset>-3175</wp:posOffset>
@@ -2084,9 +5425,9 @@
                     </wp:anchor>
                   </w:drawing>
                 </mc:Choice>
-                <mc:Fallback>
+                <mc:Fallback xmlns:arto="http://schemas.microsoft.com/office/word/2006/arto" xmlns:a="http://schemas.openxmlformats.org/drawingml/2006/main">
                   <w:pict>
-                    <v:shape id="Multiply 13" style="position:absolute;margin-left:-.25pt;margin-top:.1pt;width:39.7pt;height:38.35pt;z-index:251660299;visibility:visible;mso-wrap-style:square;mso-width-percent:0;mso-height-percent:0;mso-wrap-distance-left:9pt;mso-wrap-distance-top:0;mso-wrap-distance-right:9pt;mso-wrap-distance-bottom:0;mso-position-horizontal:absolute;mso-position-horizontal-relative:text;mso-position-vertical:absolute;mso-position-vertical-relative:text;mso-width-percent:0;mso-height-percent:0;mso-width-relative:margin;mso-height-relative:margin;v-text-anchor:middle" coordsize="504202,487111" o:spid="_x0000_s1026" fillcolor="#4472c4 [3204]" strokecolor="#1f3763 [1604]" strokeweight="1pt" path="m81295,158190l160899,75794r91202,88111l343303,75794r79604,82396l334547,243556r88360,85365l343303,411317,252101,323206r-91202,88111l81295,328921r88360,-85365l81295,158190xe" o:gfxdata="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" w14:anchorId="12C78691">
+                    <v:shape id="Multiply 13" style="position:absolute;margin-left:-.25pt;margin-top:.1pt;width:39.7pt;height:38.35pt;z-index:251660299;visibility:visible;mso-wrap-style:square;mso-width-percent:0;mso-height-percent:0;mso-wrap-distance-left:9pt;mso-wrap-distance-top:0;mso-wrap-distance-right:9pt;mso-wrap-distance-bottom:0;mso-position-horizontal:absolute;mso-position-horizontal-relative:text;mso-position-vertical:absolute;mso-position-vertical-relative:text;mso-width-percent:0;mso-height-percent:0;mso-width-relative:margin;mso-height-relative:margin;v-text-anchor:middle" coordsize="504202,487111" o:spid="_x0000_s1026" fillcolor="#4472c4 [3204]" strokecolor="#1f3763 [1604]" strokeweight="1pt" path="m81295,158190l160899,75794r91202,88111l343303,75794r79604,82396l334547,243556r88360,85365l343303,411317,252101,323206r-91202,88111l81295,328921r88360,-85365l81295,158190xe" o:gfxdata="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" w14:anchorId="12C78691">
                       <v:stroke joinstyle="miter"/>
                       <v:path arrowok="t" o:connecttype="custom" o:connectlocs="81295,158190;160899,75794;252101,163905;343303,75794;422907,158190;334547,243556;422907,328921;343303,411317;252101,323206;160899,411317;81295,328921;169655,243556;81295,158190" o:connectangles="0,0,0,0,0,0,0,0,0,0,0,0,0"/>
                     </v:shape>
@@ -2116,7 +5457,7 @@
               <mc:AlternateContent>
                 <mc:Choice Requires="wps">
                   <w:drawing>
-                    <wp:anchor distT="0" distB="0" distL="114300" distR="114300" simplePos="0" relativeHeight="251662347" behindDoc="0" locked="0" layoutInCell="1" allowOverlap="1" wp14:anchorId="7187BCFE" wp14:editId="6292FE2B">
+                    <wp:anchor distT="0" distB="0" distL="114300" distR="114300" simplePos="0" relativeHeight="251658253" behindDoc="0" locked="0" layoutInCell="1" allowOverlap="1" wp14:anchorId="7187BCFE" wp14:editId="6292FE2B">
                       <wp:simplePos x="0" y="0"/>
                       <wp:positionH relativeFrom="column">
                         <wp:posOffset>128270</wp:posOffset>
@@ -2176,9 +5517,9 @@
                     </wp:anchor>
                   </w:drawing>
                 </mc:Choice>
-                <mc:Fallback>
+                <mc:Fallback xmlns:arto="http://schemas.microsoft.com/office/word/2006/arto" xmlns:a="http://schemas.openxmlformats.org/drawingml/2006/main">
                   <w:pict>
-                    <v:shape id="Multiply 14" style="position:absolute;margin-left:10.1pt;margin-top:.1pt;width:39.7pt;height:38.35pt;z-index:251662347;visibility:visible;mso-wrap-style:square;mso-width-percent:0;mso-height-percent:0;mso-wrap-distance-left:9pt;mso-wrap-distance-top:0;mso-wrap-distance-right:9pt;mso-wrap-distance-bottom:0;mso-position-horizontal:absolute;mso-position-horizontal-relative:text;mso-position-vertical:absolute;mso-position-vertical-relative:text;mso-width-percent:0;mso-height-percent:0;mso-width-relative:margin;mso-height-relative:margin;v-text-anchor:middle" coordsize="504202,487111" o:spid="_x0000_s1026" fillcolor="#4472c4 [3204]" strokecolor="#1f3763 [1604]" strokeweight="1pt" path="m81295,158190l160899,75794r91202,88111l343303,75794r79604,82396l334547,243556r88360,85365l343303,411317,252101,323206r-91202,88111l81295,328921r88360,-85365l81295,158190xe" o:gfxdata="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" w14:anchorId="31A43E6B">
+                    <v:shape id="Multiply 14" style="position:absolute;margin-left:10.1pt;margin-top:.1pt;width:39.7pt;height:38.35pt;z-index:251662347;visibility:visible;mso-wrap-style:square;mso-width-percent:0;mso-height-percent:0;mso-wrap-distance-left:9pt;mso-wrap-distance-top:0;mso-wrap-distance-right:9pt;mso-wrap-distance-bottom:0;mso-position-horizontal:absolute;mso-position-horizontal-relative:text;mso-position-vertical:absolute;mso-position-vertical-relative:text;mso-width-percent:0;mso-height-percent:0;mso-width-relative:margin;mso-height-relative:margin;v-text-anchor:middle" coordsize="504202,487111" o:spid="_x0000_s1026" fillcolor="#4472c4 [3204]" strokecolor="#1f3763 [1604]" strokeweight="1pt" path="m81295,158190l160899,75794r91202,88111l343303,75794r79604,82396l334547,243556r88360,85365l343303,411317,252101,323206r-91202,88111l81295,328921r88360,-85365l81295,158190xe" o:gfxdata="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" w14:anchorId="31A43E6B">
                       <v:stroke joinstyle="miter"/>
                       <v:path arrowok="t" o:connecttype="custom" o:connectlocs="81295,158190;160899,75794;252101,163905;343303,75794;422907,158190;334547,243556;422907,328921;343303,411317;252101,323206;160899,411317;81295,328921;169655,243556;81295,158190" o:connectangles="0,0,0,0,0,0,0,0,0,0,0,0,0"/>
                     </v:shape>
@@ -2243,7 +5584,7 @@
               <mc:AlternateContent>
                 <mc:Choice Requires="wps">
                   <w:drawing>
-                    <wp:anchor distT="0" distB="0" distL="114300" distR="114300" simplePos="0" relativeHeight="251664395" behindDoc="0" locked="0" layoutInCell="1" allowOverlap="1" wp14:anchorId="56CBBD34" wp14:editId="239FD2C2">
+                    <wp:anchor distT="0" distB="0" distL="114300" distR="114300" simplePos="0" relativeHeight="251658254" behindDoc="0" locked="0" layoutInCell="1" allowOverlap="1" wp14:anchorId="56CBBD34" wp14:editId="239FD2C2">
                       <wp:simplePos x="0" y="0"/>
                       <wp:positionH relativeFrom="column">
                         <wp:posOffset>-10795</wp:posOffset>
@@ -2303,9 +5644,9 @@
                     </wp:anchor>
                   </w:drawing>
                 </mc:Choice>
-                <mc:Fallback>
+                <mc:Fallback xmlns:arto="http://schemas.microsoft.com/office/word/2006/arto" xmlns:a="http://schemas.openxmlformats.org/drawingml/2006/main">
                   <w:pict>
-                    <v:shape id="Multiply 15" style="position:absolute;margin-left:-.85pt;margin-top:6.7pt;width:39.7pt;height:38.35pt;z-index:251664395;visibility:visible;mso-wrap-style:square;mso-width-percent:0;mso-height-percent:0;mso-wrap-distance-left:9pt;mso-wrap-distance-top:0;mso-wrap-distance-right:9pt;mso-wrap-distance-bottom:0;mso-position-horizontal:absolute;mso-position-horizontal-relative:text;mso-position-vertical:absolute;mso-position-vertical-relative:text;mso-width-percent:0;mso-height-percent:0;mso-width-relative:margin;mso-height-relative:margin;v-text-anchor:middle" coordsize="504202,487111" o:spid="_x0000_s1026" fillcolor="#4472c4 [3204]" strokecolor="#1f3763 [1604]" strokeweight="1pt" path="m81295,158190l160899,75794r91202,88111l343303,75794r79604,82396l334547,243556r88360,85365l343303,411317,252101,323206r-91202,88111l81295,328921r88360,-85365l81295,158190xe" o:gfxdata="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" w14:anchorId="1732E70C">
+                    <v:shape id="Multiply 15" style="position:absolute;margin-left:-.85pt;margin-top:6.7pt;width:39.7pt;height:38.35pt;z-index:251664395;visibility:visible;mso-wrap-style:square;mso-width-percent:0;mso-height-percent:0;mso-wrap-distance-left:9pt;mso-wrap-distance-top:0;mso-wrap-distance-right:9pt;mso-wrap-distance-bottom:0;mso-position-horizontal:absolute;mso-position-horizontal-relative:text;mso-position-vertical:absolute;mso-position-vertical-relative:text;mso-width-percent:0;mso-height-percent:0;mso-width-relative:margin;mso-height-relative:margin;v-text-anchor:middle" coordsize="504202,487111" o:spid="_x0000_s1026" fillcolor="#4472c4 [3204]" strokecolor="#1f3763 [1604]" strokeweight="1pt" path="m81295,158190l160899,75794r91202,88111l343303,75794r79604,82396l334547,243556r88360,85365l343303,411317,252101,323206r-91202,88111l81295,328921r88360,-85365l81295,158190xe" o:gfxdata="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" w14:anchorId="1732E70C">
                       <v:stroke joinstyle="miter"/>
                       <v:path arrowok="t" o:connecttype="custom" o:connectlocs="81295,158190;160899,75794;252101,163905;343303,75794;422907,158190;334547,243556;422907,328921;343303,411317;252101,323206;160899,411317;81295,328921;169655,243556;81295,158190" o:connectangles="0,0,0,0,0,0,0,0,0,0,0,0,0"/>
                     </v:shape>
@@ -2335,7 +5676,7 @@
               <mc:AlternateContent>
                 <mc:Choice Requires="wps">
                   <w:drawing>
-                    <wp:anchor distT="0" distB="0" distL="114300" distR="114300" simplePos="0" relativeHeight="251666443" behindDoc="0" locked="0" layoutInCell="1" allowOverlap="1" wp14:anchorId="54C1FE7A" wp14:editId="1527701E">
+                    <wp:anchor distT="0" distB="0" distL="114300" distR="114300" simplePos="0" relativeHeight="251658255" behindDoc="0" locked="0" layoutInCell="1" allowOverlap="1" wp14:anchorId="54C1FE7A" wp14:editId="1527701E">
                       <wp:simplePos x="0" y="0"/>
                       <wp:positionH relativeFrom="column">
                         <wp:posOffset>110490</wp:posOffset>
@@ -2395,9 +5736,9 @@
                     </wp:anchor>
                   </w:drawing>
                 </mc:Choice>
-                <mc:Fallback>
+                <mc:Fallback xmlns:arto="http://schemas.microsoft.com/office/word/2006/arto" xmlns:a="http://schemas.openxmlformats.org/drawingml/2006/main">
                   <w:pict>
-                    <v:shape id="Multiply 16" style="position:absolute;margin-left:8.7pt;margin-top:6.7pt;width:43.65pt;height:38.35pt;z-index:251666443;visibility:visible;mso-wrap-style:square;mso-width-percent:0;mso-height-percent:0;mso-wrap-distance-left:9pt;mso-wrap-distance-top:0;mso-wrap-distance-right:9pt;mso-wrap-distance-bottom:0;mso-position-horizontal:absolute;mso-position-horizontal-relative:text;mso-position-vertical:absolute;mso-position-vertical-relative:text;mso-width-percent:0;mso-height-percent:0;mso-width-relative:margin;mso-height-relative:margin;v-text-anchor:middle" coordsize="554622,487111" o:spid="_x0000_s1026" fillcolor="#4472c4 [3204]" strokecolor="#1f3763 [1604]" strokeweight="1pt" path="m95405,160033l171008,73951r106303,93363l383614,73951r75603,86082l364119,243556r95098,83522l383614,413160,277311,319797,171008,413160,95405,327078r95098,-83522l95405,160033xe" o:gfxdata="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" w14:anchorId="28FE5B61">
+                    <v:shape id="Multiply 16" style="position:absolute;margin-left:8.7pt;margin-top:6.7pt;width:43.65pt;height:38.35pt;z-index:251666443;visibility:visible;mso-wrap-style:square;mso-width-percent:0;mso-height-percent:0;mso-wrap-distance-left:9pt;mso-wrap-distance-top:0;mso-wrap-distance-right:9pt;mso-wrap-distance-bottom:0;mso-position-horizontal:absolute;mso-position-horizontal-relative:text;mso-position-vertical:absolute;mso-position-vertical-relative:text;mso-width-percent:0;mso-height-percent:0;mso-width-relative:margin;mso-height-relative:margin;v-text-anchor:middle" coordsize="554622,487111" o:spid="_x0000_s1026" fillcolor="#4472c4 [3204]" strokecolor="#1f3763 [1604]" strokeweight="1pt" path="m95405,160033l171008,73951r106303,93363l383614,73951r75603,86082l364119,243556r95098,83522l383614,413160,277311,319797,171008,413160,95405,327078r95098,-83522l95405,160033xe" o:gfxdata="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" w14:anchorId="28FE5B61">
                       <v:stroke joinstyle="miter"/>
                       <v:path arrowok="t" o:connecttype="custom" o:connectlocs="95405,160033;171008,73951;277311,167314;383614,73951;459217,160033;364119,243556;459217,327078;383614,413160;277311,319797;171008,413160;95405,327078;190503,243556;95405,160033" o:connectangles="0,0,0,0,0,0,0,0,0,0,0,0,0"/>
                     </v:shape>
@@ -2537,7 +5878,7 @@
                     </wp:anchor>
                   </w:drawing>
                 </mc:Choice>
-                <mc:Fallback xmlns:a="http://schemas.openxmlformats.org/drawingml/2006/main" xmlns:arto="http://schemas.microsoft.com/office/word/2006/arto" xmlns:w16="http://schemas.microsoft.com/office/word/2018/wordml" xmlns:w16cex="http://schemas.microsoft.com/office/word/2018/wordml/cex">
+                <mc:Fallback xmlns:a="http://schemas.openxmlformats.org/drawingml/2006/main" xmlns:arto="http://schemas.microsoft.com/office/word/2006/arto">
                   <w:pict>
                     <v:shape id="Multiply 11" style="position:absolute;margin-left:-1.65pt;margin-top:.55pt;width:39.7pt;height:38.35pt;z-index:251679744;visibility:visible;mso-wrap-style:square;mso-width-percent:0;mso-height-percent:0;mso-wrap-distance-left:9pt;mso-wrap-distance-top:0;mso-wrap-distance-right:9pt;mso-wrap-distance-bottom:0;mso-position-horizontal:absolute;mso-position-horizontal-relative:text;mso-position-vertical:absolute;mso-position-vertical-relative:text;mso-width-percent:0;mso-height-percent:0;mso-width-relative:margin;mso-height-relative:margin;v-text-anchor:middle" coordsize="504202,487111" o:spid="_x0000_s1026" fillcolor="#4472c4 [3204]" strokecolor="#1f3763 [1604]" strokeweight="1pt" path="m81295,158190l160899,75794r91202,88111l343303,75794r79604,82396l334547,243556r88360,85365l343303,411317,252101,323206r-91202,88111l81295,328921r88360,-85365l81295,158190xe" o:gfxdata="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" w14:anchorId="23147E2A">
                       <v:stroke joinstyle="miter"/>
@@ -2629,9 +5970,9 @@
                     </wp:anchor>
                   </w:drawing>
                 </mc:Choice>
-                <mc:Fallback>
+                <mc:Fallback xmlns:arto="http://schemas.microsoft.com/office/word/2006/arto" xmlns:a="http://schemas.openxmlformats.org/drawingml/2006/main">
                   <w:pict>
-                    <v:shape id="Multiply 12" style="position:absolute;margin-left:12pt;margin-top:.55pt;width:39.7pt;height:38.35pt;z-index:251658251;visibility:visible;mso-wrap-style:square;mso-width-percent:0;mso-height-percent:0;mso-wrap-distance-left:9pt;mso-wrap-distance-top:0;mso-wrap-distance-right:9pt;mso-wrap-distance-bottom:0;mso-position-horizontal:absolute;mso-position-horizontal-relative:text;mso-position-vertical:absolute;mso-position-vertical-relative:text;mso-width-percent:0;mso-height-percent:0;mso-width-relative:margin;mso-height-relative:margin;v-text-anchor:middle" coordsize="504202,487111" o:spid="_x0000_s1026" fillcolor="#4472c4 [3204]" strokecolor="#1f3763 [1604]" strokeweight="1pt" path="m81295,158190l160899,75794r91202,88111l343303,75794r79604,82396l334547,243556r88360,85365l343303,411317,252101,323206r-91202,88111l81295,328921r88360,-85365l81295,158190xe" o:gfxdata="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" w14:anchorId="3A846920">
+                    <v:shape id="Multiply 12" style="position:absolute;margin-left:12pt;margin-top:.55pt;width:39.7pt;height:38.35pt;z-index:251658251;visibility:visible;mso-wrap-style:square;mso-width-percent:0;mso-height-percent:0;mso-wrap-distance-left:9pt;mso-wrap-distance-top:0;mso-wrap-distance-right:9pt;mso-wrap-distance-bottom:0;mso-position-horizontal:absolute;mso-position-horizontal-relative:text;mso-position-vertical:absolute;mso-position-vertical-relative:text;mso-width-percent:0;mso-height-percent:0;mso-width-relative:margin;mso-height-relative:margin;v-text-anchor:middle" coordsize="504202,487111" o:spid="_x0000_s1026" fillcolor="#4472c4 [3204]" strokecolor="#1f3763 [1604]" strokeweight="1pt" path="m81295,158190l160899,75794r91202,88111l343303,75794r79604,82396l334547,243556r88360,85365l343303,411317,252101,323206r-91202,88111l81295,328921r88360,-85365l81295,158190xe" o:gfxdata="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" w14:anchorId="3A846920">
                       <v:stroke joinstyle="miter"/>
                       <v:path arrowok="t" o:connecttype="custom" o:connectlocs="81295,158190;160899,75794;252101,163905;343303,75794;422907,158190;334547,243556;422907,328921;343303,411317;252101,323206;160899,411317;81295,328921;169655,243556;81295,158190" o:connectangles="0,0,0,0,0,0,0,0,0,0,0,0,0"/>
                     </v:shape>
@@ -2679,17 +6020,8 @@
                 <w:rFonts w:cstheme="minorHAnsi"/>
                 <w:lang w:val="nl-NL"/>
               </w:rPr>
-              <w:t xml:space="preserve"> een verlengde aansluiting (&gt;2 meter</w:t>
-            </w:r>
-            <w:proofErr w:type="gramStart"/>
-            <w:r>
-              <w:rPr>
-                <w:rFonts w:cstheme="minorHAnsi"/>
-                <w:lang w:val="nl-NL"/>
-              </w:rPr>
-              <w:t>) ?</w:t>
-            </w:r>
-            <w:proofErr w:type="gramEnd"/>
+              <w:t xml:space="preserve"> een verlengde aansluiting (&gt;2 meter) ?</w:t>
+            </w:r>
           </w:p>
           <w:p>
             <w:pPr>
@@ -2729,7 +6061,7 @@
               <mc:AlternateContent>
                 <mc:Choice Requires="wps">
                   <w:drawing>
-                    <wp:anchor distT="0" distB="0" distL="114300" distR="114300" simplePos="0" relativeHeight="251668491" behindDoc="0" locked="0" layoutInCell="1" allowOverlap="1" wp14:anchorId="05E88927" wp14:editId="5B461FD7">
+                    <wp:anchor distT="0" distB="0" distL="114300" distR="114300" simplePos="0" relativeHeight="251658256" behindDoc="0" locked="0" layoutInCell="1" allowOverlap="1" wp14:anchorId="05E88927" wp14:editId="5B461FD7">
                       <wp:simplePos x="0" y="0"/>
                       <wp:positionH relativeFrom="column">
                         <wp:posOffset>-3175</wp:posOffset>
@@ -2789,9 +6121,9 @@
                     </wp:anchor>
                   </w:drawing>
                 </mc:Choice>
-                <mc:Fallback>
+                <mc:Fallback xmlns:arto="http://schemas.microsoft.com/office/word/2006/arto" xmlns:a="http://schemas.openxmlformats.org/drawingml/2006/main">
                   <w:pict>
-                    <v:shape id="Multiply 17" style="position:absolute;margin-left:-.25pt;margin-top:7.1pt;width:39.7pt;height:38.35pt;z-index:251668491;visibility:visible;mso-wrap-style:square;mso-width-percent:0;mso-height-percent:0;mso-wrap-distance-left:9pt;mso-wrap-distance-top:0;mso-wrap-distance-right:9pt;mso-wrap-distance-bottom:0;mso-position-horizontal:absolute;mso-position-horizontal-relative:text;mso-position-vertical:absolute;mso-position-vertical-relative:text;mso-width-percent:0;mso-height-percent:0;mso-width-relative:margin;mso-height-relative:margin;v-text-anchor:middle" coordsize="504202,487111" o:spid="_x0000_s1026" fillcolor="#4472c4 [3204]" strokecolor="#1f3763 [1604]" strokeweight="1pt" path="m81295,158190l160899,75794r91202,88111l343303,75794r79604,82396l334547,243556r88360,85365l343303,411317,252101,323206r-91202,88111l81295,328921r88360,-85365l81295,158190xe" o:gfxdata="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" w14:anchorId="7D883239">
+                    <v:shape id="Multiply 17" style="position:absolute;margin-left:-.25pt;margin-top:7.1pt;width:39.7pt;height:38.35pt;z-index:251668491;visibility:visible;mso-wrap-style:square;mso-width-percent:0;mso-height-percent:0;mso-wrap-distance-left:9pt;mso-wrap-distance-top:0;mso-wrap-distance-right:9pt;mso-wrap-distance-bottom:0;mso-position-horizontal:absolute;mso-position-horizontal-relative:text;mso-position-vertical:absolute;mso-position-vertical-relative:text;mso-width-percent:0;mso-height-percent:0;mso-width-relative:margin;mso-height-relative:margin;v-text-anchor:middle" coordsize="504202,487111" o:spid="_x0000_s1026" fillcolor="#4472c4 [3204]" strokecolor="#1f3763 [1604]" strokeweight="1pt" path="m81295,158190l160899,75794r91202,88111l343303,75794r79604,82396l334547,243556r88360,85365l343303,411317,252101,323206r-91202,88111l81295,328921r88360,-85365l81295,158190xe" o:gfxdata="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" w14:anchorId="7D883239">
                       <v:stroke joinstyle="miter"/>
                       <v:path arrowok="t" o:connecttype="custom" o:connectlocs="81295,158190;160899,75794;252101,163905;343303,75794;422907,158190;334547,243556;422907,328921;343303,411317;252101,323206;160899,411317;81295,328921;169655,243556;81295,158190" o:connectangles="0,0,0,0,0,0,0,0,0,0,0,0,0"/>
                     </v:shape>
@@ -2822,7 +6154,7 @@
               <mc:AlternateContent>
                 <mc:Choice Requires="wps">
                   <w:drawing>
-                    <wp:anchor distT="0" distB="0" distL="114300" distR="114300" simplePos="0" relativeHeight="251670539" behindDoc="0" locked="0" layoutInCell="1" allowOverlap="1" wp14:anchorId="2B949370" wp14:editId="02536150">
+                    <wp:anchor distT="0" distB="0" distL="114300" distR="114300" simplePos="0" relativeHeight="251658257" behindDoc="0" locked="0" layoutInCell="1" allowOverlap="1" wp14:anchorId="2B949370" wp14:editId="02536150">
                       <wp:simplePos x="0" y="0"/>
                       <wp:positionH relativeFrom="column">
                         <wp:posOffset>151130</wp:posOffset>
@@ -2882,9 +6214,9 @@
                     </wp:anchor>
                   </w:drawing>
                 </mc:Choice>
-                <mc:Fallback>
+                <mc:Fallback xmlns:arto="http://schemas.microsoft.com/office/word/2006/arto" xmlns:a="http://schemas.openxmlformats.org/drawingml/2006/main">
                   <w:pict>
-                    <v:shape id="Multiply 18" style="position:absolute;margin-left:11.9pt;margin-top:7.1pt;width:39.7pt;height:38.35pt;z-index:251670539;visibility:visible;mso-wrap-style:square;mso-width-percent:0;mso-height-percent:0;mso-wrap-distance-left:9pt;mso-wrap-distance-top:0;mso-wrap-distance-right:9pt;mso-wrap-distance-bottom:0;mso-position-horizontal:absolute;mso-position-horizontal-relative:text;mso-position-vertical:absolute;mso-position-vertical-relative:text;mso-width-percent:0;mso-height-percent:0;mso-width-relative:margin;mso-height-relative:margin;v-text-anchor:middle" coordsize="504202,487111" o:spid="_x0000_s1026" fillcolor="#4472c4 [3204]" strokecolor="#1f3763 [1604]" strokeweight="1pt" path="m81295,158190l160899,75794r91202,88111l343303,75794r79604,82396l334547,243556r88360,85365l343303,411317,252101,323206r-91202,88111l81295,328921r88360,-85365l81295,158190xe" o:gfxdata="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" w14:anchorId="79CAA296">
+                    <v:shape id="Multiply 18" style="position:absolute;margin-left:11.9pt;margin-top:7.1pt;width:39.7pt;height:38.35pt;z-index:251670539;visibility:visible;mso-wrap-style:square;mso-width-percent:0;mso-height-percent:0;mso-wrap-distance-left:9pt;mso-wrap-distance-top:0;mso-wrap-distance-right:9pt;mso-wrap-distance-bottom:0;mso-position-horizontal:absolute;mso-position-horizontal-relative:text;mso-position-vertical:absolute;mso-position-vertical-relative:text;mso-width-percent:0;mso-height-percent:0;mso-width-relative:margin;mso-height-relative:margin;v-text-anchor:middle" coordsize="504202,487111" o:spid="_x0000_s1026" fillcolor="#4472c4 [3204]" strokecolor="#1f3763 [1604]" strokeweight="1pt" path="m81295,158190l160899,75794r91202,88111l343303,75794r79604,82396l334547,243556r88360,85365l343303,411317,252101,323206r-91202,88111l81295,328921r88360,-85365l81295,158190xe" o:gfxdata="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" w14:anchorId="79CAA296">
                       <v:stroke joinstyle="miter"/>
                       <v:path arrowok="t" o:connecttype="custom" o:connectlocs="81295,158190;160899,75794;252101,163905;343303,75794;422907,158190;334547,243556;422907,328921;343303,411317;252101,323206;160899,411317;81295,328921;169655,243556;81295,158190" o:connectangles="0,0,0,0,0,0,0,0,0,0,0,0,0"/>
                     </v:shape>
@@ -2933,48 +6265,24 @@
     <w:p>
       <w:pPr>
         <w:rPr>
-          <w:b w:val="1"/>
-          <w:bCs w:val="1"/>
-          <w:lang w:val="nl-NL"/>
-        </w:rPr>
-      </w:pPr>
-      <w:r>
-        <w:rPr>
-          <w:b w:val="1"/>
-          <w:bCs w:val="1"/>
-          <w:lang w:val="nl-NL"/>
-        </w:rPr>
-        <w:t>*</w:t>
-      </w:r>
-      <w:r>
-        <w:rPr>
-          <w:b w:val="1"/>
-          <w:bCs w:val="1"/>
-          <w:lang w:val="nl-NL"/>
-        </w:rPr>
-        <w:t xml:space="preserve">Door een onbekende oorzaak </w:t>
-      </w:r>
-      <w:r>
-        <w:rPr>
-          <w:b w:val="1"/>
-          <w:bCs w:val="1"/>
-          <w:lang w:val="nl-NL"/>
-        </w:rPr>
-        <w:t>is</w:t>
-      </w:r>
-      <w:r>
-        <w:rPr>
-          <w:b w:val="1"/>
-          <w:bCs w:val="1"/>
-          <w:lang w:val="nl-NL"/>
-        </w:rPr>
-        <w:t xml:space="preserve"> de </w:t>
+          <w:b/>
+          <w:bCs/>
+          <w:lang w:val="nl-NL"/>
+        </w:rPr>
+      </w:pPr>
+      <w:r>
+        <w:rPr>
+          <w:b/>
+          <w:bCs/>
+          <w:lang w:val="nl-NL"/>
+        </w:rPr>
+        <w:t xml:space="preserve">*Door een onbekende oorzaak is de </w:t>
       </w:r>
       <w:proofErr w:type="spellStart"/>
       <w:r>
         <w:rPr>
-          <w:b w:val="1"/>
-          <w:bCs w:val="1"/>
+          <w:b/>
+          <w:bCs/>
           <w:lang w:val="nl-NL"/>
         </w:rPr>
         <w:t>NodeMCU</w:t>
@@ -2982,84 +6290,25 @@
       <w:proofErr w:type="spellEnd"/>
       <w:r>
         <w:rPr>
-          <w:b w:val="1"/>
-          <w:bCs w:val="1"/>
-          <w:lang w:val="nl-NL"/>
-        </w:rPr>
-        <w:t xml:space="preserve"> niet </w:t>
-      </w:r>
-      <w:r>
-        <w:rPr>
-          <w:b w:val="1"/>
-          <w:bCs w:val="1"/>
-          <w:lang w:val="nl-NL"/>
-        </w:rPr>
-        <w:t>toegankelijk</w:t>
-      </w:r>
-      <w:r>
-        <w:rPr>
-          <w:b w:val="1"/>
-          <w:bCs w:val="1"/>
-          <w:lang w:val="nl-NL"/>
-        </w:rPr>
-        <w:t xml:space="preserve"> als </w:t>
-      </w:r>
-      <w:proofErr w:type="gramStart"/>
-      <w:r>
-        <w:rPr>
-          <w:b w:val="1"/>
-          <w:bCs w:val="1"/>
-          <w:lang w:val="nl-NL"/>
-        </w:rPr>
-        <w:t>de</w:t>
-      </w:r>
-      <w:proofErr w:type="gramEnd"/>
-      <w:r>
-        <w:rPr>
-          <w:b w:val="1"/>
-          <w:bCs w:val="1"/>
-          <w:lang w:val="nl-NL"/>
-        </w:rPr>
-        <w:t xml:space="preserve"> magneetcontact zich in een open positie bevindt (deur gesloten).</w:t>
-      </w:r>
-      <w:r>
-        <w:rPr>
-          <w:b w:val="1"/>
-          <w:bCs w:val="1"/>
-          <w:lang w:val="nl-NL"/>
-        </w:rPr>
-        <w:t xml:space="preserve"> Di</w:t>
-      </w:r>
-      <w:r>
-        <w:rPr>
-          <w:b w:val="1"/>
-          <w:bCs w:val="1"/>
-          <w:lang w:val="nl-NL"/>
-        </w:rPr>
-        <w:t>t euvel wordt nader onder</w:t>
-      </w:r>
-      <w:r>
-        <w:rPr>
-          <w:b w:val="1"/>
-          <w:bCs w:val="1"/>
-          <w:lang w:val="nl-NL"/>
-        </w:rPr>
-        <w:t>zocht.</w:t>
+          <w:b/>
+          <w:bCs/>
+          <w:lang w:val="nl-NL"/>
+        </w:rPr>
+        <w:t xml:space="preserve"> niet toegankelijk als de magneetcontact zich in een open positie bevindt (deur gesloten). Dit euvel wordt nader onderzocht.</w:t>
       </w:r>
     </w:p>
     <w:p>
       <w:pPr>
-        <w:pStyle w:val="Normal"/>
-        <w:rPr>
-          <w:b w:val="1"/>
-          <w:bCs w:val="1"/>
-          <w:lang w:val="nl-NL"/>
-        </w:rPr>
-      </w:pPr>
-      <w:r>
-        <w:rPr>
-          <w:b w:val="1"/>
-          <w:bCs w:val="1"/>
+        <w:rPr>
+          <w:b/>
+          <w:bCs/>
+          <w:lang w:val="nl-NL"/>
+        </w:rPr>
+      </w:pPr>
+      <w:r>
+        <w:rPr>
+          <w:b/>
+          <w:bCs/>
           <w:lang w:val="nl-NL"/>
         </w:rPr>
         <w:t xml:space="preserve">*Terugkoppeling op het bovenstaande: </w:t>
@@ -3067,17 +6316,16 @@
     </w:p>
     <w:p>
       <w:pPr>
-        <w:pStyle w:val="Normal"/>
-        <w:rPr>
-          <w:b w:val="1"/>
-          <w:bCs w:val="1"/>
-          <w:lang w:val="nl-NL"/>
-        </w:rPr>
-      </w:pPr>
-      <w:r>
-        <w:rPr>
-          <w:b w:val="1"/>
-          <w:bCs w:val="1"/>
+        <w:rPr>
+          <w:b/>
+          <w:bCs/>
+          <w:lang w:val="nl-NL"/>
+        </w:rPr>
+      </w:pPr>
+      <w:r>
+        <w:rPr>
+          <w:b/>
+          <w:bCs/>
           <w:lang w:val="nl-NL"/>
         </w:rPr>
         <w:t xml:space="preserve">Door de pin te verplaatsen naar RX pin op de </w:t>
@@ -3085,8 +6333,8 @@
       <w:proofErr w:type="spellStart"/>
       <w:r>
         <w:rPr>
-          <w:b w:val="1"/>
-          <w:bCs w:val="1"/>
+          <w:b/>
+          <w:bCs/>
           <w:lang w:val="nl-NL"/>
         </w:rPr>
         <w:t>NodeMCU</w:t>
@@ -3094,8 +6342,8 @@
       <w:proofErr w:type="spellEnd"/>
       <w:r>
         <w:rPr>
-          <w:b w:val="1"/>
-          <w:bCs w:val="1"/>
+          <w:b/>
+          <w:bCs/>
           <w:lang w:val="nl-NL"/>
         </w:rPr>
         <w:t xml:space="preserve">, zorgt ervoor dat de </w:t>
@@ -3103,8 +6351,8 @@
       <w:proofErr w:type="spellStart"/>
       <w:r>
         <w:rPr>
-          <w:b w:val="1"/>
-          <w:bCs w:val="1"/>
+          <w:b/>
+          <w:bCs/>
           <w:lang w:val="nl-NL"/>
         </w:rPr>
         <w:t>multi</w:t>
@@ -3112,8 +6360,8 @@
       <w:proofErr w:type="spellEnd"/>
       <w:r>
         <w:rPr>
-          <w:b w:val="1"/>
-          <w:bCs w:val="1"/>
+          <w:b/>
+          <w:bCs/>
           <w:lang w:val="nl-NL"/>
         </w:rPr>
         <w:t xml:space="preserve"> sensor correct opstart. Ook bij een gesloten deur. </w:t>
@@ -3168,6 +6416,7 @@
           <w:rFonts w:ascii="Segoe UI" w:hAnsi="Segoe UI" w:cs="Segoe UI"/>
           <w:sz w:val="18"/>
           <w:szCs w:val="18"/>
+          <w:lang w:val="nl-NL"/>
         </w:rPr>
       </w:pPr>
       <w:r>
@@ -3186,6 +6435,7 @@
           <w:rFonts w:ascii="Calibri" w:hAnsi="Calibri" w:cs="Calibri"/>
           <w:sz w:val="22"/>
           <w:szCs w:val="22"/>
+          <w:lang w:val="nl-NL"/>
         </w:rPr>
         <w:t> </w:t>
       </w:r>
@@ -3200,6 +6450,7 @@
           <w:rFonts w:ascii="Segoe UI" w:hAnsi="Segoe UI" w:cs="Segoe UI"/>
           <w:sz w:val="18"/>
           <w:szCs w:val="18"/>
+          <w:lang w:val="nl-NL"/>
         </w:rPr>
       </w:pPr>
       <w:r>
@@ -3218,6 +6469,7 @@
           <w:rFonts w:ascii="Calibri" w:hAnsi="Calibri" w:cs="Calibri"/>
           <w:sz w:val="22"/>
           <w:szCs w:val="22"/>
+          <w:lang w:val="nl-NL"/>
         </w:rPr>
         <w:t> </w:t>
       </w:r>
@@ -3232,6 +6484,7 @@
           <w:rFonts w:ascii="Segoe UI" w:hAnsi="Segoe UI" w:cs="Segoe UI"/>
           <w:sz w:val="18"/>
           <w:szCs w:val="18"/>
+          <w:lang w:val="nl-NL"/>
         </w:rPr>
       </w:pPr>
       <w:r>
@@ -3250,6 +6503,7 @@
           <w:rFonts w:ascii="Calibri" w:hAnsi="Calibri" w:cs="Calibri"/>
           <w:sz w:val="22"/>
           <w:szCs w:val="22"/>
+          <w:lang w:val="nl-NL"/>
         </w:rPr>
         <w:t> </w:t>
       </w:r>
@@ -3545,7 +6799,6 @@
           <w:lang w:val="nl-NL"/>
         </w:rPr>
       </w:pPr>
-      <w:proofErr w:type="gramStart"/>
       <w:r>
         <w:rPr>
           <w:b/>
@@ -3554,7 +6807,6 @@
         </w:rPr>
         <w:t>PIR sensor</w:t>
       </w:r>
-      <w:proofErr w:type="gramEnd"/>
     </w:p>
     <w:p>
       <w:pPr>
@@ -3566,21 +6818,7 @@
         <w:rPr>
           <w:lang w:val="nl-NL"/>
         </w:rPr>
-        <w:t xml:space="preserve">De </w:t>
-      </w:r>
-      <w:proofErr w:type="gramStart"/>
-      <w:r>
-        <w:rPr>
-          <w:lang w:val="nl-NL"/>
-        </w:rPr>
-        <w:t>PIR sensor</w:t>
-      </w:r>
-      <w:proofErr w:type="gramEnd"/>
-      <w:r>
-        <w:rPr>
-          <w:lang w:val="nl-NL"/>
-        </w:rPr>
-        <w:t xml:space="preserve"> bevindt zich volgens de 3D print aan de zijkant, fysiek is het mogelijk om de behuizing te roteren zodat de PIR naar beneden is gericht. Een aanpassing aan de 3D tekening kan ervoor zorgen dat de PIR</w:t>
+        <w:t>De PIR sensor bevindt zich volgens de 3D print aan de zijkant, fysiek is het mogelijk om de behuizing te roteren zodat de PIR naar beneden is gericht. Een aanpassing aan de 3D tekening kan ervoor zorgen dat de PIR</w:t>
       </w:r>
       <w:r>
         <w:rPr>
@@ -3588,17 +6826,17 @@
         </w:rPr>
         <w:t xml:space="preserve"> anders </w:t>
       </w:r>
-      <w:proofErr w:type="spellStart"/>
       <w:r>
         <w:rPr>
           <w:rFonts w:cstheme="minorHAnsi"/>
+          <w:lang w:val="nl-NL"/>
         </w:rPr>
         <w:t>gesitueerd</w:t>
       </w:r>
-      <w:proofErr w:type="spellEnd"/>
       <w:r>
         <w:rPr>
           <w:rFonts w:asciiTheme="majorHAnsi" w:hAnsiTheme="majorHAnsi" w:cstheme="majorHAnsi"/>
+          <w:lang w:val="nl-NL"/>
         </w:rPr>
         <w:t xml:space="preserve"> </w:t>
       </w:r>
@@ -3612,10 +6850,10 @@
     <w:p>
       <w:pPr>
         <w:rPr>
-          <w:rFonts w:ascii="Times New Roman" w:hAnsi="Times New Roman" w:eastAsia="Times New Roman" w:cs="Times New Roman"/>
+          <w:rFonts w:ascii="Times New Roman" w:eastAsia="Times New Roman" w:hAnsi="Times New Roman" w:cs="Times New Roman"/>
           <w:sz w:val="24"/>
           <w:szCs w:val="24"/>
-          <w:lang w:val="de-DE" w:eastAsia="en-GB"/>
+          <w:lang w:val="nl-NL" w:eastAsia="en-GB"/>
         </w:rPr>
       </w:pPr>
     </w:p>
@@ -3680,14 +6918,7 @@
         <w:rPr>
           <w:lang w:val="nl-NL"/>
         </w:rPr>
-        <w:t xml:space="preserve">is het wachtwoord zichtbaar.  Het wachtwoord is te verbergen met </w:t>
-      </w:r>
-      <w:proofErr w:type="gramStart"/>
-      <w:r>
-        <w:rPr>
-          <w:lang w:val="nl-NL"/>
-        </w:rPr>
-        <w:t xml:space="preserve">een </w:t>
+        <w:t xml:space="preserve">is het wachtwoord zichtbaar.  Het wachtwoord is te verbergen met een </w:t>
       </w:r>
       <w:r>
         <w:rPr>
@@ -3703,19 +6934,11 @@
         <w:t>secret</w:t>
       </w:r>
       <w:proofErr w:type="spellEnd"/>
-      <w:proofErr w:type="gramEnd"/>
-      <w:r>
-        <w:rPr>
-          <w:lang w:val="nl-NL"/>
-        </w:rPr>
-        <w:t xml:space="preserve"> file. Het wachtwoord wordt van de configuratie file gescheiden, en vervangen </w:t>
-      </w:r>
-      <w:proofErr w:type="gramStart"/>
-      <w:r>
-        <w:rPr>
-          <w:lang w:val="nl-NL"/>
-        </w:rPr>
-        <w:t>door !</w:t>
+      <w:r>
+        <w:rPr>
+          <w:lang w:val="nl-NL"/>
+        </w:rPr>
+        <w:t xml:space="preserve"> file. Het wachtwoord wordt van de configuratie file gescheiden, en vervangen door !</w:t>
       </w:r>
       <w:proofErr w:type="spellStart"/>
       <w:r>
@@ -3725,15 +6948,12 @@
         <w:t>secret</w:t>
       </w:r>
       <w:proofErr w:type="spellEnd"/>
-      <w:proofErr w:type="gramEnd"/>
       <w:r>
         <w:rPr>
           <w:lang w:val="nl-NL"/>
         </w:rPr>
         <w:t xml:space="preserve"> te gebruiken verwijs je naar het </w:t>
       </w:r>
-      <w:bookmarkStart w:name="_GoBack" w:id="0"/>
-      <w:bookmarkEnd w:id="0"/>
       <w:proofErr w:type="spellStart"/>
       <w:r>
         <w:rPr>
@@ -3758,7 +6978,7 @@
       </w:pPr>
     </w:p>
     <w:sectPr>
-      <w:pgSz w:w="11906" w:h="16838" w:orient="portrait"/>
+      <w:pgSz w:w="11906" w:h="16838"/>
       <w:pgMar w:top="1440" w:right="1440" w:bottom="1440" w:left="1440" w:header="708" w:footer="708" w:gutter="0"/>
       <w:cols w:space="708"/>
       <w:docGrid w:linePitch="360"/>
@@ -3767,12 +6987,249 @@
 </w:document>
 </file>
 
+<file path=word/numbering.xml><?xml version="1.0" encoding="utf-8"?>
+<w:numbering xmlns:wpc="http://schemas.microsoft.com/office/word/2010/wordprocessingCanvas" xmlns:cx="http://schemas.microsoft.com/office/drawing/2014/chartex" xmlns:cx1="http://schemas.microsoft.com/office/drawing/2015/9/8/chartex" xmlns:cx2="http://schemas.microsoft.com/office/drawing/2015/10/21/chartex" xmlns:cx3="http://schemas.microsoft.com/office/drawing/2016/5/9/chartex" xmlns:cx4="http://schemas.microsoft.com/office/drawing/2016/5/10/chartex" xmlns:cx5="http://schemas.microsoft.com/office/drawing/2016/5/11/chartex" xmlns:cx6="http://schemas.microsoft.com/office/drawing/2016/5/12/chartex" xmlns:cx7="http://schemas.microsoft.com/office/drawing/2016/5/13/chartex" xmlns:cx8="http://schemas.microsoft.com/office/drawing/2016/5/14/chartex" xmlns:mc="http://schemas.openxmlformats.org/markup-compatibility/2006" xmlns:aink="http://schemas.microsoft.com/office/drawing/2016/ink" xmlns:am3d="http://schemas.microsoft.com/office/drawing/2017/model3d" xmlns:o="urn:schemas-microsoft-com:office:office" xmlns:r="http://schemas.openxmlformats.org/officeDocument/2006/relationships" xmlns:m="http://schemas.openxmlformats.org/officeDocument/2006/math" xmlns:v="urn:schemas-microsoft-com:vml" xmlns:wp14="http://schemas.microsoft.com/office/word/2010/wordprocessingDrawing" xmlns:wp="http://schemas.openxmlformats.org/drawingml/2006/wordprocessingDrawing" xmlns:w10="urn:schemas-microsoft-com:office:word" xmlns:w="http://schemas.openxmlformats.org/wordprocessingml/2006/main" xmlns:w14="http://schemas.microsoft.com/office/word/2010/wordml" xmlns:w15="http://schemas.microsoft.com/office/word/2012/wordml" xmlns:w16cex="http://schemas.microsoft.com/office/word/2018/wordml/cex" xmlns:w16cid="http://schemas.microsoft.com/office/word/2016/wordml/cid" xmlns:w16="http://schemas.microsoft.com/office/word/2018/wordml" xmlns:w16se="http://schemas.microsoft.com/office/word/2015/wordml/symex" xmlns:wpg="http://schemas.microsoft.com/office/word/2010/wordprocessingGroup" xmlns:wpi="http://schemas.microsoft.com/office/word/2010/wordprocessingInk" xmlns:wne="http://schemas.microsoft.com/office/word/2006/wordml" xmlns:wps="http://schemas.microsoft.com/office/word/2010/wordprocessingShape" mc:Ignorable="w14 w15 w16se w16cid w16 w16cex wp14">
+  <w:abstractNum w:abstractNumId="0" w15:restartNumberingAfterBreak="0">
+    <w:nsid w:val="211967A3"/>
+    <w:multiLevelType w:val="hybridMultilevel"/>
+    <w:tmpl w:val="632AC374"/>
+    <w:lvl w:ilvl="0" w:tplc="04130001">
+      <w:start w:val="1"/>
+      <w:numFmt w:val="bullet"/>
+      <w:lvlText w:val=""/>
+      <w:lvlJc w:val="left"/>
+      <w:pPr>
+        <w:ind w:left="720" w:hanging="360"/>
+      </w:pPr>
+      <w:rPr>
+        <w:rFonts w:ascii="Symbol" w:hAnsi="Symbol" w:hint="default"/>
+      </w:rPr>
+    </w:lvl>
+    <w:lvl w:ilvl="1" w:tplc="04130003" w:tentative="1">
+      <w:start w:val="1"/>
+      <w:numFmt w:val="bullet"/>
+      <w:lvlText w:val="o"/>
+      <w:lvlJc w:val="left"/>
+      <w:pPr>
+        <w:ind w:left="1440" w:hanging="360"/>
+      </w:pPr>
+      <w:rPr>
+        <w:rFonts w:ascii="Courier New" w:hAnsi="Courier New" w:cs="Courier New" w:hint="default"/>
+      </w:rPr>
+    </w:lvl>
+    <w:lvl w:ilvl="2" w:tplc="04130005" w:tentative="1">
+      <w:start w:val="1"/>
+      <w:numFmt w:val="bullet"/>
+      <w:lvlText w:val=""/>
+      <w:lvlJc w:val="left"/>
+      <w:pPr>
+        <w:ind w:left="2160" w:hanging="360"/>
+      </w:pPr>
+      <w:rPr>
+        <w:rFonts w:ascii="Wingdings" w:hAnsi="Wingdings" w:hint="default"/>
+      </w:rPr>
+    </w:lvl>
+    <w:lvl w:ilvl="3" w:tplc="04130001" w:tentative="1">
+      <w:start w:val="1"/>
+      <w:numFmt w:val="bullet"/>
+      <w:lvlText w:val=""/>
+      <w:lvlJc w:val="left"/>
+      <w:pPr>
+        <w:ind w:left="2880" w:hanging="360"/>
+      </w:pPr>
+      <w:rPr>
+        <w:rFonts w:ascii="Symbol" w:hAnsi="Symbol" w:hint="default"/>
+      </w:rPr>
+    </w:lvl>
+    <w:lvl w:ilvl="4" w:tplc="04130003" w:tentative="1">
+      <w:start w:val="1"/>
+      <w:numFmt w:val="bullet"/>
+      <w:lvlText w:val="o"/>
+      <w:lvlJc w:val="left"/>
+      <w:pPr>
+        <w:ind w:left="3600" w:hanging="360"/>
+      </w:pPr>
+      <w:rPr>
+        <w:rFonts w:ascii="Courier New" w:hAnsi="Courier New" w:cs="Courier New" w:hint="default"/>
+      </w:rPr>
+    </w:lvl>
+    <w:lvl w:ilvl="5" w:tplc="04130005" w:tentative="1">
+      <w:start w:val="1"/>
+      <w:numFmt w:val="bullet"/>
+      <w:lvlText w:val=""/>
+      <w:lvlJc w:val="left"/>
+      <w:pPr>
+        <w:ind w:left="4320" w:hanging="360"/>
+      </w:pPr>
+      <w:rPr>
+        <w:rFonts w:ascii="Wingdings" w:hAnsi="Wingdings" w:hint="default"/>
+      </w:rPr>
+    </w:lvl>
+    <w:lvl w:ilvl="6" w:tplc="04130001" w:tentative="1">
+      <w:start w:val="1"/>
+      <w:numFmt w:val="bullet"/>
+      <w:lvlText w:val=""/>
+      <w:lvlJc w:val="left"/>
+      <w:pPr>
+        <w:ind w:left="5040" w:hanging="360"/>
+      </w:pPr>
+      <w:rPr>
+        <w:rFonts w:ascii="Symbol" w:hAnsi="Symbol" w:hint="default"/>
+      </w:rPr>
+    </w:lvl>
+    <w:lvl w:ilvl="7" w:tplc="04130003" w:tentative="1">
+      <w:start w:val="1"/>
+      <w:numFmt w:val="bullet"/>
+      <w:lvlText w:val="o"/>
+      <w:lvlJc w:val="left"/>
+      <w:pPr>
+        <w:ind w:left="5760" w:hanging="360"/>
+      </w:pPr>
+      <w:rPr>
+        <w:rFonts w:ascii="Courier New" w:hAnsi="Courier New" w:cs="Courier New" w:hint="default"/>
+      </w:rPr>
+    </w:lvl>
+    <w:lvl w:ilvl="8" w:tplc="04130005" w:tentative="1">
+      <w:start w:val="1"/>
+      <w:numFmt w:val="bullet"/>
+      <w:lvlText w:val=""/>
+      <w:lvlJc w:val="left"/>
+      <w:pPr>
+        <w:ind w:left="6480" w:hanging="360"/>
+      </w:pPr>
+      <w:rPr>
+        <w:rFonts w:ascii="Wingdings" w:hAnsi="Wingdings" w:hint="default"/>
+      </w:rPr>
+    </w:lvl>
+  </w:abstractNum>
+  <w:abstractNum w:abstractNumId="1" w15:restartNumberingAfterBreak="0">
+    <w:nsid w:val="6F1F4C0C"/>
+    <w:multiLevelType w:val="hybridMultilevel"/>
+    <w:tmpl w:val="71DEEF3C"/>
+    <w:lvl w:ilvl="0" w:tplc="04130001">
+      <w:start w:val="1"/>
+      <w:numFmt w:val="bullet"/>
+      <w:lvlText w:val=""/>
+      <w:lvlJc w:val="left"/>
+      <w:pPr>
+        <w:ind w:left="720" w:hanging="360"/>
+      </w:pPr>
+      <w:rPr>
+        <w:rFonts w:ascii="Symbol" w:hAnsi="Symbol" w:hint="default"/>
+      </w:rPr>
+    </w:lvl>
+    <w:lvl w:ilvl="1" w:tplc="04130003" w:tentative="1">
+      <w:start w:val="1"/>
+      <w:numFmt w:val="bullet"/>
+      <w:lvlText w:val="o"/>
+      <w:lvlJc w:val="left"/>
+      <w:pPr>
+        <w:ind w:left="1440" w:hanging="360"/>
+      </w:pPr>
+      <w:rPr>
+        <w:rFonts w:ascii="Courier New" w:hAnsi="Courier New" w:cs="Courier New" w:hint="default"/>
+      </w:rPr>
+    </w:lvl>
+    <w:lvl w:ilvl="2" w:tplc="04130005" w:tentative="1">
+      <w:start w:val="1"/>
+      <w:numFmt w:val="bullet"/>
+      <w:lvlText w:val=""/>
+      <w:lvlJc w:val="left"/>
+      <w:pPr>
+        <w:ind w:left="2160" w:hanging="360"/>
+      </w:pPr>
+      <w:rPr>
+        <w:rFonts w:ascii="Wingdings" w:hAnsi="Wingdings" w:hint="default"/>
+      </w:rPr>
+    </w:lvl>
+    <w:lvl w:ilvl="3" w:tplc="04130001" w:tentative="1">
+      <w:start w:val="1"/>
+      <w:numFmt w:val="bullet"/>
+      <w:lvlText w:val=""/>
+      <w:lvlJc w:val="left"/>
+      <w:pPr>
+        <w:ind w:left="2880" w:hanging="360"/>
+      </w:pPr>
+      <w:rPr>
+        <w:rFonts w:ascii="Symbol" w:hAnsi="Symbol" w:hint="default"/>
+      </w:rPr>
+    </w:lvl>
+    <w:lvl w:ilvl="4" w:tplc="04130003" w:tentative="1">
+      <w:start w:val="1"/>
+      <w:numFmt w:val="bullet"/>
+      <w:lvlText w:val="o"/>
+      <w:lvlJc w:val="left"/>
+      <w:pPr>
+        <w:ind w:left="3600" w:hanging="360"/>
+      </w:pPr>
+      <w:rPr>
+        <w:rFonts w:ascii="Courier New" w:hAnsi="Courier New" w:cs="Courier New" w:hint="default"/>
+      </w:rPr>
+    </w:lvl>
+    <w:lvl w:ilvl="5" w:tplc="04130005" w:tentative="1">
+      <w:start w:val="1"/>
+      <w:numFmt w:val="bullet"/>
+      <w:lvlText w:val=""/>
+      <w:lvlJc w:val="left"/>
+      <w:pPr>
+        <w:ind w:left="4320" w:hanging="360"/>
+      </w:pPr>
+      <w:rPr>
+        <w:rFonts w:ascii="Wingdings" w:hAnsi="Wingdings" w:hint="default"/>
+      </w:rPr>
+    </w:lvl>
+    <w:lvl w:ilvl="6" w:tplc="04130001" w:tentative="1">
+      <w:start w:val="1"/>
+      <w:numFmt w:val="bullet"/>
+      <w:lvlText w:val=""/>
+      <w:lvlJc w:val="left"/>
+      <w:pPr>
+        <w:ind w:left="5040" w:hanging="360"/>
+      </w:pPr>
+      <w:rPr>
+        <w:rFonts w:ascii="Symbol" w:hAnsi="Symbol" w:hint="default"/>
+      </w:rPr>
+    </w:lvl>
+    <w:lvl w:ilvl="7" w:tplc="04130003" w:tentative="1">
+      <w:start w:val="1"/>
+      <w:numFmt w:val="bullet"/>
+      <w:lvlText w:val="o"/>
+      <w:lvlJc w:val="left"/>
+      <w:pPr>
+        <w:ind w:left="5760" w:hanging="360"/>
+      </w:pPr>
+      <w:rPr>
+        <w:rFonts w:ascii="Courier New" w:hAnsi="Courier New" w:cs="Courier New" w:hint="default"/>
+      </w:rPr>
+    </w:lvl>
+    <w:lvl w:ilvl="8" w:tplc="04130005" w:tentative="1">
+      <w:start w:val="1"/>
+      <w:numFmt w:val="bullet"/>
+      <w:lvlText w:val=""/>
+      <w:lvlJc w:val="left"/>
+      <w:pPr>
+        <w:ind w:left="6480" w:hanging="360"/>
+      </w:pPr>
+      <w:rPr>
+        <w:rFonts w:ascii="Wingdings" w:hAnsi="Wingdings" w:hint="default"/>
+      </w:rPr>
+    </w:lvl>
+  </w:abstractNum>
+  <w:num w:numId="1">
+    <w:abstractNumId w:val="1"/>
+  </w:num>
+  <w:num w:numId="2">
+    <w:abstractNumId w:val="0"/>
+  </w:num>
+</w:numbering>
+</file>
+
 <file path=word/styles.xml><?xml version="1.0" encoding="utf-8"?>
-<w:styles xmlns:mc="http://schemas.openxmlformats.org/markup-compatibility/2006" xmlns:r="http://schemas.openxmlformats.org/officeDocument/2006/relationships" xmlns:w="http://schemas.openxmlformats.org/wordprocessingml/2006/main" xmlns:w14="http://schemas.microsoft.com/office/word/2010/wordml" xmlns:w15="http://schemas.microsoft.com/office/word/2012/wordml" xmlns:w16cid="http://schemas.microsoft.com/office/word/2016/wordml/cid" xmlns:w16se="http://schemas.microsoft.com/office/word/2015/wordml/symex" mc:Ignorable="w14 w15 w16se w16cid">
+<w:styles xmlns:mc="http://schemas.openxmlformats.org/markup-compatibility/2006" xmlns:r="http://schemas.openxmlformats.org/officeDocument/2006/relationships" xmlns:w="http://schemas.openxmlformats.org/wordprocessingml/2006/main" xmlns:w14="http://schemas.microsoft.com/office/word/2010/wordml" xmlns:w15="http://schemas.microsoft.com/office/word/2012/wordml" xmlns:w16cex="http://schemas.microsoft.com/office/word/2018/wordml/cex" xmlns:w16cid="http://schemas.microsoft.com/office/word/2016/wordml/cid" xmlns:w16="http://schemas.microsoft.com/office/word/2018/wordml" xmlns:w16se="http://schemas.microsoft.com/office/word/2015/wordml/symex" mc:Ignorable="w14 w15 w16se w16cid w16 w16cex">
   <w:docDefaults>
     <w:rPrDefault>
       <w:rPr>
-        <w:rFonts w:asciiTheme="minorHAnsi" w:hAnsiTheme="minorHAnsi" w:eastAsiaTheme="minorHAnsi" w:cstheme="minorBidi"/>
+        <w:rFonts w:asciiTheme="minorHAnsi" w:eastAsiaTheme="minorHAnsi" w:hAnsiTheme="minorHAnsi" w:cstheme="minorBidi"/>
         <w:sz w:val="22"/>
         <w:szCs w:val="22"/>
         <w:lang w:val="en-GB" w:eastAsia="en-US" w:bidi="ar-SA"/>
@@ -3787,14 +7244,14 @@
   <w:latentStyles w:defLockedState="0" w:defUIPriority="99" w:defSemiHidden="0" w:defUnhideWhenUsed="0" w:defQFormat="0" w:count="376">
     <w:lsdException w:name="Normal" w:uiPriority="0" w:qFormat="1"/>
     <w:lsdException w:name="heading 1" w:uiPriority="9" w:qFormat="1"/>
-    <w:lsdException w:name="heading 2" w:uiPriority="9" w:semiHidden="1" w:unhideWhenUsed="1" w:qFormat="1"/>
-    <w:lsdException w:name="heading 3" w:uiPriority="9" w:semiHidden="1" w:unhideWhenUsed="1" w:qFormat="1"/>
-    <w:lsdException w:name="heading 4" w:uiPriority="9" w:semiHidden="1" w:unhideWhenUsed="1" w:qFormat="1"/>
-    <w:lsdException w:name="heading 5" w:uiPriority="9" w:semiHidden="1" w:unhideWhenUsed="1" w:qFormat="1"/>
-    <w:lsdException w:name="heading 6" w:uiPriority="9" w:semiHidden="1" w:unhideWhenUsed="1" w:qFormat="1"/>
-    <w:lsdException w:name="heading 7" w:uiPriority="9" w:semiHidden="1" w:unhideWhenUsed="1" w:qFormat="1"/>
-    <w:lsdException w:name="heading 8" w:uiPriority="9" w:semiHidden="1" w:unhideWhenUsed="1" w:qFormat="1"/>
-    <w:lsdException w:name="heading 9" w:uiPriority="9" w:semiHidden="1" w:unhideWhenUsed="1" w:qFormat="1"/>
+    <w:lsdException w:name="heading 2" w:semiHidden="1" w:uiPriority="9" w:unhideWhenUsed="1" w:qFormat="1"/>
+    <w:lsdException w:name="heading 3" w:semiHidden="1" w:uiPriority="9" w:unhideWhenUsed="1" w:qFormat="1"/>
+    <w:lsdException w:name="heading 4" w:semiHidden="1" w:uiPriority="9" w:unhideWhenUsed="1" w:qFormat="1"/>
+    <w:lsdException w:name="heading 5" w:semiHidden="1" w:uiPriority="9" w:unhideWhenUsed="1" w:qFormat="1"/>
+    <w:lsdException w:name="heading 6" w:semiHidden="1" w:uiPriority="9" w:unhideWhenUsed="1" w:qFormat="1"/>
+    <w:lsdException w:name="heading 7" w:semiHidden="1" w:uiPriority="9" w:unhideWhenUsed="1" w:qFormat="1"/>
+    <w:lsdException w:name="heading 8" w:semiHidden="1" w:uiPriority="9" w:unhideWhenUsed="1" w:qFormat="1"/>
+    <w:lsdException w:name="heading 9" w:semiHidden="1" w:uiPriority="9" w:unhideWhenUsed="1" w:qFormat="1"/>
     <w:lsdException w:name="index 1" w:semiHidden="1" w:unhideWhenUsed="1"/>
     <w:lsdException w:name="index 2" w:semiHidden="1" w:unhideWhenUsed="1"/>
     <w:lsdException w:name="index 3" w:semiHidden="1" w:unhideWhenUsed="1"/>
@@ -3804,22 +7261,22 @@
     <w:lsdException w:name="index 7" w:semiHidden="1" w:unhideWhenUsed="1"/>
     <w:lsdException w:name="index 8" w:semiHidden="1" w:unhideWhenUsed="1"/>
     <w:lsdException w:name="index 9" w:semiHidden="1" w:unhideWhenUsed="1"/>
-    <w:lsdException w:name="toc 1" w:uiPriority="39" w:semiHidden="1" w:unhideWhenUsed="1"/>
-    <w:lsdException w:name="toc 2" w:uiPriority="39" w:semiHidden="1" w:unhideWhenUsed="1"/>
-    <w:lsdException w:name="toc 3" w:uiPriority="39" w:semiHidden="1" w:unhideWhenUsed="1"/>
-    <w:lsdException w:name="toc 4" w:uiPriority="39" w:semiHidden="1" w:unhideWhenUsed="1"/>
-    <w:lsdException w:name="toc 5" w:uiPriority="39" w:semiHidden="1" w:unhideWhenUsed="1"/>
-    <w:lsdException w:name="toc 6" w:uiPriority="39" w:semiHidden="1" w:unhideWhenUsed="1"/>
-    <w:lsdException w:name="toc 7" w:uiPriority="39" w:semiHidden="1" w:unhideWhenUsed="1"/>
-    <w:lsdException w:name="toc 8" w:uiPriority="39" w:semiHidden="1" w:unhideWhenUsed="1"/>
-    <w:lsdException w:name="toc 9" w:uiPriority="39" w:semiHidden="1" w:unhideWhenUsed="1"/>
+    <w:lsdException w:name="toc 1" w:semiHidden="1" w:uiPriority="39" w:unhideWhenUsed="1"/>
+    <w:lsdException w:name="toc 2" w:semiHidden="1" w:uiPriority="39" w:unhideWhenUsed="1"/>
+    <w:lsdException w:name="toc 3" w:semiHidden="1" w:uiPriority="39" w:unhideWhenUsed="1"/>
+    <w:lsdException w:name="toc 4" w:semiHidden="1" w:uiPriority="39" w:unhideWhenUsed="1"/>
+    <w:lsdException w:name="toc 5" w:semiHidden="1" w:uiPriority="39" w:unhideWhenUsed="1"/>
+    <w:lsdException w:name="toc 6" w:semiHidden="1" w:uiPriority="39" w:unhideWhenUsed="1"/>
+    <w:lsdException w:name="toc 7" w:semiHidden="1" w:uiPriority="39" w:unhideWhenUsed="1"/>
+    <w:lsdException w:name="toc 8" w:semiHidden="1" w:uiPriority="39" w:unhideWhenUsed="1"/>
+    <w:lsdException w:name="toc 9" w:semiHidden="1" w:uiPriority="39" w:unhideWhenUsed="1"/>
     <w:lsdException w:name="Normal Indent" w:semiHidden="1" w:unhideWhenUsed="1"/>
     <w:lsdException w:name="footnote text" w:semiHidden="1" w:unhideWhenUsed="1"/>
     <w:lsdException w:name="annotation text" w:semiHidden="1" w:unhideWhenUsed="1"/>
     <w:lsdException w:name="header" w:semiHidden="1" w:unhideWhenUsed="1"/>
     <w:lsdException w:name="footer" w:semiHidden="1" w:unhideWhenUsed="1"/>
     <w:lsdException w:name="index heading" w:semiHidden="1" w:unhideWhenUsed="1"/>
-    <w:lsdException w:name="caption" w:uiPriority="35" w:semiHidden="1" w:unhideWhenUsed="1" w:qFormat="1"/>
+    <w:lsdException w:name="caption" w:semiHidden="1" w:uiPriority="35" w:unhideWhenUsed="1" w:qFormat="1"/>
     <w:lsdException w:name="table of figures" w:semiHidden="1" w:unhideWhenUsed="1"/>
     <w:lsdException w:name="envelope address" w:semiHidden="1" w:unhideWhenUsed="1"/>
     <w:lsdException w:name="envelope return" w:semiHidden="1" w:unhideWhenUsed="1"/>
@@ -3850,7 +7307,7 @@
     <w:lsdException w:name="Title" w:uiPriority="10" w:qFormat="1"/>
     <w:lsdException w:name="Closing" w:semiHidden="1" w:unhideWhenUsed="1"/>
     <w:lsdException w:name="Signature" w:semiHidden="1" w:unhideWhenUsed="1"/>
-    <w:lsdException w:name="Default Paragraph Font" w:uiPriority="1" w:semiHidden="1" w:unhideWhenUsed="1"/>
+    <w:lsdException w:name="Default Paragraph Font" w:semiHidden="1" w:uiPriority="1" w:unhideWhenUsed="1"/>
     <w:lsdException w:name="Body Text" w:semiHidden="1" w:unhideWhenUsed="1"/>
     <w:lsdException w:name="Body Text Indent" w:semiHidden="1" w:unhideWhenUsed="1"/>
     <w:lsdException w:name="List Continue" w:semiHidden="1" w:unhideWhenUsed="1"/>
@@ -3890,7 +7347,6 @@
     <w:lsdException w:name="HTML Sample" w:semiHidden="1" w:unhideWhenUsed="1"/>
     <w:lsdException w:name="HTML Typewriter" w:semiHidden="1" w:unhideWhenUsed="1"/>
     <w:lsdException w:name="HTML Variable" w:semiHidden="1" w:unhideWhenUsed="1"/>
-    <w:lsdException w:name="Normal Table" w:semiHidden="1" w:unhideWhenUsed="1"/>
     <w:lsdException w:name="annotation subject" w:semiHidden="1" w:unhideWhenUsed="1"/>
     <w:lsdException w:name="No List" w:semiHidden="1" w:unhideWhenUsed="1"/>
     <w:lsdException w:name="Outline List 1" w:semiHidden="1" w:unhideWhenUsed="1"/>
@@ -3937,10 +7393,8 @@
     <w:lsdException w:name="Table Subtle 2" w:semiHidden="1" w:unhideWhenUsed="1"/>
     <w:lsdException w:name="Table Web 1" w:semiHidden="1" w:unhideWhenUsed="1"/>
     <w:lsdException w:name="Table Web 2" w:semiHidden="1" w:unhideWhenUsed="1"/>
-    <w:lsdException w:name="Table Web 3" w:semiHidden="1" w:unhideWhenUsed="1"/>
     <w:lsdException w:name="Balloon Text" w:semiHidden="1" w:unhideWhenUsed="1"/>
     <w:lsdException w:name="Table Grid" w:uiPriority="39"/>
-    <w:lsdException w:name="Table Theme" w:semiHidden="1" w:unhideWhenUsed="1"/>
     <w:lsdException w:name="Placeholder Text" w:semiHidden="1"/>
     <w:lsdException w:name="No Spacing" w:uiPriority="1" w:qFormat="1"/>
     <w:lsdException w:name="Light Shading" w:uiPriority="60"/>
@@ -4050,8 +7504,8 @@
     <w:lsdException w:name="Subtle Reference" w:uiPriority="31" w:qFormat="1"/>
     <w:lsdException w:name="Intense Reference" w:uiPriority="32" w:qFormat="1"/>
     <w:lsdException w:name="Book Title" w:uiPriority="33" w:qFormat="1"/>
-    <w:lsdException w:name="Bibliography" w:uiPriority="37" w:semiHidden="1" w:unhideWhenUsed="1"/>
-    <w:lsdException w:name="TOC Heading" w:uiPriority="39" w:semiHidden="1" w:unhideWhenUsed="1" w:qFormat="1"/>
+    <w:lsdException w:name="Bibliography" w:semiHidden="1" w:uiPriority="37" w:unhideWhenUsed="1"/>
+    <w:lsdException w:name="TOC Heading" w:semiHidden="1" w:uiPriority="39" w:unhideWhenUsed="1" w:qFormat="1"/>
     <w:lsdException w:name="Plain Table 1" w:uiPriority="41"/>
     <w:lsdException w:name="Plain Table 2" w:uiPriority="42"/>
     <w:lsdException w:name="Plain Table 3" w:uiPriority="43"/>
@@ -4162,7 +7616,7 @@
     <w:lsdException w:name="Unresolved Mention" w:semiHidden="1" w:unhideWhenUsed="1"/>
     <w:lsdException w:name="Smart Link" w:semiHidden="1" w:unhideWhenUsed="1"/>
   </w:latentStyles>
-  <w:style w:type="paragraph" w:styleId="Normal" w:default="1">
+  <w:style w:type="paragraph" w:default="1" w:styleId="Normal">
     <w:name w:val="Normal"/>
     <w:qFormat/>
   </w:style>
@@ -4181,19 +7635,19 @@
       <w:outlineLvl w:val="0"/>
     </w:pPr>
     <w:rPr>
-      <w:rFonts w:asciiTheme="majorHAnsi" w:hAnsiTheme="majorHAnsi" w:eastAsiaTheme="majorEastAsia" w:cstheme="majorBidi"/>
+      <w:rFonts w:asciiTheme="majorHAnsi" w:eastAsiaTheme="majorEastAsia" w:hAnsiTheme="majorHAnsi" w:cstheme="majorBidi"/>
       <w:color w:val="2F5496" w:themeColor="accent1" w:themeShade="BF"/>
       <w:sz w:val="32"/>
       <w:szCs w:val="32"/>
     </w:rPr>
   </w:style>
-  <w:style w:type="character" w:styleId="DefaultParagraphFont" w:default="1">
+  <w:style w:type="character" w:default="1" w:styleId="DefaultParagraphFont">
     <w:name w:val="Default Paragraph Font"/>
     <w:uiPriority w:val="1"/>
     <w:semiHidden/>
     <w:unhideWhenUsed/>
   </w:style>
-  <w:style w:type="table" w:styleId="TableNormal" w:default="1">
+  <w:style w:type="table" w:default="1" w:styleId="TableNormal">
     <w:name w:val="Normal Table"/>
     <w:uiPriority w:val="99"/>
     <w:semiHidden/>
@@ -4208,7 +7662,7 @@
       </w:tblCellMar>
     </w:tblPr>
   </w:style>
-  <w:style w:type="numbering" w:styleId="NoList" w:default="1">
+  <w:style w:type="numbering" w:default="1" w:styleId="NoList">
     <w:name w:val="No List"/>
     <w:uiPriority w:val="99"/>
     <w:semiHidden/>
@@ -4224,12 +7678,12 @@
     </w:pPr>
     <w:tblPr>
       <w:tblBorders>
-        <w:top w:val="single" w:color="auto" w:sz="4" w:space="0"/>
-        <w:left w:val="single" w:color="auto" w:sz="4" w:space="0"/>
-        <w:bottom w:val="single" w:color="auto" w:sz="4" w:space="0"/>
-        <w:right w:val="single" w:color="auto" w:sz="4" w:space="0"/>
-        <w:insideH w:val="single" w:color="auto" w:sz="4" w:space="0"/>
-        <w:insideV w:val="single" w:color="auto" w:sz="4" w:space="0"/>
+        <w:top w:val="single" w:sz="4" w:space="0" w:color="auto"/>
+        <w:left w:val="single" w:sz="4" w:space="0" w:color="auto"/>
+        <w:bottom w:val="single" w:sz="4" w:space="0" w:color="auto"/>
+        <w:right w:val="single" w:sz="4" w:space="0" w:color="auto"/>
+        <w:insideH w:val="single" w:sz="4" w:space="0" w:color="auto"/>
+        <w:insideV w:val="single" w:sz="4" w:space="0" w:color="auto"/>
       </w:tblBorders>
     </w:tblPr>
   </w:style>
@@ -4245,12 +7699,12 @@
       <w:tblStyleRowBandSize w:val="1"/>
       <w:tblStyleColBandSize w:val="1"/>
       <w:tblBorders>
-        <w:top w:val="single" w:color="666666" w:themeColor="text1" w:themeTint="99" w:sz="4" w:space="0"/>
-        <w:left w:val="single" w:color="666666" w:themeColor="text1" w:themeTint="99" w:sz="4" w:space="0"/>
-        <w:bottom w:val="single" w:color="666666" w:themeColor="text1" w:themeTint="99" w:sz="4" w:space="0"/>
-        <w:right w:val="single" w:color="666666" w:themeColor="text1" w:themeTint="99" w:sz="4" w:space="0"/>
-        <w:insideH w:val="single" w:color="666666" w:themeColor="text1" w:themeTint="99" w:sz="4" w:space="0"/>
-        <w:insideV w:val="single" w:color="666666" w:themeColor="text1" w:themeTint="99" w:sz="4" w:space="0"/>
+        <w:top w:val="single" w:sz="4" w:space="0" w:color="666666" w:themeColor="text1" w:themeTint="99"/>
+        <w:left w:val="single" w:sz="4" w:space="0" w:color="666666" w:themeColor="text1" w:themeTint="99"/>
+        <w:bottom w:val="single" w:sz="4" w:space="0" w:color="666666" w:themeColor="text1" w:themeTint="99"/>
+        <w:right w:val="single" w:sz="4" w:space="0" w:color="666666" w:themeColor="text1" w:themeTint="99"/>
+        <w:insideH w:val="single" w:sz="4" w:space="0" w:color="666666" w:themeColor="text1" w:themeTint="99"/>
+        <w:insideV w:val="single" w:sz="4" w:space="0" w:color="666666" w:themeColor="text1" w:themeTint="99"/>
       </w:tblBorders>
     </w:tblPr>
     <w:tblStylePr w:type="firstRow">
@@ -4262,10 +7716,10 @@
       <w:tblPr/>
       <w:tcPr>
         <w:tcBorders>
-          <w:top w:val="single" w:color="000000" w:themeColor="text1" w:sz="4" w:space="0"/>
-          <w:left w:val="single" w:color="000000" w:themeColor="text1" w:sz="4" w:space="0"/>
-          <w:bottom w:val="single" w:color="000000" w:themeColor="text1" w:sz="4" w:space="0"/>
-          <w:right w:val="single" w:color="000000" w:themeColor="text1" w:sz="4" w:space="0"/>
+          <w:top w:val="single" w:sz="4" w:space="0" w:color="000000" w:themeColor="text1"/>
+          <w:left w:val="single" w:sz="4" w:space="0" w:color="000000" w:themeColor="text1"/>
+          <w:bottom w:val="single" w:sz="4" w:space="0" w:color="000000" w:themeColor="text1"/>
+          <w:right w:val="single" w:sz="4" w:space="0" w:color="000000" w:themeColor="text1"/>
           <w:insideH w:val="nil"/>
           <w:insideV w:val="nil"/>
         </w:tcBorders>
@@ -4280,7 +7734,7 @@
       <w:tblPr/>
       <w:tcPr>
         <w:tcBorders>
-          <w:top w:val="double" w:color="000000" w:themeColor="text1" w:sz="4" w:space="0"/>
+          <w:top w:val="double" w:sz="4" w:space="0" w:color="000000" w:themeColor="text1"/>
         </w:tcBorders>
       </w:tcPr>
     </w:tblStylePr>
@@ -4309,20 +7763,20 @@
       </w:tcPr>
     </w:tblStylePr>
   </w:style>
-  <w:style w:type="character" w:styleId="Heading1Char" w:customStyle="1">
+  <w:style w:type="character" w:customStyle="1" w:styleId="Heading1Char">
     <w:name w:val="Heading 1 Char"/>
     <w:basedOn w:val="DefaultParagraphFont"/>
     <w:link w:val="Heading1"/>
     <w:uiPriority w:val="9"/>
     <w:rsid w:val="00223ED3"/>
     <w:rPr>
-      <w:rFonts w:asciiTheme="majorHAnsi" w:hAnsiTheme="majorHAnsi" w:eastAsiaTheme="majorEastAsia" w:cstheme="majorBidi"/>
+      <w:rFonts w:asciiTheme="majorHAnsi" w:eastAsiaTheme="majorEastAsia" w:hAnsiTheme="majorHAnsi" w:cstheme="majorBidi"/>
       <w:color w:val="2F5496" w:themeColor="accent1" w:themeShade="BF"/>
       <w:sz w:val="32"/>
       <w:szCs w:val="32"/>
     </w:rPr>
   </w:style>
-  <w:style w:type="paragraph" w:styleId="paragraph" w:customStyle="1">
+  <w:style w:type="paragraph" w:customStyle="1" w:styleId="paragraph">
     <w:name w:val="paragraph"/>
     <w:basedOn w:val="Normal"/>
     <w:rsid w:val="00DA5EC9"/>
@@ -4330,21 +7784,107 @@
       <w:spacing w:before="100" w:beforeAutospacing="1" w:after="100" w:afterAutospacing="1" w:line="240" w:lineRule="auto"/>
     </w:pPr>
     <w:rPr>
-      <w:rFonts w:ascii="Times New Roman" w:hAnsi="Times New Roman" w:eastAsia="Times New Roman" w:cs="Times New Roman"/>
+      <w:rFonts w:ascii="Times New Roman" w:eastAsia="Times New Roman" w:hAnsi="Times New Roman" w:cs="Times New Roman"/>
       <w:sz w:val="24"/>
       <w:szCs w:val="24"/>
       <w:lang w:val="de-DE" w:eastAsia="en-GB"/>
     </w:rPr>
   </w:style>
-  <w:style w:type="character" w:styleId="normaltextrun" w:customStyle="1">
+  <w:style w:type="character" w:customStyle="1" w:styleId="normaltextrun">
     <w:name w:val="normaltextrun"/>
     <w:basedOn w:val="DefaultParagraphFont"/>
     <w:rsid w:val="00DA5EC9"/>
   </w:style>
-  <w:style w:type="character" w:styleId="eop" w:customStyle="1">
+  <w:style w:type="character" w:customStyle="1" w:styleId="eop">
     <w:name w:val="eop"/>
     <w:basedOn w:val="DefaultParagraphFont"/>
     <w:rsid w:val="00DA5EC9"/>
+  </w:style>
+  <w:style w:type="paragraph" w:styleId="ListParagraph">
+    <w:name w:val="List Paragraph"/>
+    <w:basedOn w:val="Normal"/>
+    <w:uiPriority w:val="34"/>
+    <w:qFormat/>
+    <w:rsid w:val="00E66EA8"/>
+    <w:pPr>
+      <w:ind w:left="720"/>
+      <w:contextualSpacing/>
+    </w:pPr>
+  </w:style>
+  <w:style w:type="table" w:styleId="GridTable6Colorful">
+    <w:name w:val="Grid Table 6 Colorful"/>
+    <w:basedOn w:val="TableNormal"/>
+    <w:uiPriority w:val="51"/>
+    <w:rsid w:val="007564B4"/>
+    <w:pPr>
+      <w:spacing w:after="0" w:line="240" w:lineRule="auto"/>
+    </w:pPr>
+    <w:rPr>
+      <w:color w:val="000000" w:themeColor="text1"/>
+      <w:sz w:val="24"/>
+      <w:szCs w:val="24"/>
+      <w:lang w:val="en-US"/>
+    </w:rPr>
+    <w:tblPr>
+      <w:tblStyleRowBandSize w:val="1"/>
+      <w:tblStyleColBandSize w:val="1"/>
+      <w:tblBorders>
+        <w:top w:val="single" w:sz="4" w:space="0" w:color="666666" w:themeColor="text1" w:themeTint="99"/>
+        <w:left w:val="single" w:sz="4" w:space="0" w:color="666666" w:themeColor="text1" w:themeTint="99"/>
+        <w:bottom w:val="single" w:sz="4" w:space="0" w:color="666666" w:themeColor="text1" w:themeTint="99"/>
+        <w:right w:val="single" w:sz="4" w:space="0" w:color="666666" w:themeColor="text1" w:themeTint="99"/>
+        <w:insideH w:val="single" w:sz="4" w:space="0" w:color="666666" w:themeColor="text1" w:themeTint="99"/>
+        <w:insideV w:val="single" w:sz="4" w:space="0" w:color="666666" w:themeColor="text1" w:themeTint="99"/>
+      </w:tblBorders>
+    </w:tblPr>
+    <w:tblStylePr w:type="firstRow">
+      <w:rPr>
+        <w:b/>
+        <w:bCs/>
+      </w:rPr>
+      <w:tblPr/>
+      <w:tcPr>
+        <w:tcBorders>
+          <w:bottom w:val="single" w:sz="12" w:space="0" w:color="666666" w:themeColor="text1" w:themeTint="99"/>
+        </w:tcBorders>
+      </w:tcPr>
+    </w:tblStylePr>
+    <w:tblStylePr w:type="lastRow">
+      <w:rPr>
+        <w:b/>
+        <w:bCs/>
+      </w:rPr>
+      <w:tblPr/>
+      <w:tcPr>
+        <w:tcBorders>
+          <w:top w:val="double" w:sz="4" w:space="0" w:color="666666" w:themeColor="text1" w:themeTint="99"/>
+        </w:tcBorders>
+      </w:tcPr>
+    </w:tblStylePr>
+    <w:tblStylePr w:type="firstCol">
+      <w:rPr>
+        <w:b/>
+        <w:bCs/>
+      </w:rPr>
+    </w:tblStylePr>
+    <w:tblStylePr w:type="lastCol">
+      <w:rPr>
+        <w:b/>
+        <w:bCs/>
+      </w:rPr>
+    </w:tblStylePr>
+    <w:tblStylePr w:type="band1Vert">
+      <w:tblPr/>
+      <w:tcPr>
+        <w:shd w:val="clear" w:color="auto" w:fill="CCCCCC" w:themeFill="text1" w:themeFillTint="33"/>
+      </w:tcPr>
+    </w:tblStylePr>
+    <w:tblStylePr w:type="band1Horz">
+      <w:tblPr/>
+      <w:tcPr>
+        <w:shd w:val="clear" w:color="auto" w:fill="CCCCCC" w:themeFill="text1" w:themeFillTint="33"/>
+      </w:tcPr>
+    </w:tblStylePr>
   </w:style>
 </w:styles>
 </file>
@@ -4854,6 +8394,14 @@
 </file>
 
 <file path=customXml/item2.xml><?xml version="1.0" encoding="utf-8"?>
+<p:properties xmlns:p="http://schemas.microsoft.com/office/2006/metadata/properties" xmlns:xsi="http://www.w3.org/2001/XMLSchema-instance" xmlns:pc="http://schemas.microsoft.com/office/infopath/2007/PartnerControls">
+  <documentManagement>
+    <Aantal xmlns="e5014122-0f0a-4a7a-8043-8075ae17fa9b">1</Aantal>
+  </documentManagement>
+</p:properties>
+</file>
+
+<file path=customXml/item3.xml><?xml version="1.0" encoding="utf-8"?>
 <?mso-contentType ?>
 <FormTemplates xmlns="http://schemas.microsoft.com/sharepoint/v3/contenttype/forms">
   <Display>DocumentLibraryForm</Display>
@@ -4862,31 +8410,39 @@
 </FormTemplates>
 </file>
 
-<file path=customXml/item3.xml><?xml version="1.0" encoding="utf-8"?>
-<p:properties xmlns:p="http://schemas.microsoft.com/office/2006/metadata/properties" xmlns:xsi="http://www.w3.org/2001/XMLSchema-instance" xmlns:pc="http://schemas.microsoft.com/office/infopath/2007/PartnerControls">
-  <documentManagement>
-    <Aantal xmlns="e5014122-0f0a-4a7a-8043-8075ae17fa9b">1</Aantal>
-  </documentManagement>
-</p:properties>
-</file>
-
 <file path=customXml/itemProps1.xml><?xml version="1.0" encoding="utf-8"?>
-<ds:datastoreItem xmlns:ds="http://schemas.openxmlformats.org/officeDocument/2006/customXml" ds:itemID="{8D1E8F73-5DF8-4203-9792-31C602070CE5}"/>
+<ds:datastoreItem xmlns:ds="http://schemas.openxmlformats.org/officeDocument/2006/customXml" ds:itemID="{8D1E8F73-5DF8-4203-9792-31C602070CE5}">
+  <ds:schemaRefs>
+    <ds:schemaRef ds:uri="http://schemas.microsoft.com/office/2006/metadata/contentType"/>
+    <ds:schemaRef ds:uri="http://schemas.microsoft.com/office/2006/metadata/properties/metaAttributes"/>
+    <ds:schemaRef ds:uri="http://www.w3.org/2001/XMLSchema"/>
+    <ds:schemaRef ds:uri="http://schemas.microsoft.com/office/2006/metadata/properties"/>
+    <ds:schemaRef ds:uri="e5014122-0f0a-4a7a-8043-8075ae17fa9b"/>
+    <ds:schemaRef ds:uri="650060f8-5ca3-4039-8c45-fe2a2bb4b312"/>
+    <ds:schemaRef ds:uri="http://schemas.microsoft.com/office/2006/documentManagement/types"/>
+    <ds:schemaRef ds:uri="http://schemas.microsoft.com/office/infopath/2007/PartnerControls"/>
+    <ds:schemaRef ds:uri="http://schemas.openxmlformats.org/package/2006/metadata/core-properties"/>
+    <ds:schemaRef ds:uri="http://purl.org/dc/elements/1.1/"/>
+    <ds:schemaRef ds:uri="http://purl.org/dc/terms/"/>
+    <ds:schemaRef ds:uri="http://schemas.microsoft.com/internal/obd"/>
+  </ds:schemaRefs>
+</ds:datastoreItem>
 </file>
 
 <file path=customXml/itemProps2.xml><?xml version="1.0" encoding="utf-8"?>
+<ds:datastoreItem xmlns:ds="http://schemas.openxmlformats.org/officeDocument/2006/customXml" ds:itemID="{6D8D5525-F279-4E05-B362-E8AB3DC14666}">
+  <ds:schemaRefs>
+    <ds:schemaRef ds:uri="http://schemas.microsoft.com/office/2006/metadata/properties"/>
+    <ds:schemaRef ds:uri="http://schemas.microsoft.com/office/infopath/2007/PartnerControls"/>
+    <ds:schemaRef ds:uri="e5014122-0f0a-4a7a-8043-8075ae17fa9b"/>
+  </ds:schemaRefs>
+</ds:datastoreItem>
+</file>
+
+<file path=customXml/itemProps3.xml><?xml version="1.0" encoding="utf-8"?>
 <ds:datastoreItem xmlns:ds="http://schemas.openxmlformats.org/officeDocument/2006/customXml" ds:itemID="{E00608A2-89E7-4690-84C0-D6C044B48D65}">
   <ds:schemaRefs>
     <ds:schemaRef ds:uri="http://schemas.microsoft.com/sharepoint/v3/contenttype/forms"/>
   </ds:schemaRefs>
 </ds:datastoreItem>
-</file>
-
-<file path=customXml/itemProps3.xml><?xml version="1.0" encoding="utf-8"?>
-<ds:datastoreItem xmlns:ds="http://schemas.openxmlformats.org/officeDocument/2006/customXml" ds:itemID="{6D8D5525-F279-4E05-B362-E8AB3DC14666}">
-  <ds:schemaRefs>
-    <ds:schemaRef ds:uri="http://schemas.microsoft.com/office/2006/metadata/properties"/>
-    <ds:schemaRef ds:uri="http://schemas.microsoft.com/office/infopath/2007/PartnerControls"/>
-  </ds:schemaRefs>
-</ds:datastoreItem>
 </file>